--- a/otchet lab3.docx
+++ b/otchet lab3.docx
@@ -371,7 +371,7 @@
           <w:sz w:val="28"/>
           <w:szCs w:val="28"/>
         </w:rPr>
-        <w:t>Сергунов М.</w:t>
+        <w:t>Захаров А</w:t>
       </w:r>
       <w:r>
         <w:rPr>
@@ -380,7 +380,7 @@
           <w:sz w:val="28"/>
           <w:szCs w:val="28"/>
         </w:rPr>
-        <w:t xml:space="preserve"> </w:t>
+        <w:t>.</w:t>
       </w:r>
       <w:r>
         <w:rPr>
@@ -389,7 +389,27 @@
           <w:sz w:val="28"/>
           <w:szCs w:val="28"/>
         </w:rPr>
-        <w:t>Р.</w:t>
+        <w:t xml:space="preserve"> </w:t>
+      </w:r>
+      <w:r>
+        <w:rPr>
+          <w:rFonts w:ascii="Times New Roman" w:eastAsia="Times New Roman" w:hAnsi="Times New Roman" w:cs="Times New Roman"/>
+          <w:color w:val="000000" w:themeColor="text1"/>
+          <w:sz w:val="28"/>
+          <w:szCs w:val="28"/>
+        </w:rPr>
+        <w:t>С</w:t>
+      </w:r>
+      <w:bookmarkStart w:id="0" w:name="_GoBack"/>
+      <w:bookmarkEnd w:id="0"/>
+      <w:r>
+        <w:rPr>
+          <w:rFonts w:ascii="Times New Roman" w:eastAsia="Times New Roman" w:hAnsi="Times New Roman" w:cs="Times New Roman"/>
+          <w:color w:val="000000" w:themeColor="text1"/>
+          <w:sz w:val="28"/>
+          <w:szCs w:val="28"/>
+        </w:rPr>
+        <w:t>.</w:t>
       </w:r>
     </w:p>
     <w:p>
@@ -20629,27 +20649,27 @@
           <w:color w:val="000000"/>
           <w:sz w:val="16"/>
           <w:szCs w:val="19"/>
-          <w:lang w:eastAsia="en-US"/>
-        </w:rPr>
-      </w:pPr>
-      <w:r>
-        <w:rPr>
-          <w:rFonts w:ascii="Cascadia Mono" w:eastAsiaTheme="minorHAnsi" w:hAnsi="Cascadia Mono" w:cs="Cascadia Mono"/>
-          <w:color w:val="000000"/>
-          <w:sz w:val="16"/>
-          <w:szCs w:val="19"/>
-          <w:lang w:val="en-US" w:eastAsia="en-US"/>
-        </w:rPr>
-        <w:tab/>
-      </w:r>
-      <w:proofErr w:type="spellStart"/>
-      <w:r>
-        <w:rPr>
-          <w:rFonts w:ascii="Cascadia Mono" w:eastAsiaTheme="minorHAnsi" w:hAnsi="Cascadia Mono" w:cs="Cascadia Mono"/>
-          <w:color w:val="000000"/>
-          <w:sz w:val="16"/>
-          <w:szCs w:val="19"/>
-          <w:lang w:eastAsia="en-US"/>
+          <w:lang w:val="en-US" w:eastAsia="en-US"/>
+        </w:rPr>
+      </w:pPr>
+      <w:r>
+        <w:rPr>
+          <w:rFonts w:ascii="Cascadia Mono" w:eastAsiaTheme="minorHAnsi" w:hAnsi="Cascadia Mono" w:cs="Cascadia Mono"/>
+          <w:color w:val="000000"/>
+          <w:sz w:val="16"/>
+          <w:szCs w:val="19"/>
+          <w:lang w:val="en-US" w:eastAsia="en-US"/>
+        </w:rPr>
+        <w:tab/>
+      </w:r>
+      <w:proofErr w:type="spellStart"/>
+      <w:r>
+        <w:rPr>
+          <w:rFonts w:ascii="Cascadia Mono" w:eastAsiaTheme="minorHAnsi" w:hAnsi="Cascadia Mono" w:cs="Cascadia Mono"/>
+          <w:color w:val="000000"/>
+          <w:sz w:val="16"/>
+          <w:szCs w:val="19"/>
+          <w:lang w:val="en-US" w:eastAsia="en-US"/>
         </w:rPr>
         <w:t>PQobj</w:t>
       </w:r>
@@ -20660,7 +20680,7 @@
           <w:color w:val="000000"/>
           <w:sz w:val="16"/>
           <w:szCs w:val="19"/>
-          <w:lang w:eastAsia="en-US"/>
+          <w:lang w:val="en-US" w:eastAsia="en-US"/>
         </w:rPr>
         <w:t>* q = NULL;</w:t>
       </w:r>
@@ -20676,42 +20696,2267 @@
           <w:color w:val="000000"/>
           <w:sz w:val="16"/>
           <w:szCs w:val="19"/>
-          <w:lang w:eastAsia="en-US"/>
-        </w:rPr>
-      </w:pPr>
-    </w:p>
-    <w:p>
-      <w:pPr>
-        <w:autoSpaceDE w:val="0"/>
-        <w:autoSpaceDN w:val="0"/>
-        <w:adjustRightInd w:val="0"/>
-        <w:spacing w:after="0" w:line="240" w:lineRule="auto"/>
-        <w:rPr>
-          <w:rFonts w:ascii="Cascadia Mono" w:eastAsiaTheme="minorHAnsi" w:hAnsi="Cascadia Mono" w:cs="Cascadia Mono"/>
-          <w:color w:val="000000"/>
-          <w:sz w:val="16"/>
-          <w:szCs w:val="19"/>
-          <w:lang w:val="en-US" w:eastAsia="en-US"/>
-        </w:rPr>
-      </w:pPr>
-      <w:r>
-        <w:rPr>
-          <w:rFonts w:ascii="Cascadia Mono" w:eastAsiaTheme="minorHAnsi" w:hAnsi="Cascadia Mono" w:cs="Cascadia Mono"/>
-          <w:color w:val="000000"/>
-          <w:sz w:val="16"/>
-          <w:szCs w:val="19"/>
-          <w:lang w:eastAsia="en-US"/>
-        </w:rPr>
-        <w:tab/>
-      </w:r>
-      <w:r>
-        <w:rPr>
-          <w:rFonts w:ascii="Cascadia Mono" w:eastAsiaTheme="minorHAnsi" w:hAnsi="Cascadia Mono" w:cs="Cascadia Mono"/>
-          <w:color w:val="000000"/>
-          <w:sz w:val="16"/>
-          <w:szCs w:val="19"/>
-          <w:lang w:val="en-US" w:eastAsia="en-US"/>
-        </w:rPr>
+          <w:lang w:val="en-US" w:eastAsia="en-US"/>
+        </w:rPr>
+      </w:pPr>
+    </w:p>
+    <w:p>
+      <w:pPr>
+        <w:autoSpaceDE w:val="0"/>
+        <w:autoSpaceDN w:val="0"/>
+        <w:adjustRightInd w:val="0"/>
+        <w:spacing w:after="0" w:line="240" w:lineRule="auto"/>
+        <w:rPr>
+          <w:rFonts w:ascii="Cascadia Mono" w:eastAsiaTheme="minorHAnsi" w:hAnsi="Cascadia Mono" w:cs="Cascadia Mono"/>
+          <w:color w:val="000000"/>
+          <w:sz w:val="16"/>
+          <w:szCs w:val="19"/>
+          <w:lang w:val="en-US" w:eastAsia="en-US"/>
+        </w:rPr>
+      </w:pPr>
+      <w:r>
+        <w:rPr>
+          <w:rFonts w:ascii="Cascadia Mono" w:eastAsiaTheme="minorHAnsi" w:hAnsi="Cascadia Mono" w:cs="Cascadia Mono"/>
+          <w:color w:val="000000"/>
+          <w:sz w:val="16"/>
+          <w:szCs w:val="19"/>
+          <w:lang w:val="en-US" w:eastAsia="en-US"/>
+        </w:rPr>
+        <w:tab/>
+      </w:r>
+      <w:proofErr w:type="gramStart"/>
+      <w:r>
+        <w:rPr>
+          <w:rFonts w:ascii="Cascadia Mono" w:eastAsiaTheme="minorHAnsi" w:hAnsi="Cascadia Mono" w:cs="Cascadia Mono"/>
+          <w:color w:val="000000"/>
+          <w:sz w:val="16"/>
+          <w:szCs w:val="19"/>
+          <w:lang w:val="en-US" w:eastAsia="en-US"/>
+        </w:rPr>
+        <w:t>for</w:t>
+      </w:r>
+      <w:proofErr w:type="gramEnd"/>
+      <w:r>
+        <w:rPr>
+          <w:rFonts w:ascii="Cascadia Mono" w:eastAsiaTheme="minorHAnsi" w:hAnsi="Cascadia Mono" w:cs="Cascadia Mono"/>
+          <w:color w:val="000000"/>
+          <w:sz w:val="16"/>
+          <w:szCs w:val="19"/>
+          <w:lang w:val="en-US" w:eastAsia="en-US"/>
+        </w:rPr>
+        <w:t xml:space="preserve"> (</w:t>
+      </w:r>
+      <w:proofErr w:type="spellStart"/>
+      <w:r>
+        <w:rPr>
+          <w:rFonts w:ascii="Cascadia Mono" w:eastAsiaTheme="minorHAnsi" w:hAnsi="Cascadia Mono" w:cs="Cascadia Mono"/>
+          <w:color w:val="000000"/>
+          <w:sz w:val="16"/>
+          <w:szCs w:val="19"/>
+          <w:lang w:val="en-US" w:eastAsia="en-US"/>
+        </w:rPr>
+        <w:t>int</w:t>
+      </w:r>
+      <w:proofErr w:type="spellEnd"/>
+      <w:r>
+        <w:rPr>
+          <w:rFonts w:ascii="Cascadia Mono" w:eastAsiaTheme="minorHAnsi" w:hAnsi="Cascadia Mono" w:cs="Cascadia Mono"/>
+          <w:color w:val="000000"/>
+          <w:sz w:val="16"/>
+          <w:szCs w:val="19"/>
+          <w:lang w:val="en-US" w:eastAsia="en-US"/>
+        </w:rPr>
+        <w:t xml:space="preserve"> </w:t>
+      </w:r>
+      <w:proofErr w:type="spellStart"/>
+      <w:r>
+        <w:rPr>
+          <w:rFonts w:ascii="Cascadia Mono" w:eastAsiaTheme="minorHAnsi" w:hAnsi="Cascadia Mono" w:cs="Cascadia Mono"/>
+          <w:color w:val="000000"/>
+          <w:sz w:val="16"/>
+          <w:szCs w:val="19"/>
+          <w:lang w:val="en-US" w:eastAsia="en-US"/>
+        </w:rPr>
+        <w:t>i</w:t>
+      </w:r>
+      <w:proofErr w:type="spellEnd"/>
+      <w:r>
+        <w:rPr>
+          <w:rFonts w:ascii="Cascadia Mono" w:eastAsiaTheme="minorHAnsi" w:hAnsi="Cascadia Mono" w:cs="Cascadia Mono"/>
+          <w:color w:val="000000"/>
+          <w:sz w:val="16"/>
+          <w:szCs w:val="19"/>
+          <w:lang w:val="en-US" w:eastAsia="en-US"/>
+        </w:rPr>
+        <w:t xml:space="preserve"> = 1; </w:t>
+      </w:r>
+      <w:proofErr w:type="spellStart"/>
+      <w:r>
+        <w:rPr>
+          <w:rFonts w:ascii="Cascadia Mono" w:eastAsiaTheme="minorHAnsi" w:hAnsi="Cascadia Mono" w:cs="Cascadia Mono"/>
+          <w:color w:val="000000"/>
+          <w:sz w:val="16"/>
+          <w:szCs w:val="19"/>
+          <w:lang w:val="en-US" w:eastAsia="en-US"/>
+        </w:rPr>
+        <w:t>i</w:t>
+      </w:r>
+      <w:proofErr w:type="spellEnd"/>
+      <w:r>
+        <w:rPr>
+          <w:rFonts w:ascii="Cascadia Mono" w:eastAsiaTheme="minorHAnsi" w:hAnsi="Cascadia Mono" w:cs="Cascadia Mono"/>
+          <w:color w:val="000000"/>
+          <w:sz w:val="16"/>
+          <w:szCs w:val="19"/>
+          <w:lang w:val="en-US" w:eastAsia="en-US"/>
+        </w:rPr>
+        <w:t xml:space="preserve"> &lt;= i2; </w:t>
+      </w:r>
+      <w:proofErr w:type="spellStart"/>
+      <w:r>
+        <w:rPr>
+          <w:rFonts w:ascii="Cascadia Mono" w:eastAsiaTheme="minorHAnsi" w:hAnsi="Cascadia Mono" w:cs="Cascadia Mono"/>
+          <w:color w:val="000000"/>
+          <w:sz w:val="16"/>
+          <w:szCs w:val="19"/>
+          <w:lang w:val="en-US" w:eastAsia="en-US"/>
+        </w:rPr>
+        <w:t>i</w:t>
+      </w:r>
+      <w:proofErr w:type="spellEnd"/>
+      <w:r>
+        <w:rPr>
+          <w:rFonts w:ascii="Cascadia Mono" w:eastAsiaTheme="minorHAnsi" w:hAnsi="Cascadia Mono" w:cs="Cascadia Mono"/>
+          <w:color w:val="000000"/>
+          <w:sz w:val="16"/>
+          <w:szCs w:val="19"/>
+          <w:lang w:val="en-US" w:eastAsia="en-US"/>
+        </w:rPr>
+        <w:t>++) {</w:t>
+      </w:r>
+    </w:p>
+    <w:p>
+      <w:pPr>
+        <w:autoSpaceDE w:val="0"/>
+        <w:autoSpaceDN w:val="0"/>
+        <w:adjustRightInd w:val="0"/>
+        <w:spacing w:after="0" w:line="240" w:lineRule="auto"/>
+        <w:rPr>
+          <w:rFonts w:ascii="Cascadia Mono" w:eastAsiaTheme="minorHAnsi" w:hAnsi="Cascadia Mono" w:cs="Cascadia Mono"/>
+          <w:color w:val="000000"/>
+          <w:sz w:val="16"/>
+          <w:szCs w:val="19"/>
+          <w:lang w:eastAsia="en-US"/>
+        </w:rPr>
+      </w:pPr>
+      <w:r>
+        <w:rPr>
+          <w:rFonts w:ascii="Cascadia Mono" w:eastAsiaTheme="minorHAnsi" w:hAnsi="Cascadia Mono" w:cs="Cascadia Mono"/>
+          <w:color w:val="000000"/>
+          <w:sz w:val="16"/>
+          <w:szCs w:val="19"/>
+          <w:lang w:val="en-US" w:eastAsia="en-US"/>
+        </w:rPr>
+        <w:tab/>
+      </w:r>
+      <w:r>
+        <w:rPr>
+          <w:rFonts w:ascii="Cascadia Mono" w:eastAsiaTheme="minorHAnsi" w:hAnsi="Cascadia Mono" w:cs="Cascadia Mono"/>
+          <w:color w:val="000000"/>
+          <w:sz w:val="16"/>
+          <w:szCs w:val="19"/>
+          <w:lang w:val="en-US" w:eastAsia="en-US"/>
+        </w:rPr>
+        <w:tab/>
+      </w:r>
+      <w:proofErr w:type="spellStart"/>
+      <w:proofErr w:type="gramStart"/>
+      <w:r>
+        <w:rPr>
+          <w:rFonts w:ascii="Cascadia Mono" w:eastAsiaTheme="minorHAnsi" w:hAnsi="Cascadia Mono" w:cs="Cascadia Mono"/>
+          <w:color w:val="000000"/>
+          <w:sz w:val="16"/>
+          <w:szCs w:val="19"/>
+          <w:lang w:eastAsia="en-US"/>
+        </w:rPr>
+        <w:t>printf</w:t>
+      </w:r>
+      <w:proofErr w:type="spellEnd"/>
+      <w:r>
+        <w:rPr>
+          <w:rFonts w:ascii="Cascadia Mono" w:eastAsiaTheme="minorHAnsi" w:hAnsi="Cascadia Mono" w:cs="Cascadia Mono"/>
+          <w:color w:val="000000"/>
+          <w:sz w:val="16"/>
+          <w:szCs w:val="19"/>
+          <w:lang w:eastAsia="en-US"/>
+        </w:rPr>
+        <w:t>(</w:t>
+      </w:r>
+      <w:proofErr w:type="gramEnd"/>
+      <w:r>
+        <w:rPr>
+          <w:rFonts w:ascii="Cascadia Mono" w:eastAsiaTheme="minorHAnsi" w:hAnsi="Cascadia Mono" w:cs="Cascadia Mono"/>
+          <w:color w:val="000000"/>
+          <w:sz w:val="16"/>
+          <w:szCs w:val="19"/>
+          <w:lang w:eastAsia="en-US"/>
+        </w:rPr>
+        <w:t>"выберите действие: 1 - добавить, 2 - просмотр, 3 - удалить (%d/%d)\n", i, i2);</w:t>
+      </w:r>
+    </w:p>
+    <w:p>
+      <w:pPr>
+        <w:autoSpaceDE w:val="0"/>
+        <w:autoSpaceDN w:val="0"/>
+        <w:adjustRightInd w:val="0"/>
+        <w:spacing w:after="0" w:line="240" w:lineRule="auto"/>
+        <w:rPr>
+          <w:rFonts w:ascii="Cascadia Mono" w:eastAsiaTheme="minorHAnsi" w:hAnsi="Cascadia Mono" w:cs="Cascadia Mono"/>
+          <w:color w:val="000000"/>
+          <w:sz w:val="16"/>
+          <w:szCs w:val="19"/>
+          <w:lang w:eastAsia="en-US"/>
+        </w:rPr>
+      </w:pPr>
+    </w:p>
+    <w:p>
+      <w:pPr>
+        <w:autoSpaceDE w:val="0"/>
+        <w:autoSpaceDN w:val="0"/>
+        <w:adjustRightInd w:val="0"/>
+        <w:spacing w:after="0" w:line="240" w:lineRule="auto"/>
+        <w:rPr>
+          <w:rFonts w:ascii="Cascadia Mono" w:eastAsiaTheme="minorHAnsi" w:hAnsi="Cascadia Mono" w:cs="Cascadia Mono"/>
+          <w:color w:val="000000"/>
+          <w:sz w:val="16"/>
+          <w:szCs w:val="19"/>
+          <w:lang w:val="en-US" w:eastAsia="en-US"/>
+        </w:rPr>
+      </w:pPr>
+      <w:r>
+        <w:rPr>
+          <w:rFonts w:ascii="Cascadia Mono" w:eastAsiaTheme="minorHAnsi" w:hAnsi="Cascadia Mono" w:cs="Cascadia Mono"/>
+          <w:color w:val="000000"/>
+          <w:sz w:val="16"/>
+          <w:szCs w:val="19"/>
+          <w:lang w:eastAsia="en-US"/>
+        </w:rPr>
+        <w:tab/>
+      </w:r>
+      <w:r>
+        <w:rPr>
+          <w:rFonts w:ascii="Cascadia Mono" w:eastAsiaTheme="minorHAnsi" w:hAnsi="Cascadia Mono" w:cs="Cascadia Mono"/>
+          <w:color w:val="000000"/>
+          <w:sz w:val="16"/>
+          <w:szCs w:val="19"/>
+          <w:lang w:eastAsia="en-US"/>
+        </w:rPr>
+        <w:tab/>
+      </w:r>
+      <w:proofErr w:type="spellStart"/>
+      <w:r>
+        <w:rPr>
+          <w:rFonts w:ascii="Cascadia Mono" w:eastAsiaTheme="minorHAnsi" w:hAnsi="Cascadia Mono" w:cs="Cascadia Mono"/>
+          <w:color w:val="000000"/>
+          <w:sz w:val="16"/>
+          <w:szCs w:val="19"/>
+          <w:lang w:val="en-US" w:eastAsia="en-US"/>
+        </w:rPr>
+        <w:t>int</w:t>
+      </w:r>
+      <w:proofErr w:type="spellEnd"/>
+      <w:r>
+        <w:rPr>
+          <w:rFonts w:ascii="Cascadia Mono" w:eastAsiaTheme="minorHAnsi" w:hAnsi="Cascadia Mono" w:cs="Cascadia Mono"/>
+          <w:color w:val="000000"/>
+          <w:sz w:val="16"/>
+          <w:szCs w:val="19"/>
+          <w:lang w:val="en-US" w:eastAsia="en-US"/>
+        </w:rPr>
+        <w:t xml:space="preserve"> act = 0;</w:t>
+      </w:r>
+    </w:p>
+    <w:p>
+      <w:pPr>
+        <w:autoSpaceDE w:val="0"/>
+        <w:autoSpaceDN w:val="0"/>
+        <w:adjustRightInd w:val="0"/>
+        <w:spacing w:after="0" w:line="240" w:lineRule="auto"/>
+        <w:rPr>
+          <w:rFonts w:ascii="Cascadia Mono" w:eastAsiaTheme="minorHAnsi" w:hAnsi="Cascadia Mono" w:cs="Cascadia Mono"/>
+          <w:color w:val="000000"/>
+          <w:sz w:val="16"/>
+          <w:szCs w:val="19"/>
+          <w:lang w:val="en-US" w:eastAsia="en-US"/>
+        </w:rPr>
+      </w:pPr>
+      <w:r>
+        <w:rPr>
+          <w:rFonts w:ascii="Cascadia Mono" w:eastAsiaTheme="minorHAnsi" w:hAnsi="Cascadia Mono" w:cs="Cascadia Mono"/>
+          <w:color w:val="000000"/>
+          <w:sz w:val="16"/>
+          <w:szCs w:val="19"/>
+          <w:lang w:val="en-US" w:eastAsia="en-US"/>
+        </w:rPr>
+        <w:tab/>
+      </w:r>
+      <w:r>
+        <w:rPr>
+          <w:rFonts w:ascii="Cascadia Mono" w:eastAsiaTheme="minorHAnsi" w:hAnsi="Cascadia Mono" w:cs="Cascadia Mono"/>
+          <w:color w:val="000000"/>
+          <w:sz w:val="16"/>
+          <w:szCs w:val="19"/>
+          <w:lang w:val="en-US" w:eastAsia="en-US"/>
+        </w:rPr>
+        <w:tab/>
+      </w:r>
+      <w:proofErr w:type="spellStart"/>
+      <w:r>
+        <w:rPr>
+          <w:rFonts w:ascii="Cascadia Mono" w:eastAsiaTheme="minorHAnsi" w:hAnsi="Cascadia Mono" w:cs="Cascadia Mono"/>
+          <w:color w:val="000000"/>
+          <w:sz w:val="16"/>
+          <w:szCs w:val="19"/>
+          <w:lang w:val="en-US" w:eastAsia="en-US"/>
+        </w:rPr>
+        <w:t>scanf</w:t>
+      </w:r>
+      <w:proofErr w:type="spellEnd"/>
+      <w:r>
+        <w:rPr>
+          <w:rFonts w:ascii="Cascadia Mono" w:eastAsiaTheme="minorHAnsi" w:hAnsi="Cascadia Mono" w:cs="Cascadia Mono"/>
+          <w:color w:val="000000"/>
+          <w:sz w:val="16"/>
+          <w:szCs w:val="19"/>
+          <w:lang w:val="en-US" w:eastAsia="en-US"/>
+        </w:rPr>
+        <w:t>("%d", &amp;act);</w:t>
+      </w:r>
+    </w:p>
+    <w:p>
+      <w:pPr>
+        <w:autoSpaceDE w:val="0"/>
+        <w:autoSpaceDN w:val="0"/>
+        <w:adjustRightInd w:val="0"/>
+        <w:spacing w:after="0" w:line="240" w:lineRule="auto"/>
+        <w:rPr>
+          <w:rFonts w:ascii="Cascadia Mono" w:eastAsiaTheme="minorHAnsi" w:hAnsi="Cascadia Mono" w:cs="Cascadia Mono"/>
+          <w:color w:val="000000"/>
+          <w:sz w:val="16"/>
+          <w:szCs w:val="19"/>
+          <w:lang w:val="en-US" w:eastAsia="en-US"/>
+        </w:rPr>
+      </w:pPr>
+    </w:p>
+    <w:p>
+      <w:pPr>
+        <w:autoSpaceDE w:val="0"/>
+        <w:autoSpaceDN w:val="0"/>
+        <w:adjustRightInd w:val="0"/>
+        <w:spacing w:after="0" w:line="240" w:lineRule="auto"/>
+        <w:rPr>
+          <w:rFonts w:ascii="Cascadia Mono" w:eastAsiaTheme="minorHAnsi" w:hAnsi="Cascadia Mono" w:cs="Cascadia Mono"/>
+          <w:color w:val="000000"/>
+          <w:sz w:val="16"/>
+          <w:szCs w:val="19"/>
+          <w:lang w:val="en-US" w:eastAsia="en-US"/>
+        </w:rPr>
+      </w:pPr>
+      <w:r>
+        <w:rPr>
+          <w:rFonts w:ascii="Cascadia Mono" w:eastAsiaTheme="minorHAnsi" w:hAnsi="Cascadia Mono" w:cs="Cascadia Mono"/>
+          <w:color w:val="000000"/>
+          <w:sz w:val="16"/>
+          <w:szCs w:val="19"/>
+          <w:lang w:val="en-US" w:eastAsia="en-US"/>
+        </w:rPr>
+        <w:tab/>
+      </w:r>
+      <w:r>
+        <w:rPr>
+          <w:rFonts w:ascii="Cascadia Mono" w:eastAsiaTheme="minorHAnsi" w:hAnsi="Cascadia Mono" w:cs="Cascadia Mono"/>
+          <w:color w:val="000000"/>
+          <w:sz w:val="16"/>
+          <w:szCs w:val="19"/>
+          <w:lang w:val="en-US" w:eastAsia="en-US"/>
+        </w:rPr>
+        <w:tab/>
+        <w:t>if (act == 1) {</w:t>
+      </w:r>
+    </w:p>
+    <w:p>
+      <w:pPr>
+        <w:autoSpaceDE w:val="0"/>
+        <w:autoSpaceDN w:val="0"/>
+        <w:adjustRightInd w:val="0"/>
+        <w:spacing w:after="0" w:line="240" w:lineRule="auto"/>
+        <w:rPr>
+          <w:rFonts w:ascii="Cascadia Mono" w:eastAsiaTheme="minorHAnsi" w:hAnsi="Cascadia Mono" w:cs="Cascadia Mono"/>
+          <w:color w:val="000000"/>
+          <w:sz w:val="16"/>
+          <w:szCs w:val="19"/>
+          <w:lang w:val="en-US" w:eastAsia="en-US"/>
+        </w:rPr>
+      </w:pPr>
+      <w:r>
+        <w:rPr>
+          <w:rFonts w:ascii="Cascadia Mono" w:eastAsiaTheme="minorHAnsi" w:hAnsi="Cascadia Mono" w:cs="Cascadia Mono"/>
+          <w:color w:val="000000"/>
+          <w:sz w:val="16"/>
+          <w:szCs w:val="19"/>
+          <w:lang w:val="en-US" w:eastAsia="en-US"/>
+        </w:rPr>
+        <w:tab/>
+      </w:r>
+      <w:r>
+        <w:rPr>
+          <w:rFonts w:ascii="Cascadia Mono" w:eastAsiaTheme="minorHAnsi" w:hAnsi="Cascadia Mono" w:cs="Cascadia Mono"/>
+          <w:color w:val="000000"/>
+          <w:sz w:val="16"/>
+          <w:szCs w:val="19"/>
+          <w:lang w:val="en-US" w:eastAsia="en-US"/>
+        </w:rPr>
+        <w:tab/>
+      </w:r>
+      <w:r>
+        <w:rPr>
+          <w:rFonts w:ascii="Cascadia Mono" w:eastAsiaTheme="minorHAnsi" w:hAnsi="Cascadia Mono" w:cs="Cascadia Mono"/>
+          <w:color w:val="000000"/>
+          <w:sz w:val="16"/>
+          <w:szCs w:val="19"/>
+          <w:lang w:val="en-US" w:eastAsia="en-US"/>
+        </w:rPr>
+        <w:tab/>
+      </w:r>
+      <w:proofErr w:type="spellStart"/>
+      <w:r>
+        <w:rPr>
+          <w:rFonts w:ascii="Cascadia Mono" w:eastAsiaTheme="minorHAnsi" w:hAnsi="Cascadia Mono" w:cs="Cascadia Mono"/>
+          <w:color w:val="000000"/>
+          <w:sz w:val="16"/>
+          <w:szCs w:val="19"/>
+          <w:lang w:val="en-US" w:eastAsia="en-US"/>
+        </w:rPr>
+        <w:t>q_size</w:t>
+      </w:r>
+      <w:proofErr w:type="spellEnd"/>
+      <w:r>
+        <w:rPr>
+          <w:rFonts w:ascii="Cascadia Mono" w:eastAsiaTheme="minorHAnsi" w:hAnsi="Cascadia Mono" w:cs="Cascadia Mono"/>
+          <w:color w:val="000000"/>
+          <w:sz w:val="16"/>
+          <w:szCs w:val="19"/>
+          <w:lang w:val="en-US" w:eastAsia="en-US"/>
+        </w:rPr>
+        <w:t>++;</w:t>
+      </w:r>
+    </w:p>
+    <w:p>
+      <w:pPr>
+        <w:autoSpaceDE w:val="0"/>
+        <w:autoSpaceDN w:val="0"/>
+        <w:adjustRightInd w:val="0"/>
+        <w:spacing w:after="0" w:line="240" w:lineRule="auto"/>
+        <w:rPr>
+          <w:rFonts w:ascii="Cascadia Mono" w:eastAsiaTheme="minorHAnsi" w:hAnsi="Cascadia Mono" w:cs="Cascadia Mono"/>
+          <w:color w:val="000000"/>
+          <w:sz w:val="16"/>
+          <w:szCs w:val="19"/>
+          <w:lang w:val="en-US" w:eastAsia="en-US"/>
+        </w:rPr>
+      </w:pPr>
+      <w:r>
+        <w:rPr>
+          <w:rFonts w:ascii="Cascadia Mono" w:eastAsiaTheme="minorHAnsi" w:hAnsi="Cascadia Mono" w:cs="Cascadia Mono"/>
+          <w:color w:val="000000"/>
+          <w:sz w:val="16"/>
+          <w:szCs w:val="19"/>
+          <w:lang w:val="en-US" w:eastAsia="en-US"/>
+        </w:rPr>
+        <w:tab/>
+      </w:r>
+      <w:r>
+        <w:rPr>
+          <w:rFonts w:ascii="Cascadia Mono" w:eastAsiaTheme="minorHAnsi" w:hAnsi="Cascadia Mono" w:cs="Cascadia Mono"/>
+          <w:color w:val="000000"/>
+          <w:sz w:val="16"/>
+          <w:szCs w:val="19"/>
+          <w:lang w:val="en-US" w:eastAsia="en-US"/>
+        </w:rPr>
+        <w:tab/>
+      </w:r>
+      <w:r>
+        <w:rPr>
+          <w:rFonts w:ascii="Cascadia Mono" w:eastAsiaTheme="minorHAnsi" w:hAnsi="Cascadia Mono" w:cs="Cascadia Mono"/>
+          <w:color w:val="000000"/>
+          <w:sz w:val="16"/>
+          <w:szCs w:val="19"/>
+          <w:lang w:val="en-US" w:eastAsia="en-US"/>
+        </w:rPr>
+        <w:tab/>
+        <w:t xml:space="preserve">q = </w:t>
+      </w:r>
+      <w:proofErr w:type="spellStart"/>
+      <w:r>
+        <w:rPr>
+          <w:rFonts w:ascii="Cascadia Mono" w:eastAsiaTheme="minorHAnsi" w:hAnsi="Cascadia Mono" w:cs="Cascadia Mono"/>
+          <w:color w:val="000000"/>
+          <w:sz w:val="16"/>
+          <w:szCs w:val="19"/>
+          <w:lang w:val="en-US" w:eastAsia="en-US"/>
+        </w:rPr>
+        <w:t>realloc</w:t>
+      </w:r>
+      <w:proofErr w:type="spellEnd"/>
+      <w:r>
+        <w:rPr>
+          <w:rFonts w:ascii="Cascadia Mono" w:eastAsiaTheme="minorHAnsi" w:hAnsi="Cascadia Mono" w:cs="Cascadia Mono"/>
+          <w:color w:val="000000"/>
+          <w:sz w:val="16"/>
+          <w:szCs w:val="19"/>
+          <w:lang w:val="en-US" w:eastAsia="en-US"/>
+        </w:rPr>
+        <w:t xml:space="preserve">(q, </w:t>
+      </w:r>
+      <w:proofErr w:type="spellStart"/>
+      <w:r>
+        <w:rPr>
+          <w:rFonts w:ascii="Cascadia Mono" w:eastAsiaTheme="minorHAnsi" w:hAnsi="Cascadia Mono" w:cs="Cascadia Mono"/>
+          <w:color w:val="000000"/>
+          <w:sz w:val="16"/>
+          <w:szCs w:val="19"/>
+          <w:lang w:val="en-US" w:eastAsia="en-US"/>
+        </w:rPr>
+        <w:t>sizeof</w:t>
+      </w:r>
+      <w:proofErr w:type="spellEnd"/>
+      <w:r>
+        <w:rPr>
+          <w:rFonts w:ascii="Cascadia Mono" w:eastAsiaTheme="minorHAnsi" w:hAnsi="Cascadia Mono" w:cs="Cascadia Mono"/>
+          <w:color w:val="000000"/>
+          <w:sz w:val="16"/>
+          <w:szCs w:val="19"/>
+          <w:lang w:val="en-US" w:eastAsia="en-US"/>
+        </w:rPr>
+        <w:t>(</w:t>
+      </w:r>
+      <w:proofErr w:type="spellStart"/>
+      <w:r>
+        <w:rPr>
+          <w:rFonts w:ascii="Cascadia Mono" w:eastAsiaTheme="minorHAnsi" w:hAnsi="Cascadia Mono" w:cs="Cascadia Mono"/>
+          <w:color w:val="000000"/>
+          <w:sz w:val="16"/>
+          <w:szCs w:val="19"/>
+          <w:lang w:val="en-US" w:eastAsia="en-US"/>
+        </w:rPr>
+        <w:t>PQobj</w:t>
+      </w:r>
+      <w:proofErr w:type="spellEnd"/>
+      <w:r>
+        <w:rPr>
+          <w:rFonts w:ascii="Cascadia Mono" w:eastAsiaTheme="minorHAnsi" w:hAnsi="Cascadia Mono" w:cs="Cascadia Mono"/>
+          <w:color w:val="000000"/>
+          <w:sz w:val="16"/>
+          <w:szCs w:val="19"/>
+          <w:lang w:val="en-US" w:eastAsia="en-US"/>
+        </w:rPr>
+        <w:t xml:space="preserve">) * </w:t>
+      </w:r>
+      <w:proofErr w:type="spellStart"/>
+      <w:r>
+        <w:rPr>
+          <w:rFonts w:ascii="Cascadia Mono" w:eastAsiaTheme="minorHAnsi" w:hAnsi="Cascadia Mono" w:cs="Cascadia Mono"/>
+          <w:color w:val="000000"/>
+          <w:sz w:val="16"/>
+          <w:szCs w:val="19"/>
+          <w:lang w:val="en-US" w:eastAsia="en-US"/>
+        </w:rPr>
+        <w:t>q_size</w:t>
+      </w:r>
+      <w:proofErr w:type="spellEnd"/>
+      <w:r>
+        <w:rPr>
+          <w:rFonts w:ascii="Cascadia Mono" w:eastAsiaTheme="minorHAnsi" w:hAnsi="Cascadia Mono" w:cs="Cascadia Mono"/>
+          <w:color w:val="000000"/>
+          <w:sz w:val="16"/>
+          <w:szCs w:val="19"/>
+          <w:lang w:val="en-US" w:eastAsia="en-US"/>
+        </w:rPr>
+        <w:t>);</w:t>
+      </w:r>
+    </w:p>
+    <w:p>
+      <w:pPr>
+        <w:autoSpaceDE w:val="0"/>
+        <w:autoSpaceDN w:val="0"/>
+        <w:adjustRightInd w:val="0"/>
+        <w:spacing w:after="0" w:line="240" w:lineRule="auto"/>
+        <w:rPr>
+          <w:rFonts w:ascii="Cascadia Mono" w:eastAsiaTheme="minorHAnsi" w:hAnsi="Cascadia Mono" w:cs="Cascadia Mono"/>
+          <w:color w:val="000000"/>
+          <w:sz w:val="16"/>
+          <w:szCs w:val="19"/>
+          <w:lang w:val="en-US" w:eastAsia="en-US"/>
+        </w:rPr>
+      </w:pPr>
+    </w:p>
+    <w:p>
+      <w:pPr>
+        <w:autoSpaceDE w:val="0"/>
+        <w:autoSpaceDN w:val="0"/>
+        <w:adjustRightInd w:val="0"/>
+        <w:spacing w:after="0" w:line="240" w:lineRule="auto"/>
+        <w:rPr>
+          <w:rFonts w:ascii="Cascadia Mono" w:eastAsiaTheme="minorHAnsi" w:hAnsi="Cascadia Mono" w:cs="Cascadia Mono"/>
+          <w:color w:val="000000"/>
+          <w:sz w:val="16"/>
+          <w:szCs w:val="19"/>
+          <w:lang w:val="en-US" w:eastAsia="en-US"/>
+        </w:rPr>
+      </w:pPr>
+      <w:r>
+        <w:rPr>
+          <w:rFonts w:ascii="Cascadia Mono" w:eastAsiaTheme="minorHAnsi" w:hAnsi="Cascadia Mono" w:cs="Cascadia Mono"/>
+          <w:color w:val="000000"/>
+          <w:sz w:val="16"/>
+          <w:szCs w:val="19"/>
+          <w:lang w:val="en-US" w:eastAsia="en-US"/>
+        </w:rPr>
+        <w:tab/>
+      </w:r>
+      <w:r>
+        <w:rPr>
+          <w:rFonts w:ascii="Cascadia Mono" w:eastAsiaTheme="minorHAnsi" w:hAnsi="Cascadia Mono" w:cs="Cascadia Mono"/>
+          <w:color w:val="000000"/>
+          <w:sz w:val="16"/>
+          <w:szCs w:val="19"/>
+          <w:lang w:val="en-US" w:eastAsia="en-US"/>
+        </w:rPr>
+        <w:tab/>
+      </w:r>
+      <w:r>
+        <w:rPr>
+          <w:rFonts w:ascii="Cascadia Mono" w:eastAsiaTheme="minorHAnsi" w:hAnsi="Cascadia Mono" w:cs="Cascadia Mono"/>
+          <w:color w:val="000000"/>
+          <w:sz w:val="16"/>
+          <w:szCs w:val="19"/>
+          <w:lang w:val="en-US" w:eastAsia="en-US"/>
+        </w:rPr>
+        <w:tab/>
+        <w:t xml:space="preserve">node* </w:t>
+      </w:r>
+      <w:proofErr w:type="spellStart"/>
+      <w:r>
+        <w:rPr>
+          <w:rFonts w:ascii="Cascadia Mono" w:eastAsiaTheme="minorHAnsi" w:hAnsi="Cascadia Mono" w:cs="Cascadia Mono"/>
+          <w:color w:val="000000"/>
+          <w:sz w:val="16"/>
+          <w:szCs w:val="19"/>
+          <w:lang w:val="en-US" w:eastAsia="en-US"/>
+        </w:rPr>
+        <w:t>inf</w:t>
+      </w:r>
+      <w:proofErr w:type="spellEnd"/>
+      <w:r>
+        <w:rPr>
+          <w:rFonts w:ascii="Cascadia Mono" w:eastAsiaTheme="minorHAnsi" w:hAnsi="Cascadia Mono" w:cs="Cascadia Mono"/>
+          <w:color w:val="000000"/>
+          <w:sz w:val="16"/>
+          <w:szCs w:val="19"/>
+          <w:lang w:val="en-US" w:eastAsia="en-US"/>
+        </w:rPr>
+        <w:t xml:space="preserve"> = </w:t>
+      </w:r>
+      <w:proofErr w:type="spellStart"/>
+      <w:r>
+        <w:rPr>
+          <w:rFonts w:ascii="Cascadia Mono" w:eastAsiaTheme="minorHAnsi" w:hAnsi="Cascadia Mono" w:cs="Cascadia Mono"/>
+          <w:color w:val="000000"/>
+          <w:sz w:val="16"/>
+          <w:szCs w:val="19"/>
+          <w:lang w:val="en-US" w:eastAsia="en-US"/>
+        </w:rPr>
+        <w:t>get_struct</w:t>
+      </w:r>
+      <w:proofErr w:type="spellEnd"/>
+      <w:r>
+        <w:rPr>
+          <w:rFonts w:ascii="Cascadia Mono" w:eastAsiaTheme="minorHAnsi" w:hAnsi="Cascadia Mono" w:cs="Cascadia Mono"/>
+          <w:color w:val="000000"/>
+          <w:sz w:val="16"/>
+          <w:szCs w:val="19"/>
+          <w:lang w:val="en-US" w:eastAsia="en-US"/>
+        </w:rPr>
+        <w:t>();</w:t>
+      </w:r>
+    </w:p>
+    <w:p>
+      <w:pPr>
+        <w:autoSpaceDE w:val="0"/>
+        <w:autoSpaceDN w:val="0"/>
+        <w:adjustRightInd w:val="0"/>
+        <w:spacing w:after="0" w:line="240" w:lineRule="auto"/>
+        <w:rPr>
+          <w:rFonts w:ascii="Cascadia Mono" w:eastAsiaTheme="minorHAnsi" w:hAnsi="Cascadia Mono" w:cs="Cascadia Mono"/>
+          <w:color w:val="000000"/>
+          <w:sz w:val="16"/>
+          <w:szCs w:val="19"/>
+          <w:lang w:val="en-US" w:eastAsia="en-US"/>
+        </w:rPr>
+      </w:pPr>
+      <w:r>
+        <w:rPr>
+          <w:rFonts w:ascii="Cascadia Mono" w:eastAsiaTheme="minorHAnsi" w:hAnsi="Cascadia Mono" w:cs="Cascadia Mono"/>
+          <w:color w:val="000000"/>
+          <w:sz w:val="16"/>
+          <w:szCs w:val="19"/>
+          <w:lang w:val="en-US" w:eastAsia="en-US"/>
+        </w:rPr>
+        <w:tab/>
+      </w:r>
+      <w:r>
+        <w:rPr>
+          <w:rFonts w:ascii="Cascadia Mono" w:eastAsiaTheme="minorHAnsi" w:hAnsi="Cascadia Mono" w:cs="Cascadia Mono"/>
+          <w:color w:val="000000"/>
+          <w:sz w:val="16"/>
+          <w:szCs w:val="19"/>
+          <w:lang w:val="en-US" w:eastAsia="en-US"/>
+        </w:rPr>
+        <w:tab/>
+      </w:r>
+      <w:r>
+        <w:rPr>
+          <w:rFonts w:ascii="Cascadia Mono" w:eastAsiaTheme="minorHAnsi" w:hAnsi="Cascadia Mono" w:cs="Cascadia Mono"/>
+          <w:color w:val="000000"/>
+          <w:sz w:val="16"/>
+          <w:szCs w:val="19"/>
+          <w:lang w:val="en-US" w:eastAsia="en-US"/>
+        </w:rPr>
+        <w:tab/>
+      </w:r>
+      <w:proofErr w:type="spellStart"/>
+      <w:r>
+        <w:rPr>
+          <w:rFonts w:ascii="Cascadia Mono" w:eastAsiaTheme="minorHAnsi" w:hAnsi="Cascadia Mono" w:cs="Cascadia Mono"/>
+          <w:color w:val="000000"/>
+          <w:sz w:val="16"/>
+          <w:szCs w:val="19"/>
+          <w:lang w:val="en-US" w:eastAsia="en-US"/>
+        </w:rPr>
+        <w:t>int</w:t>
+      </w:r>
+      <w:proofErr w:type="spellEnd"/>
+      <w:r>
+        <w:rPr>
+          <w:rFonts w:ascii="Cascadia Mono" w:eastAsiaTheme="minorHAnsi" w:hAnsi="Cascadia Mono" w:cs="Cascadia Mono"/>
+          <w:color w:val="000000"/>
+          <w:sz w:val="16"/>
+          <w:szCs w:val="19"/>
+          <w:lang w:val="en-US" w:eastAsia="en-US"/>
+        </w:rPr>
+        <w:t xml:space="preserve"> prior = 0;</w:t>
+      </w:r>
+    </w:p>
+    <w:p>
+      <w:pPr>
+        <w:autoSpaceDE w:val="0"/>
+        <w:autoSpaceDN w:val="0"/>
+        <w:adjustRightInd w:val="0"/>
+        <w:spacing w:after="0" w:line="240" w:lineRule="auto"/>
+        <w:rPr>
+          <w:rFonts w:ascii="Cascadia Mono" w:eastAsiaTheme="minorHAnsi" w:hAnsi="Cascadia Mono" w:cs="Cascadia Mono"/>
+          <w:color w:val="000000"/>
+          <w:sz w:val="16"/>
+          <w:szCs w:val="19"/>
+          <w:lang w:val="en-US" w:eastAsia="en-US"/>
+        </w:rPr>
+      </w:pPr>
+      <w:r>
+        <w:rPr>
+          <w:rFonts w:ascii="Cascadia Mono" w:eastAsiaTheme="minorHAnsi" w:hAnsi="Cascadia Mono" w:cs="Cascadia Mono"/>
+          <w:color w:val="000000"/>
+          <w:sz w:val="16"/>
+          <w:szCs w:val="19"/>
+          <w:lang w:val="en-US" w:eastAsia="en-US"/>
+        </w:rPr>
+        <w:tab/>
+      </w:r>
+      <w:r>
+        <w:rPr>
+          <w:rFonts w:ascii="Cascadia Mono" w:eastAsiaTheme="minorHAnsi" w:hAnsi="Cascadia Mono" w:cs="Cascadia Mono"/>
+          <w:color w:val="000000"/>
+          <w:sz w:val="16"/>
+          <w:szCs w:val="19"/>
+          <w:lang w:val="en-US" w:eastAsia="en-US"/>
+        </w:rPr>
+        <w:tab/>
+      </w:r>
+      <w:r>
+        <w:rPr>
+          <w:rFonts w:ascii="Cascadia Mono" w:eastAsiaTheme="minorHAnsi" w:hAnsi="Cascadia Mono" w:cs="Cascadia Mono"/>
+          <w:color w:val="000000"/>
+          <w:sz w:val="16"/>
+          <w:szCs w:val="19"/>
+          <w:lang w:val="en-US" w:eastAsia="en-US"/>
+        </w:rPr>
+        <w:tab/>
+      </w:r>
+      <w:proofErr w:type="spellStart"/>
+      <w:r>
+        <w:rPr>
+          <w:rFonts w:ascii="Cascadia Mono" w:eastAsiaTheme="minorHAnsi" w:hAnsi="Cascadia Mono" w:cs="Cascadia Mono"/>
+          <w:color w:val="000000"/>
+          <w:sz w:val="16"/>
+          <w:szCs w:val="19"/>
+          <w:lang w:val="en-US" w:eastAsia="en-US"/>
+        </w:rPr>
+        <w:t>printf</w:t>
+      </w:r>
+      <w:proofErr w:type="spellEnd"/>
+      <w:r>
+        <w:rPr>
+          <w:rFonts w:ascii="Cascadia Mono" w:eastAsiaTheme="minorHAnsi" w:hAnsi="Cascadia Mono" w:cs="Cascadia Mono"/>
+          <w:color w:val="000000"/>
+          <w:sz w:val="16"/>
+          <w:szCs w:val="19"/>
+          <w:lang w:val="en-US" w:eastAsia="en-US"/>
+        </w:rPr>
+        <w:t>("</w:t>
+      </w:r>
+      <w:r>
+        <w:rPr>
+          <w:rFonts w:ascii="Cascadia Mono" w:eastAsiaTheme="minorHAnsi" w:hAnsi="Cascadia Mono" w:cs="Cascadia Mono"/>
+          <w:color w:val="000000"/>
+          <w:sz w:val="16"/>
+          <w:szCs w:val="19"/>
+          <w:lang w:eastAsia="en-US"/>
+        </w:rPr>
+        <w:t>Введите</w:t>
+      </w:r>
+      <w:r>
+        <w:rPr>
+          <w:rFonts w:ascii="Cascadia Mono" w:eastAsiaTheme="minorHAnsi" w:hAnsi="Cascadia Mono" w:cs="Cascadia Mono"/>
+          <w:color w:val="000000"/>
+          <w:sz w:val="16"/>
+          <w:szCs w:val="19"/>
+          <w:lang w:val="en-US" w:eastAsia="en-US"/>
+        </w:rPr>
+        <w:t xml:space="preserve"> </w:t>
+      </w:r>
+      <w:r>
+        <w:rPr>
+          <w:rFonts w:ascii="Cascadia Mono" w:eastAsiaTheme="minorHAnsi" w:hAnsi="Cascadia Mono" w:cs="Cascadia Mono"/>
+          <w:color w:val="000000"/>
+          <w:sz w:val="16"/>
+          <w:szCs w:val="19"/>
+          <w:lang w:eastAsia="en-US"/>
+        </w:rPr>
+        <w:t>приоритет</w:t>
+      </w:r>
+      <w:r>
+        <w:rPr>
+          <w:rFonts w:ascii="Cascadia Mono" w:eastAsiaTheme="minorHAnsi" w:hAnsi="Cascadia Mono" w:cs="Cascadia Mono"/>
+          <w:color w:val="000000"/>
+          <w:sz w:val="16"/>
+          <w:szCs w:val="19"/>
+          <w:lang w:val="en-US" w:eastAsia="en-US"/>
+        </w:rPr>
+        <w:t>:\n");</w:t>
+      </w:r>
+    </w:p>
+    <w:p>
+      <w:pPr>
+        <w:autoSpaceDE w:val="0"/>
+        <w:autoSpaceDN w:val="0"/>
+        <w:adjustRightInd w:val="0"/>
+        <w:spacing w:after="0" w:line="240" w:lineRule="auto"/>
+        <w:rPr>
+          <w:rFonts w:ascii="Cascadia Mono" w:eastAsiaTheme="minorHAnsi" w:hAnsi="Cascadia Mono" w:cs="Cascadia Mono"/>
+          <w:color w:val="000000"/>
+          <w:sz w:val="16"/>
+          <w:szCs w:val="19"/>
+          <w:lang w:val="en-US" w:eastAsia="en-US"/>
+        </w:rPr>
+      </w:pPr>
+      <w:r>
+        <w:rPr>
+          <w:rFonts w:ascii="Cascadia Mono" w:eastAsiaTheme="minorHAnsi" w:hAnsi="Cascadia Mono" w:cs="Cascadia Mono"/>
+          <w:color w:val="000000"/>
+          <w:sz w:val="16"/>
+          <w:szCs w:val="19"/>
+          <w:lang w:val="en-US" w:eastAsia="en-US"/>
+        </w:rPr>
+        <w:tab/>
+      </w:r>
+      <w:r>
+        <w:rPr>
+          <w:rFonts w:ascii="Cascadia Mono" w:eastAsiaTheme="minorHAnsi" w:hAnsi="Cascadia Mono" w:cs="Cascadia Mono"/>
+          <w:color w:val="000000"/>
+          <w:sz w:val="16"/>
+          <w:szCs w:val="19"/>
+          <w:lang w:val="en-US" w:eastAsia="en-US"/>
+        </w:rPr>
+        <w:tab/>
+      </w:r>
+      <w:r>
+        <w:rPr>
+          <w:rFonts w:ascii="Cascadia Mono" w:eastAsiaTheme="minorHAnsi" w:hAnsi="Cascadia Mono" w:cs="Cascadia Mono"/>
+          <w:color w:val="000000"/>
+          <w:sz w:val="16"/>
+          <w:szCs w:val="19"/>
+          <w:lang w:val="en-US" w:eastAsia="en-US"/>
+        </w:rPr>
+        <w:tab/>
+      </w:r>
+      <w:proofErr w:type="spellStart"/>
+      <w:r>
+        <w:rPr>
+          <w:rFonts w:ascii="Cascadia Mono" w:eastAsiaTheme="minorHAnsi" w:hAnsi="Cascadia Mono" w:cs="Cascadia Mono"/>
+          <w:color w:val="000000"/>
+          <w:sz w:val="16"/>
+          <w:szCs w:val="19"/>
+          <w:lang w:val="en-US" w:eastAsia="en-US"/>
+        </w:rPr>
+        <w:t>scanf</w:t>
+      </w:r>
+      <w:proofErr w:type="spellEnd"/>
+      <w:r>
+        <w:rPr>
+          <w:rFonts w:ascii="Cascadia Mono" w:eastAsiaTheme="minorHAnsi" w:hAnsi="Cascadia Mono" w:cs="Cascadia Mono"/>
+          <w:color w:val="000000"/>
+          <w:sz w:val="16"/>
+          <w:szCs w:val="19"/>
+          <w:lang w:val="en-US" w:eastAsia="en-US"/>
+        </w:rPr>
+        <w:t>("%d", &amp;prior);</w:t>
+      </w:r>
+    </w:p>
+    <w:p>
+      <w:pPr>
+        <w:autoSpaceDE w:val="0"/>
+        <w:autoSpaceDN w:val="0"/>
+        <w:adjustRightInd w:val="0"/>
+        <w:spacing w:after="0" w:line="240" w:lineRule="auto"/>
+        <w:rPr>
+          <w:rFonts w:ascii="Cascadia Mono" w:eastAsiaTheme="minorHAnsi" w:hAnsi="Cascadia Mono" w:cs="Cascadia Mono"/>
+          <w:color w:val="000000"/>
+          <w:sz w:val="16"/>
+          <w:szCs w:val="19"/>
+          <w:lang w:val="en-US" w:eastAsia="en-US"/>
+        </w:rPr>
+      </w:pPr>
+    </w:p>
+    <w:p>
+      <w:pPr>
+        <w:autoSpaceDE w:val="0"/>
+        <w:autoSpaceDN w:val="0"/>
+        <w:adjustRightInd w:val="0"/>
+        <w:spacing w:after="0" w:line="240" w:lineRule="auto"/>
+        <w:rPr>
+          <w:rFonts w:ascii="Cascadia Mono" w:eastAsiaTheme="minorHAnsi" w:hAnsi="Cascadia Mono" w:cs="Cascadia Mono"/>
+          <w:color w:val="000000"/>
+          <w:sz w:val="16"/>
+          <w:szCs w:val="19"/>
+          <w:lang w:val="en-US" w:eastAsia="en-US"/>
+        </w:rPr>
+      </w:pPr>
+      <w:r>
+        <w:rPr>
+          <w:rFonts w:ascii="Cascadia Mono" w:eastAsiaTheme="minorHAnsi" w:hAnsi="Cascadia Mono" w:cs="Cascadia Mono"/>
+          <w:color w:val="000000"/>
+          <w:sz w:val="16"/>
+          <w:szCs w:val="19"/>
+          <w:lang w:val="en-US" w:eastAsia="en-US"/>
+        </w:rPr>
+        <w:tab/>
+      </w:r>
+      <w:r>
+        <w:rPr>
+          <w:rFonts w:ascii="Cascadia Mono" w:eastAsiaTheme="minorHAnsi" w:hAnsi="Cascadia Mono" w:cs="Cascadia Mono"/>
+          <w:color w:val="000000"/>
+          <w:sz w:val="16"/>
+          <w:szCs w:val="19"/>
+          <w:lang w:val="en-US" w:eastAsia="en-US"/>
+        </w:rPr>
+        <w:tab/>
+      </w:r>
+      <w:r>
+        <w:rPr>
+          <w:rFonts w:ascii="Cascadia Mono" w:eastAsiaTheme="minorHAnsi" w:hAnsi="Cascadia Mono" w:cs="Cascadia Mono"/>
+          <w:color w:val="000000"/>
+          <w:sz w:val="16"/>
+          <w:szCs w:val="19"/>
+          <w:lang w:val="en-US" w:eastAsia="en-US"/>
+        </w:rPr>
+        <w:tab/>
+        <w:t>q[</w:t>
+      </w:r>
+      <w:proofErr w:type="spellStart"/>
+      <w:r>
+        <w:rPr>
+          <w:rFonts w:ascii="Cascadia Mono" w:eastAsiaTheme="minorHAnsi" w:hAnsi="Cascadia Mono" w:cs="Cascadia Mono"/>
+          <w:color w:val="000000"/>
+          <w:sz w:val="16"/>
+          <w:szCs w:val="19"/>
+          <w:lang w:val="en-US" w:eastAsia="en-US"/>
+        </w:rPr>
+        <w:t>q_size</w:t>
+      </w:r>
+      <w:proofErr w:type="spellEnd"/>
+      <w:r>
+        <w:rPr>
+          <w:rFonts w:ascii="Cascadia Mono" w:eastAsiaTheme="minorHAnsi" w:hAnsi="Cascadia Mono" w:cs="Cascadia Mono"/>
+          <w:color w:val="000000"/>
+          <w:sz w:val="16"/>
+          <w:szCs w:val="19"/>
+          <w:lang w:val="en-US" w:eastAsia="en-US"/>
+        </w:rPr>
+        <w:t xml:space="preserve"> - 1].inf = </w:t>
+      </w:r>
+      <w:proofErr w:type="spellStart"/>
+      <w:r>
+        <w:rPr>
+          <w:rFonts w:ascii="Cascadia Mono" w:eastAsiaTheme="minorHAnsi" w:hAnsi="Cascadia Mono" w:cs="Cascadia Mono"/>
+          <w:color w:val="000000"/>
+          <w:sz w:val="16"/>
+          <w:szCs w:val="19"/>
+          <w:lang w:val="en-US" w:eastAsia="en-US"/>
+        </w:rPr>
+        <w:t>inf</w:t>
+      </w:r>
+      <w:proofErr w:type="spellEnd"/>
+      <w:r>
+        <w:rPr>
+          <w:rFonts w:ascii="Cascadia Mono" w:eastAsiaTheme="minorHAnsi" w:hAnsi="Cascadia Mono" w:cs="Cascadia Mono"/>
+          <w:color w:val="000000"/>
+          <w:sz w:val="16"/>
+          <w:szCs w:val="19"/>
+          <w:lang w:val="en-US" w:eastAsia="en-US"/>
+        </w:rPr>
+        <w:t>;</w:t>
+      </w:r>
+    </w:p>
+    <w:p>
+      <w:pPr>
+        <w:autoSpaceDE w:val="0"/>
+        <w:autoSpaceDN w:val="0"/>
+        <w:adjustRightInd w:val="0"/>
+        <w:spacing w:after="0" w:line="240" w:lineRule="auto"/>
+        <w:rPr>
+          <w:rFonts w:ascii="Cascadia Mono" w:eastAsiaTheme="minorHAnsi" w:hAnsi="Cascadia Mono" w:cs="Cascadia Mono"/>
+          <w:color w:val="000000"/>
+          <w:sz w:val="16"/>
+          <w:szCs w:val="19"/>
+          <w:lang w:val="en-US" w:eastAsia="en-US"/>
+        </w:rPr>
+      </w:pPr>
+      <w:r>
+        <w:rPr>
+          <w:rFonts w:ascii="Cascadia Mono" w:eastAsiaTheme="minorHAnsi" w:hAnsi="Cascadia Mono" w:cs="Cascadia Mono"/>
+          <w:color w:val="000000"/>
+          <w:sz w:val="16"/>
+          <w:szCs w:val="19"/>
+          <w:lang w:val="en-US" w:eastAsia="en-US"/>
+        </w:rPr>
+        <w:tab/>
+      </w:r>
+      <w:r>
+        <w:rPr>
+          <w:rFonts w:ascii="Cascadia Mono" w:eastAsiaTheme="minorHAnsi" w:hAnsi="Cascadia Mono" w:cs="Cascadia Mono"/>
+          <w:color w:val="000000"/>
+          <w:sz w:val="16"/>
+          <w:szCs w:val="19"/>
+          <w:lang w:val="en-US" w:eastAsia="en-US"/>
+        </w:rPr>
+        <w:tab/>
+      </w:r>
+      <w:r>
+        <w:rPr>
+          <w:rFonts w:ascii="Cascadia Mono" w:eastAsiaTheme="minorHAnsi" w:hAnsi="Cascadia Mono" w:cs="Cascadia Mono"/>
+          <w:color w:val="000000"/>
+          <w:sz w:val="16"/>
+          <w:szCs w:val="19"/>
+          <w:lang w:val="en-US" w:eastAsia="en-US"/>
+        </w:rPr>
+        <w:tab/>
+      </w:r>
+      <w:proofErr w:type="gramStart"/>
+      <w:r>
+        <w:rPr>
+          <w:rFonts w:ascii="Cascadia Mono" w:eastAsiaTheme="minorHAnsi" w:hAnsi="Cascadia Mono" w:cs="Cascadia Mono"/>
+          <w:color w:val="000000"/>
+          <w:sz w:val="16"/>
+          <w:szCs w:val="19"/>
+          <w:lang w:val="en-US" w:eastAsia="en-US"/>
+        </w:rPr>
+        <w:t>q[</w:t>
+      </w:r>
+      <w:proofErr w:type="spellStart"/>
+      <w:proofErr w:type="gramEnd"/>
+      <w:r>
+        <w:rPr>
+          <w:rFonts w:ascii="Cascadia Mono" w:eastAsiaTheme="minorHAnsi" w:hAnsi="Cascadia Mono" w:cs="Cascadia Mono"/>
+          <w:color w:val="000000"/>
+          <w:sz w:val="16"/>
+          <w:szCs w:val="19"/>
+          <w:lang w:val="en-US" w:eastAsia="en-US"/>
+        </w:rPr>
+        <w:t>q_size</w:t>
+      </w:r>
+      <w:proofErr w:type="spellEnd"/>
+      <w:r>
+        <w:rPr>
+          <w:rFonts w:ascii="Cascadia Mono" w:eastAsiaTheme="minorHAnsi" w:hAnsi="Cascadia Mono" w:cs="Cascadia Mono"/>
+          <w:color w:val="000000"/>
+          <w:sz w:val="16"/>
+          <w:szCs w:val="19"/>
+          <w:lang w:val="en-US" w:eastAsia="en-US"/>
+        </w:rPr>
+        <w:t xml:space="preserve"> - 1].prior = prior;</w:t>
+      </w:r>
+    </w:p>
+    <w:p>
+      <w:pPr>
+        <w:autoSpaceDE w:val="0"/>
+        <w:autoSpaceDN w:val="0"/>
+        <w:adjustRightInd w:val="0"/>
+        <w:spacing w:after="0" w:line="240" w:lineRule="auto"/>
+        <w:rPr>
+          <w:rFonts w:ascii="Cascadia Mono" w:eastAsiaTheme="minorHAnsi" w:hAnsi="Cascadia Mono" w:cs="Cascadia Mono"/>
+          <w:color w:val="000000"/>
+          <w:sz w:val="16"/>
+          <w:szCs w:val="19"/>
+          <w:lang w:val="en-US" w:eastAsia="en-US"/>
+        </w:rPr>
+      </w:pPr>
+    </w:p>
+    <w:p>
+      <w:pPr>
+        <w:autoSpaceDE w:val="0"/>
+        <w:autoSpaceDN w:val="0"/>
+        <w:adjustRightInd w:val="0"/>
+        <w:spacing w:after="0" w:line="240" w:lineRule="auto"/>
+        <w:rPr>
+          <w:rFonts w:ascii="Cascadia Mono" w:eastAsiaTheme="minorHAnsi" w:hAnsi="Cascadia Mono" w:cs="Cascadia Mono"/>
+          <w:color w:val="000000"/>
+          <w:sz w:val="16"/>
+          <w:szCs w:val="19"/>
+          <w:lang w:val="en-US" w:eastAsia="en-US"/>
+        </w:rPr>
+      </w:pPr>
+      <w:r>
+        <w:rPr>
+          <w:rFonts w:ascii="Cascadia Mono" w:eastAsiaTheme="minorHAnsi" w:hAnsi="Cascadia Mono" w:cs="Cascadia Mono"/>
+          <w:color w:val="000000"/>
+          <w:sz w:val="16"/>
+          <w:szCs w:val="19"/>
+          <w:lang w:val="en-US" w:eastAsia="en-US"/>
+        </w:rPr>
+        <w:tab/>
+      </w:r>
+      <w:r>
+        <w:rPr>
+          <w:rFonts w:ascii="Cascadia Mono" w:eastAsiaTheme="minorHAnsi" w:hAnsi="Cascadia Mono" w:cs="Cascadia Mono"/>
+          <w:color w:val="000000"/>
+          <w:sz w:val="16"/>
+          <w:szCs w:val="19"/>
+          <w:lang w:val="en-US" w:eastAsia="en-US"/>
+        </w:rPr>
+        <w:tab/>
+      </w:r>
+      <w:r>
+        <w:rPr>
+          <w:rFonts w:ascii="Cascadia Mono" w:eastAsiaTheme="minorHAnsi" w:hAnsi="Cascadia Mono" w:cs="Cascadia Mono"/>
+          <w:color w:val="000000"/>
+          <w:sz w:val="16"/>
+          <w:szCs w:val="19"/>
+          <w:lang w:val="en-US" w:eastAsia="en-US"/>
+        </w:rPr>
+        <w:tab/>
+      </w:r>
+      <w:proofErr w:type="gramStart"/>
+      <w:r>
+        <w:rPr>
+          <w:rFonts w:ascii="Cascadia Mono" w:eastAsiaTheme="minorHAnsi" w:hAnsi="Cascadia Mono" w:cs="Cascadia Mono"/>
+          <w:color w:val="000000"/>
+          <w:sz w:val="16"/>
+          <w:szCs w:val="19"/>
+          <w:lang w:val="en-US" w:eastAsia="en-US"/>
+        </w:rPr>
+        <w:t>for</w:t>
+      </w:r>
+      <w:proofErr w:type="gramEnd"/>
+      <w:r>
+        <w:rPr>
+          <w:rFonts w:ascii="Cascadia Mono" w:eastAsiaTheme="minorHAnsi" w:hAnsi="Cascadia Mono" w:cs="Cascadia Mono"/>
+          <w:color w:val="000000"/>
+          <w:sz w:val="16"/>
+          <w:szCs w:val="19"/>
+          <w:lang w:val="en-US" w:eastAsia="en-US"/>
+        </w:rPr>
+        <w:t xml:space="preserve"> (</w:t>
+      </w:r>
+      <w:proofErr w:type="spellStart"/>
+      <w:r>
+        <w:rPr>
+          <w:rFonts w:ascii="Cascadia Mono" w:eastAsiaTheme="minorHAnsi" w:hAnsi="Cascadia Mono" w:cs="Cascadia Mono"/>
+          <w:color w:val="000000"/>
+          <w:sz w:val="16"/>
+          <w:szCs w:val="19"/>
+          <w:lang w:val="en-US" w:eastAsia="en-US"/>
+        </w:rPr>
+        <w:t>int</w:t>
+      </w:r>
+      <w:proofErr w:type="spellEnd"/>
+      <w:r>
+        <w:rPr>
+          <w:rFonts w:ascii="Cascadia Mono" w:eastAsiaTheme="minorHAnsi" w:hAnsi="Cascadia Mono" w:cs="Cascadia Mono"/>
+          <w:color w:val="000000"/>
+          <w:sz w:val="16"/>
+          <w:szCs w:val="19"/>
+          <w:lang w:val="en-US" w:eastAsia="en-US"/>
+        </w:rPr>
+        <w:t xml:space="preserve"> i3 = 0; i3 &lt; </w:t>
+      </w:r>
+      <w:proofErr w:type="spellStart"/>
+      <w:r>
+        <w:rPr>
+          <w:rFonts w:ascii="Cascadia Mono" w:eastAsiaTheme="minorHAnsi" w:hAnsi="Cascadia Mono" w:cs="Cascadia Mono"/>
+          <w:color w:val="000000"/>
+          <w:sz w:val="16"/>
+          <w:szCs w:val="19"/>
+          <w:lang w:val="en-US" w:eastAsia="en-US"/>
+        </w:rPr>
+        <w:t>q_size</w:t>
+      </w:r>
+      <w:proofErr w:type="spellEnd"/>
+      <w:r>
+        <w:rPr>
+          <w:rFonts w:ascii="Cascadia Mono" w:eastAsiaTheme="minorHAnsi" w:hAnsi="Cascadia Mono" w:cs="Cascadia Mono"/>
+          <w:color w:val="000000"/>
+          <w:sz w:val="16"/>
+          <w:szCs w:val="19"/>
+          <w:lang w:val="en-US" w:eastAsia="en-US"/>
+        </w:rPr>
+        <w:t>; i3++) {</w:t>
+      </w:r>
+    </w:p>
+    <w:p>
+      <w:pPr>
+        <w:autoSpaceDE w:val="0"/>
+        <w:autoSpaceDN w:val="0"/>
+        <w:adjustRightInd w:val="0"/>
+        <w:spacing w:after="0" w:line="240" w:lineRule="auto"/>
+        <w:rPr>
+          <w:rFonts w:ascii="Cascadia Mono" w:eastAsiaTheme="minorHAnsi" w:hAnsi="Cascadia Mono" w:cs="Cascadia Mono"/>
+          <w:color w:val="000000"/>
+          <w:sz w:val="16"/>
+          <w:szCs w:val="19"/>
+          <w:lang w:val="en-US" w:eastAsia="en-US"/>
+        </w:rPr>
+      </w:pPr>
+      <w:r>
+        <w:rPr>
+          <w:rFonts w:ascii="Cascadia Mono" w:eastAsiaTheme="minorHAnsi" w:hAnsi="Cascadia Mono" w:cs="Cascadia Mono"/>
+          <w:color w:val="000000"/>
+          <w:sz w:val="16"/>
+          <w:szCs w:val="19"/>
+          <w:lang w:val="en-US" w:eastAsia="en-US"/>
+        </w:rPr>
+        <w:tab/>
+      </w:r>
+      <w:r>
+        <w:rPr>
+          <w:rFonts w:ascii="Cascadia Mono" w:eastAsiaTheme="minorHAnsi" w:hAnsi="Cascadia Mono" w:cs="Cascadia Mono"/>
+          <w:color w:val="000000"/>
+          <w:sz w:val="16"/>
+          <w:szCs w:val="19"/>
+          <w:lang w:val="en-US" w:eastAsia="en-US"/>
+        </w:rPr>
+        <w:tab/>
+      </w:r>
+      <w:r>
+        <w:rPr>
+          <w:rFonts w:ascii="Cascadia Mono" w:eastAsiaTheme="minorHAnsi" w:hAnsi="Cascadia Mono" w:cs="Cascadia Mono"/>
+          <w:color w:val="000000"/>
+          <w:sz w:val="16"/>
+          <w:szCs w:val="19"/>
+          <w:lang w:val="en-US" w:eastAsia="en-US"/>
+        </w:rPr>
+        <w:tab/>
+      </w:r>
+      <w:r>
+        <w:rPr>
+          <w:rFonts w:ascii="Cascadia Mono" w:eastAsiaTheme="minorHAnsi" w:hAnsi="Cascadia Mono" w:cs="Cascadia Mono"/>
+          <w:color w:val="000000"/>
+          <w:sz w:val="16"/>
+          <w:szCs w:val="19"/>
+          <w:lang w:val="en-US" w:eastAsia="en-US"/>
+        </w:rPr>
+        <w:tab/>
+      </w:r>
+      <w:proofErr w:type="gramStart"/>
+      <w:r>
+        <w:rPr>
+          <w:rFonts w:ascii="Cascadia Mono" w:eastAsiaTheme="minorHAnsi" w:hAnsi="Cascadia Mono" w:cs="Cascadia Mono"/>
+          <w:color w:val="000000"/>
+          <w:sz w:val="16"/>
+          <w:szCs w:val="19"/>
+          <w:lang w:val="en-US" w:eastAsia="en-US"/>
+        </w:rPr>
+        <w:t>for</w:t>
+      </w:r>
+      <w:proofErr w:type="gramEnd"/>
+      <w:r>
+        <w:rPr>
+          <w:rFonts w:ascii="Cascadia Mono" w:eastAsiaTheme="minorHAnsi" w:hAnsi="Cascadia Mono" w:cs="Cascadia Mono"/>
+          <w:color w:val="000000"/>
+          <w:sz w:val="16"/>
+          <w:szCs w:val="19"/>
+          <w:lang w:val="en-US" w:eastAsia="en-US"/>
+        </w:rPr>
+        <w:t xml:space="preserve"> (</w:t>
+      </w:r>
+      <w:proofErr w:type="spellStart"/>
+      <w:r>
+        <w:rPr>
+          <w:rFonts w:ascii="Cascadia Mono" w:eastAsiaTheme="minorHAnsi" w:hAnsi="Cascadia Mono" w:cs="Cascadia Mono"/>
+          <w:color w:val="000000"/>
+          <w:sz w:val="16"/>
+          <w:szCs w:val="19"/>
+          <w:lang w:val="en-US" w:eastAsia="en-US"/>
+        </w:rPr>
+        <w:t>int</w:t>
+      </w:r>
+      <w:proofErr w:type="spellEnd"/>
+      <w:r>
+        <w:rPr>
+          <w:rFonts w:ascii="Cascadia Mono" w:eastAsiaTheme="minorHAnsi" w:hAnsi="Cascadia Mono" w:cs="Cascadia Mono"/>
+          <w:color w:val="000000"/>
+          <w:sz w:val="16"/>
+          <w:szCs w:val="19"/>
+          <w:lang w:val="en-US" w:eastAsia="en-US"/>
+        </w:rPr>
+        <w:t xml:space="preserve"> i4 = 0; i4 &lt; </w:t>
+      </w:r>
+      <w:proofErr w:type="spellStart"/>
+      <w:r>
+        <w:rPr>
+          <w:rFonts w:ascii="Cascadia Mono" w:eastAsiaTheme="minorHAnsi" w:hAnsi="Cascadia Mono" w:cs="Cascadia Mono"/>
+          <w:color w:val="000000"/>
+          <w:sz w:val="16"/>
+          <w:szCs w:val="19"/>
+          <w:lang w:val="en-US" w:eastAsia="en-US"/>
+        </w:rPr>
+        <w:t>q_size</w:t>
+      </w:r>
+      <w:proofErr w:type="spellEnd"/>
+      <w:r>
+        <w:rPr>
+          <w:rFonts w:ascii="Cascadia Mono" w:eastAsiaTheme="minorHAnsi" w:hAnsi="Cascadia Mono" w:cs="Cascadia Mono"/>
+          <w:color w:val="000000"/>
+          <w:sz w:val="16"/>
+          <w:szCs w:val="19"/>
+          <w:lang w:val="en-US" w:eastAsia="en-US"/>
+        </w:rPr>
+        <w:t>; i4++) {</w:t>
+      </w:r>
+    </w:p>
+    <w:p>
+      <w:pPr>
+        <w:autoSpaceDE w:val="0"/>
+        <w:autoSpaceDN w:val="0"/>
+        <w:adjustRightInd w:val="0"/>
+        <w:spacing w:after="0" w:line="240" w:lineRule="auto"/>
+        <w:rPr>
+          <w:rFonts w:ascii="Cascadia Mono" w:eastAsiaTheme="minorHAnsi" w:hAnsi="Cascadia Mono" w:cs="Cascadia Mono"/>
+          <w:color w:val="000000"/>
+          <w:sz w:val="16"/>
+          <w:szCs w:val="19"/>
+          <w:lang w:val="en-US" w:eastAsia="en-US"/>
+        </w:rPr>
+      </w:pPr>
+      <w:r>
+        <w:rPr>
+          <w:rFonts w:ascii="Cascadia Mono" w:eastAsiaTheme="minorHAnsi" w:hAnsi="Cascadia Mono" w:cs="Cascadia Mono"/>
+          <w:color w:val="000000"/>
+          <w:sz w:val="16"/>
+          <w:szCs w:val="19"/>
+          <w:lang w:val="en-US" w:eastAsia="en-US"/>
+        </w:rPr>
+        <w:tab/>
+      </w:r>
+      <w:r>
+        <w:rPr>
+          <w:rFonts w:ascii="Cascadia Mono" w:eastAsiaTheme="minorHAnsi" w:hAnsi="Cascadia Mono" w:cs="Cascadia Mono"/>
+          <w:color w:val="000000"/>
+          <w:sz w:val="16"/>
+          <w:szCs w:val="19"/>
+          <w:lang w:val="en-US" w:eastAsia="en-US"/>
+        </w:rPr>
+        <w:tab/>
+      </w:r>
+      <w:r>
+        <w:rPr>
+          <w:rFonts w:ascii="Cascadia Mono" w:eastAsiaTheme="minorHAnsi" w:hAnsi="Cascadia Mono" w:cs="Cascadia Mono"/>
+          <w:color w:val="000000"/>
+          <w:sz w:val="16"/>
+          <w:szCs w:val="19"/>
+          <w:lang w:val="en-US" w:eastAsia="en-US"/>
+        </w:rPr>
+        <w:tab/>
+      </w:r>
+      <w:r>
+        <w:rPr>
+          <w:rFonts w:ascii="Cascadia Mono" w:eastAsiaTheme="minorHAnsi" w:hAnsi="Cascadia Mono" w:cs="Cascadia Mono"/>
+          <w:color w:val="000000"/>
+          <w:sz w:val="16"/>
+          <w:szCs w:val="19"/>
+          <w:lang w:val="en-US" w:eastAsia="en-US"/>
+        </w:rPr>
+        <w:tab/>
+      </w:r>
+      <w:r>
+        <w:rPr>
+          <w:rFonts w:ascii="Cascadia Mono" w:eastAsiaTheme="minorHAnsi" w:hAnsi="Cascadia Mono" w:cs="Cascadia Mono"/>
+          <w:color w:val="000000"/>
+          <w:sz w:val="16"/>
+          <w:szCs w:val="19"/>
+          <w:lang w:val="en-US" w:eastAsia="en-US"/>
+        </w:rPr>
+        <w:tab/>
+        <w:t>if (i3 == i4)</w:t>
+      </w:r>
+    </w:p>
+    <w:p>
+      <w:pPr>
+        <w:autoSpaceDE w:val="0"/>
+        <w:autoSpaceDN w:val="0"/>
+        <w:adjustRightInd w:val="0"/>
+        <w:spacing w:after="0" w:line="240" w:lineRule="auto"/>
+        <w:rPr>
+          <w:rFonts w:ascii="Cascadia Mono" w:eastAsiaTheme="minorHAnsi" w:hAnsi="Cascadia Mono" w:cs="Cascadia Mono"/>
+          <w:color w:val="000000"/>
+          <w:sz w:val="16"/>
+          <w:szCs w:val="19"/>
+          <w:lang w:val="en-US" w:eastAsia="en-US"/>
+        </w:rPr>
+      </w:pPr>
+      <w:r>
+        <w:rPr>
+          <w:rFonts w:ascii="Cascadia Mono" w:eastAsiaTheme="minorHAnsi" w:hAnsi="Cascadia Mono" w:cs="Cascadia Mono"/>
+          <w:color w:val="000000"/>
+          <w:sz w:val="16"/>
+          <w:szCs w:val="19"/>
+          <w:lang w:val="en-US" w:eastAsia="en-US"/>
+        </w:rPr>
+        <w:tab/>
+      </w:r>
+      <w:r>
+        <w:rPr>
+          <w:rFonts w:ascii="Cascadia Mono" w:eastAsiaTheme="minorHAnsi" w:hAnsi="Cascadia Mono" w:cs="Cascadia Mono"/>
+          <w:color w:val="000000"/>
+          <w:sz w:val="16"/>
+          <w:szCs w:val="19"/>
+          <w:lang w:val="en-US" w:eastAsia="en-US"/>
+        </w:rPr>
+        <w:tab/>
+      </w:r>
+      <w:r>
+        <w:rPr>
+          <w:rFonts w:ascii="Cascadia Mono" w:eastAsiaTheme="minorHAnsi" w:hAnsi="Cascadia Mono" w:cs="Cascadia Mono"/>
+          <w:color w:val="000000"/>
+          <w:sz w:val="16"/>
+          <w:szCs w:val="19"/>
+          <w:lang w:val="en-US" w:eastAsia="en-US"/>
+        </w:rPr>
+        <w:tab/>
+      </w:r>
+      <w:r>
+        <w:rPr>
+          <w:rFonts w:ascii="Cascadia Mono" w:eastAsiaTheme="minorHAnsi" w:hAnsi="Cascadia Mono" w:cs="Cascadia Mono"/>
+          <w:color w:val="000000"/>
+          <w:sz w:val="16"/>
+          <w:szCs w:val="19"/>
+          <w:lang w:val="en-US" w:eastAsia="en-US"/>
+        </w:rPr>
+        <w:tab/>
+      </w:r>
+      <w:r>
+        <w:rPr>
+          <w:rFonts w:ascii="Cascadia Mono" w:eastAsiaTheme="minorHAnsi" w:hAnsi="Cascadia Mono" w:cs="Cascadia Mono"/>
+          <w:color w:val="000000"/>
+          <w:sz w:val="16"/>
+          <w:szCs w:val="19"/>
+          <w:lang w:val="en-US" w:eastAsia="en-US"/>
+        </w:rPr>
+        <w:tab/>
+      </w:r>
+      <w:r>
+        <w:rPr>
+          <w:rFonts w:ascii="Cascadia Mono" w:eastAsiaTheme="minorHAnsi" w:hAnsi="Cascadia Mono" w:cs="Cascadia Mono"/>
+          <w:color w:val="000000"/>
+          <w:sz w:val="16"/>
+          <w:szCs w:val="19"/>
+          <w:lang w:val="en-US" w:eastAsia="en-US"/>
+        </w:rPr>
+        <w:tab/>
+        <w:t>continue;</w:t>
+      </w:r>
+    </w:p>
+    <w:p>
+      <w:pPr>
+        <w:autoSpaceDE w:val="0"/>
+        <w:autoSpaceDN w:val="0"/>
+        <w:adjustRightInd w:val="0"/>
+        <w:spacing w:after="0" w:line="240" w:lineRule="auto"/>
+        <w:rPr>
+          <w:rFonts w:ascii="Cascadia Mono" w:eastAsiaTheme="minorHAnsi" w:hAnsi="Cascadia Mono" w:cs="Cascadia Mono"/>
+          <w:color w:val="000000"/>
+          <w:sz w:val="16"/>
+          <w:szCs w:val="19"/>
+          <w:lang w:val="en-US" w:eastAsia="en-US"/>
+        </w:rPr>
+      </w:pPr>
+      <w:r>
+        <w:rPr>
+          <w:rFonts w:ascii="Cascadia Mono" w:eastAsiaTheme="minorHAnsi" w:hAnsi="Cascadia Mono" w:cs="Cascadia Mono"/>
+          <w:color w:val="000000"/>
+          <w:sz w:val="16"/>
+          <w:szCs w:val="19"/>
+          <w:lang w:val="en-US" w:eastAsia="en-US"/>
+        </w:rPr>
+        <w:tab/>
+      </w:r>
+      <w:r>
+        <w:rPr>
+          <w:rFonts w:ascii="Cascadia Mono" w:eastAsiaTheme="minorHAnsi" w:hAnsi="Cascadia Mono" w:cs="Cascadia Mono"/>
+          <w:color w:val="000000"/>
+          <w:sz w:val="16"/>
+          <w:szCs w:val="19"/>
+          <w:lang w:val="en-US" w:eastAsia="en-US"/>
+        </w:rPr>
+        <w:tab/>
+      </w:r>
+      <w:r>
+        <w:rPr>
+          <w:rFonts w:ascii="Cascadia Mono" w:eastAsiaTheme="minorHAnsi" w:hAnsi="Cascadia Mono" w:cs="Cascadia Mono"/>
+          <w:color w:val="000000"/>
+          <w:sz w:val="16"/>
+          <w:szCs w:val="19"/>
+          <w:lang w:val="en-US" w:eastAsia="en-US"/>
+        </w:rPr>
+        <w:tab/>
+      </w:r>
+      <w:r>
+        <w:rPr>
+          <w:rFonts w:ascii="Cascadia Mono" w:eastAsiaTheme="minorHAnsi" w:hAnsi="Cascadia Mono" w:cs="Cascadia Mono"/>
+          <w:color w:val="000000"/>
+          <w:sz w:val="16"/>
+          <w:szCs w:val="19"/>
+          <w:lang w:val="en-US" w:eastAsia="en-US"/>
+        </w:rPr>
+        <w:tab/>
+      </w:r>
+      <w:r>
+        <w:rPr>
+          <w:rFonts w:ascii="Cascadia Mono" w:eastAsiaTheme="minorHAnsi" w:hAnsi="Cascadia Mono" w:cs="Cascadia Mono"/>
+          <w:color w:val="000000"/>
+          <w:sz w:val="16"/>
+          <w:szCs w:val="19"/>
+          <w:lang w:val="en-US" w:eastAsia="en-US"/>
+        </w:rPr>
+        <w:tab/>
+      </w:r>
+      <w:proofErr w:type="spellStart"/>
+      <w:r>
+        <w:rPr>
+          <w:rFonts w:ascii="Cascadia Mono" w:eastAsiaTheme="minorHAnsi" w:hAnsi="Cascadia Mono" w:cs="Cascadia Mono"/>
+          <w:color w:val="000000"/>
+          <w:sz w:val="16"/>
+          <w:szCs w:val="19"/>
+          <w:lang w:val="en-US" w:eastAsia="en-US"/>
+        </w:rPr>
+        <w:t>PQobj</w:t>
+      </w:r>
+      <w:proofErr w:type="spellEnd"/>
+      <w:r>
+        <w:rPr>
+          <w:rFonts w:ascii="Cascadia Mono" w:eastAsiaTheme="minorHAnsi" w:hAnsi="Cascadia Mono" w:cs="Cascadia Mono"/>
+          <w:color w:val="000000"/>
+          <w:sz w:val="16"/>
+          <w:szCs w:val="19"/>
+          <w:lang w:val="en-US" w:eastAsia="en-US"/>
+        </w:rPr>
+        <w:t xml:space="preserve"> n1 = q[i3];</w:t>
+      </w:r>
+    </w:p>
+    <w:p>
+      <w:pPr>
+        <w:autoSpaceDE w:val="0"/>
+        <w:autoSpaceDN w:val="0"/>
+        <w:adjustRightInd w:val="0"/>
+        <w:spacing w:after="0" w:line="240" w:lineRule="auto"/>
+        <w:rPr>
+          <w:rFonts w:ascii="Cascadia Mono" w:eastAsiaTheme="minorHAnsi" w:hAnsi="Cascadia Mono" w:cs="Cascadia Mono"/>
+          <w:color w:val="000000"/>
+          <w:sz w:val="16"/>
+          <w:szCs w:val="19"/>
+          <w:lang w:val="en-US" w:eastAsia="en-US"/>
+        </w:rPr>
+      </w:pPr>
+      <w:r>
+        <w:rPr>
+          <w:rFonts w:ascii="Cascadia Mono" w:eastAsiaTheme="minorHAnsi" w:hAnsi="Cascadia Mono" w:cs="Cascadia Mono"/>
+          <w:color w:val="000000"/>
+          <w:sz w:val="16"/>
+          <w:szCs w:val="19"/>
+          <w:lang w:val="en-US" w:eastAsia="en-US"/>
+        </w:rPr>
+        <w:tab/>
+      </w:r>
+      <w:r>
+        <w:rPr>
+          <w:rFonts w:ascii="Cascadia Mono" w:eastAsiaTheme="minorHAnsi" w:hAnsi="Cascadia Mono" w:cs="Cascadia Mono"/>
+          <w:color w:val="000000"/>
+          <w:sz w:val="16"/>
+          <w:szCs w:val="19"/>
+          <w:lang w:val="en-US" w:eastAsia="en-US"/>
+        </w:rPr>
+        <w:tab/>
+      </w:r>
+      <w:r>
+        <w:rPr>
+          <w:rFonts w:ascii="Cascadia Mono" w:eastAsiaTheme="minorHAnsi" w:hAnsi="Cascadia Mono" w:cs="Cascadia Mono"/>
+          <w:color w:val="000000"/>
+          <w:sz w:val="16"/>
+          <w:szCs w:val="19"/>
+          <w:lang w:val="en-US" w:eastAsia="en-US"/>
+        </w:rPr>
+        <w:tab/>
+      </w:r>
+      <w:r>
+        <w:rPr>
+          <w:rFonts w:ascii="Cascadia Mono" w:eastAsiaTheme="minorHAnsi" w:hAnsi="Cascadia Mono" w:cs="Cascadia Mono"/>
+          <w:color w:val="000000"/>
+          <w:sz w:val="16"/>
+          <w:szCs w:val="19"/>
+          <w:lang w:val="en-US" w:eastAsia="en-US"/>
+        </w:rPr>
+        <w:tab/>
+      </w:r>
+      <w:r>
+        <w:rPr>
+          <w:rFonts w:ascii="Cascadia Mono" w:eastAsiaTheme="minorHAnsi" w:hAnsi="Cascadia Mono" w:cs="Cascadia Mono"/>
+          <w:color w:val="000000"/>
+          <w:sz w:val="16"/>
+          <w:szCs w:val="19"/>
+          <w:lang w:val="en-US" w:eastAsia="en-US"/>
+        </w:rPr>
+        <w:tab/>
+      </w:r>
+      <w:proofErr w:type="spellStart"/>
+      <w:r>
+        <w:rPr>
+          <w:rFonts w:ascii="Cascadia Mono" w:eastAsiaTheme="minorHAnsi" w:hAnsi="Cascadia Mono" w:cs="Cascadia Mono"/>
+          <w:color w:val="000000"/>
+          <w:sz w:val="16"/>
+          <w:szCs w:val="19"/>
+          <w:lang w:val="en-US" w:eastAsia="en-US"/>
+        </w:rPr>
+        <w:t>PQobj</w:t>
+      </w:r>
+      <w:proofErr w:type="spellEnd"/>
+      <w:r>
+        <w:rPr>
+          <w:rFonts w:ascii="Cascadia Mono" w:eastAsiaTheme="minorHAnsi" w:hAnsi="Cascadia Mono" w:cs="Cascadia Mono"/>
+          <w:color w:val="000000"/>
+          <w:sz w:val="16"/>
+          <w:szCs w:val="19"/>
+          <w:lang w:val="en-US" w:eastAsia="en-US"/>
+        </w:rPr>
+        <w:t xml:space="preserve"> n2 = q[i4];</w:t>
+      </w:r>
+    </w:p>
+    <w:p>
+      <w:pPr>
+        <w:autoSpaceDE w:val="0"/>
+        <w:autoSpaceDN w:val="0"/>
+        <w:adjustRightInd w:val="0"/>
+        <w:spacing w:after="0" w:line="240" w:lineRule="auto"/>
+        <w:rPr>
+          <w:rFonts w:ascii="Cascadia Mono" w:eastAsiaTheme="minorHAnsi" w:hAnsi="Cascadia Mono" w:cs="Cascadia Mono"/>
+          <w:color w:val="000000"/>
+          <w:sz w:val="16"/>
+          <w:szCs w:val="19"/>
+          <w:lang w:val="en-US" w:eastAsia="en-US"/>
+        </w:rPr>
+      </w:pPr>
+    </w:p>
+    <w:p>
+      <w:pPr>
+        <w:autoSpaceDE w:val="0"/>
+        <w:autoSpaceDN w:val="0"/>
+        <w:adjustRightInd w:val="0"/>
+        <w:spacing w:after="0" w:line="240" w:lineRule="auto"/>
+        <w:rPr>
+          <w:rFonts w:ascii="Cascadia Mono" w:eastAsiaTheme="minorHAnsi" w:hAnsi="Cascadia Mono" w:cs="Cascadia Mono"/>
+          <w:color w:val="000000"/>
+          <w:sz w:val="16"/>
+          <w:szCs w:val="19"/>
+          <w:lang w:val="en-US" w:eastAsia="en-US"/>
+        </w:rPr>
+      </w:pPr>
+      <w:r>
+        <w:rPr>
+          <w:rFonts w:ascii="Cascadia Mono" w:eastAsiaTheme="minorHAnsi" w:hAnsi="Cascadia Mono" w:cs="Cascadia Mono"/>
+          <w:color w:val="000000"/>
+          <w:sz w:val="16"/>
+          <w:szCs w:val="19"/>
+          <w:lang w:val="en-US" w:eastAsia="en-US"/>
+        </w:rPr>
+        <w:tab/>
+      </w:r>
+      <w:r>
+        <w:rPr>
+          <w:rFonts w:ascii="Cascadia Mono" w:eastAsiaTheme="minorHAnsi" w:hAnsi="Cascadia Mono" w:cs="Cascadia Mono"/>
+          <w:color w:val="000000"/>
+          <w:sz w:val="16"/>
+          <w:szCs w:val="19"/>
+          <w:lang w:val="en-US" w:eastAsia="en-US"/>
+        </w:rPr>
+        <w:tab/>
+      </w:r>
+      <w:r>
+        <w:rPr>
+          <w:rFonts w:ascii="Cascadia Mono" w:eastAsiaTheme="minorHAnsi" w:hAnsi="Cascadia Mono" w:cs="Cascadia Mono"/>
+          <w:color w:val="000000"/>
+          <w:sz w:val="16"/>
+          <w:szCs w:val="19"/>
+          <w:lang w:val="en-US" w:eastAsia="en-US"/>
+        </w:rPr>
+        <w:tab/>
+      </w:r>
+      <w:r>
+        <w:rPr>
+          <w:rFonts w:ascii="Cascadia Mono" w:eastAsiaTheme="minorHAnsi" w:hAnsi="Cascadia Mono" w:cs="Cascadia Mono"/>
+          <w:color w:val="000000"/>
+          <w:sz w:val="16"/>
+          <w:szCs w:val="19"/>
+          <w:lang w:val="en-US" w:eastAsia="en-US"/>
+        </w:rPr>
+        <w:tab/>
+      </w:r>
+      <w:r>
+        <w:rPr>
+          <w:rFonts w:ascii="Cascadia Mono" w:eastAsiaTheme="minorHAnsi" w:hAnsi="Cascadia Mono" w:cs="Cascadia Mono"/>
+          <w:color w:val="000000"/>
+          <w:sz w:val="16"/>
+          <w:szCs w:val="19"/>
+          <w:lang w:val="en-US" w:eastAsia="en-US"/>
+        </w:rPr>
+        <w:tab/>
+        <w:t>if (n1.prior &gt; n2.prior) {</w:t>
+      </w:r>
+    </w:p>
+    <w:p>
+      <w:pPr>
+        <w:autoSpaceDE w:val="0"/>
+        <w:autoSpaceDN w:val="0"/>
+        <w:adjustRightInd w:val="0"/>
+        <w:spacing w:after="0" w:line="240" w:lineRule="auto"/>
+        <w:rPr>
+          <w:rFonts w:ascii="Cascadia Mono" w:eastAsiaTheme="minorHAnsi" w:hAnsi="Cascadia Mono" w:cs="Cascadia Mono"/>
+          <w:color w:val="000000"/>
+          <w:sz w:val="16"/>
+          <w:szCs w:val="19"/>
+          <w:lang w:val="en-US" w:eastAsia="en-US"/>
+        </w:rPr>
+      </w:pPr>
+      <w:r>
+        <w:rPr>
+          <w:rFonts w:ascii="Cascadia Mono" w:eastAsiaTheme="minorHAnsi" w:hAnsi="Cascadia Mono" w:cs="Cascadia Mono"/>
+          <w:color w:val="000000"/>
+          <w:sz w:val="16"/>
+          <w:szCs w:val="19"/>
+          <w:lang w:val="en-US" w:eastAsia="en-US"/>
+        </w:rPr>
+        <w:tab/>
+      </w:r>
+      <w:r>
+        <w:rPr>
+          <w:rFonts w:ascii="Cascadia Mono" w:eastAsiaTheme="minorHAnsi" w:hAnsi="Cascadia Mono" w:cs="Cascadia Mono"/>
+          <w:color w:val="000000"/>
+          <w:sz w:val="16"/>
+          <w:szCs w:val="19"/>
+          <w:lang w:val="en-US" w:eastAsia="en-US"/>
+        </w:rPr>
+        <w:tab/>
+      </w:r>
+      <w:r>
+        <w:rPr>
+          <w:rFonts w:ascii="Cascadia Mono" w:eastAsiaTheme="minorHAnsi" w:hAnsi="Cascadia Mono" w:cs="Cascadia Mono"/>
+          <w:color w:val="000000"/>
+          <w:sz w:val="16"/>
+          <w:szCs w:val="19"/>
+          <w:lang w:val="en-US" w:eastAsia="en-US"/>
+        </w:rPr>
+        <w:tab/>
+      </w:r>
+      <w:r>
+        <w:rPr>
+          <w:rFonts w:ascii="Cascadia Mono" w:eastAsiaTheme="minorHAnsi" w:hAnsi="Cascadia Mono" w:cs="Cascadia Mono"/>
+          <w:color w:val="000000"/>
+          <w:sz w:val="16"/>
+          <w:szCs w:val="19"/>
+          <w:lang w:val="en-US" w:eastAsia="en-US"/>
+        </w:rPr>
+        <w:tab/>
+      </w:r>
+      <w:r>
+        <w:rPr>
+          <w:rFonts w:ascii="Cascadia Mono" w:eastAsiaTheme="minorHAnsi" w:hAnsi="Cascadia Mono" w:cs="Cascadia Mono"/>
+          <w:color w:val="000000"/>
+          <w:sz w:val="16"/>
+          <w:szCs w:val="19"/>
+          <w:lang w:val="en-US" w:eastAsia="en-US"/>
+        </w:rPr>
+        <w:tab/>
+      </w:r>
+      <w:r>
+        <w:rPr>
+          <w:rFonts w:ascii="Cascadia Mono" w:eastAsiaTheme="minorHAnsi" w:hAnsi="Cascadia Mono" w:cs="Cascadia Mono"/>
+          <w:color w:val="000000"/>
+          <w:sz w:val="16"/>
+          <w:szCs w:val="19"/>
+          <w:lang w:val="en-US" w:eastAsia="en-US"/>
+        </w:rPr>
+        <w:tab/>
+      </w:r>
+      <w:proofErr w:type="gramStart"/>
+      <w:r>
+        <w:rPr>
+          <w:rFonts w:ascii="Cascadia Mono" w:eastAsiaTheme="minorHAnsi" w:hAnsi="Cascadia Mono" w:cs="Cascadia Mono"/>
+          <w:color w:val="000000"/>
+          <w:sz w:val="16"/>
+          <w:szCs w:val="19"/>
+          <w:lang w:val="en-US" w:eastAsia="en-US"/>
+        </w:rPr>
+        <w:t>q[</w:t>
+      </w:r>
+      <w:proofErr w:type="gramEnd"/>
+      <w:r>
+        <w:rPr>
+          <w:rFonts w:ascii="Cascadia Mono" w:eastAsiaTheme="minorHAnsi" w:hAnsi="Cascadia Mono" w:cs="Cascadia Mono"/>
+          <w:color w:val="000000"/>
+          <w:sz w:val="16"/>
+          <w:szCs w:val="19"/>
+          <w:lang w:val="en-US" w:eastAsia="en-US"/>
+        </w:rPr>
+        <w:t>i3] = n2;</w:t>
+      </w:r>
+    </w:p>
+    <w:p>
+      <w:pPr>
+        <w:autoSpaceDE w:val="0"/>
+        <w:autoSpaceDN w:val="0"/>
+        <w:adjustRightInd w:val="0"/>
+        <w:spacing w:after="0" w:line="240" w:lineRule="auto"/>
+        <w:rPr>
+          <w:rFonts w:ascii="Cascadia Mono" w:eastAsiaTheme="minorHAnsi" w:hAnsi="Cascadia Mono" w:cs="Cascadia Mono"/>
+          <w:color w:val="000000"/>
+          <w:sz w:val="16"/>
+          <w:szCs w:val="19"/>
+          <w:lang w:val="en-US" w:eastAsia="en-US"/>
+        </w:rPr>
+      </w:pPr>
+      <w:r>
+        <w:rPr>
+          <w:rFonts w:ascii="Cascadia Mono" w:eastAsiaTheme="minorHAnsi" w:hAnsi="Cascadia Mono" w:cs="Cascadia Mono"/>
+          <w:color w:val="000000"/>
+          <w:sz w:val="16"/>
+          <w:szCs w:val="19"/>
+          <w:lang w:val="en-US" w:eastAsia="en-US"/>
+        </w:rPr>
+        <w:tab/>
+      </w:r>
+      <w:r>
+        <w:rPr>
+          <w:rFonts w:ascii="Cascadia Mono" w:eastAsiaTheme="minorHAnsi" w:hAnsi="Cascadia Mono" w:cs="Cascadia Mono"/>
+          <w:color w:val="000000"/>
+          <w:sz w:val="16"/>
+          <w:szCs w:val="19"/>
+          <w:lang w:val="en-US" w:eastAsia="en-US"/>
+        </w:rPr>
+        <w:tab/>
+      </w:r>
+      <w:r>
+        <w:rPr>
+          <w:rFonts w:ascii="Cascadia Mono" w:eastAsiaTheme="minorHAnsi" w:hAnsi="Cascadia Mono" w:cs="Cascadia Mono"/>
+          <w:color w:val="000000"/>
+          <w:sz w:val="16"/>
+          <w:szCs w:val="19"/>
+          <w:lang w:val="en-US" w:eastAsia="en-US"/>
+        </w:rPr>
+        <w:tab/>
+      </w:r>
+      <w:r>
+        <w:rPr>
+          <w:rFonts w:ascii="Cascadia Mono" w:eastAsiaTheme="minorHAnsi" w:hAnsi="Cascadia Mono" w:cs="Cascadia Mono"/>
+          <w:color w:val="000000"/>
+          <w:sz w:val="16"/>
+          <w:szCs w:val="19"/>
+          <w:lang w:val="en-US" w:eastAsia="en-US"/>
+        </w:rPr>
+        <w:tab/>
+      </w:r>
+      <w:r>
+        <w:rPr>
+          <w:rFonts w:ascii="Cascadia Mono" w:eastAsiaTheme="minorHAnsi" w:hAnsi="Cascadia Mono" w:cs="Cascadia Mono"/>
+          <w:color w:val="000000"/>
+          <w:sz w:val="16"/>
+          <w:szCs w:val="19"/>
+          <w:lang w:val="en-US" w:eastAsia="en-US"/>
+        </w:rPr>
+        <w:tab/>
+      </w:r>
+      <w:r>
+        <w:rPr>
+          <w:rFonts w:ascii="Cascadia Mono" w:eastAsiaTheme="minorHAnsi" w:hAnsi="Cascadia Mono" w:cs="Cascadia Mono"/>
+          <w:color w:val="000000"/>
+          <w:sz w:val="16"/>
+          <w:szCs w:val="19"/>
+          <w:lang w:val="en-US" w:eastAsia="en-US"/>
+        </w:rPr>
+        <w:tab/>
+      </w:r>
+      <w:proofErr w:type="gramStart"/>
+      <w:r>
+        <w:rPr>
+          <w:rFonts w:ascii="Cascadia Mono" w:eastAsiaTheme="minorHAnsi" w:hAnsi="Cascadia Mono" w:cs="Cascadia Mono"/>
+          <w:color w:val="000000"/>
+          <w:sz w:val="16"/>
+          <w:szCs w:val="19"/>
+          <w:lang w:val="en-US" w:eastAsia="en-US"/>
+        </w:rPr>
+        <w:t>q[</w:t>
+      </w:r>
+      <w:proofErr w:type="gramEnd"/>
+      <w:r>
+        <w:rPr>
+          <w:rFonts w:ascii="Cascadia Mono" w:eastAsiaTheme="minorHAnsi" w:hAnsi="Cascadia Mono" w:cs="Cascadia Mono"/>
+          <w:color w:val="000000"/>
+          <w:sz w:val="16"/>
+          <w:szCs w:val="19"/>
+          <w:lang w:val="en-US" w:eastAsia="en-US"/>
+        </w:rPr>
+        <w:t>i4] = n1;</w:t>
+      </w:r>
+    </w:p>
+    <w:p>
+      <w:pPr>
+        <w:autoSpaceDE w:val="0"/>
+        <w:autoSpaceDN w:val="0"/>
+        <w:adjustRightInd w:val="0"/>
+        <w:spacing w:after="0" w:line="240" w:lineRule="auto"/>
+        <w:rPr>
+          <w:rFonts w:ascii="Cascadia Mono" w:eastAsiaTheme="minorHAnsi" w:hAnsi="Cascadia Mono" w:cs="Cascadia Mono"/>
+          <w:color w:val="000000"/>
+          <w:sz w:val="16"/>
+          <w:szCs w:val="19"/>
+          <w:lang w:val="en-US" w:eastAsia="en-US"/>
+        </w:rPr>
+      </w:pPr>
+      <w:r>
+        <w:rPr>
+          <w:rFonts w:ascii="Cascadia Mono" w:eastAsiaTheme="minorHAnsi" w:hAnsi="Cascadia Mono" w:cs="Cascadia Mono"/>
+          <w:color w:val="000000"/>
+          <w:sz w:val="16"/>
+          <w:szCs w:val="19"/>
+          <w:lang w:val="en-US" w:eastAsia="en-US"/>
+        </w:rPr>
+        <w:tab/>
+      </w:r>
+      <w:r>
+        <w:rPr>
+          <w:rFonts w:ascii="Cascadia Mono" w:eastAsiaTheme="minorHAnsi" w:hAnsi="Cascadia Mono" w:cs="Cascadia Mono"/>
+          <w:color w:val="000000"/>
+          <w:sz w:val="16"/>
+          <w:szCs w:val="19"/>
+          <w:lang w:val="en-US" w:eastAsia="en-US"/>
+        </w:rPr>
+        <w:tab/>
+      </w:r>
+      <w:r>
+        <w:rPr>
+          <w:rFonts w:ascii="Cascadia Mono" w:eastAsiaTheme="minorHAnsi" w:hAnsi="Cascadia Mono" w:cs="Cascadia Mono"/>
+          <w:color w:val="000000"/>
+          <w:sz w:val="16"/>
+          <w:szCs w:val="19"/>
+          <w:lang w:val="en-US" w:eastAsia="en-US"/>
+        </w:rPr>
+        <w:tab/>
+      </w:r>
+      <w:r>
+        <w:rPr>
+          <w:rFonts w:ascii="Cascadia Mono" w:eastAsiaTheme="minorHAnsi" w:hAnsi="Cascadia Mono" w:cs="Cascadia Mono"/>
+          <w:color w:val="000000"/>
+          <w:sz w:val="16"/>
+          <w:szCs w:val="19"/>
+          <w:lang w:val="en-US" w:eastAsia="en-US"/>
+        </w:rPr>
+        <w:tab/>
+      </w:r>
+      <w:r>
+        <w:rPr>
+          <w:rFonts w:ascii="Cascadia Mono" w:eastAsiaTheme="minorHAnsi" w:hAnsi="Cascadia Mono" w:cs="Cascadia Mono"/>
+          <w:color w:val="000000"/>
+          <w:sz w:val="16"/>
+          <w:szCs w:val="19"/>
+          <w:lang w:val="en-US" w:eastAsia="en-US"/>
+        </w:rPr>
+        <w:tab/>
+        <w:t>}</w:t>
+      </w:r>
+    </w:p>
+    <w:p>
+      <w:pPr>
+        <w:autoSpaceDE w:val="0"/>
+        <w:autoSpaceDN w:val="0"/>
+        <w:adjustRightInd w:val="0"/>
+        <w:spacing w:after="0" w:line="240" w:lineRule="auto"/>
+        <w:rPr>
+          <w:rFonts w:ascii="Cascadia Mono" w:eastAsiaTheme="minorHAnsi" w:hAnsi="Cascadia Mono" w:cs="Cascadia Mono"/>
+          <w:color w:val="000000"/>
+          <w:sz w:val="16"/>
+          <w:szCs w:val="19"/>
+          <w:lang w:val="en-US" w:eastAsia="en-US"/>
+        </w:rPr>
+      </w:pPr>
+      <w:r>
+        <w:rPr>
+          <w:rFonts w:ascii="Cascadia Mono" w:eastAsiaTheme="minorHAnsi" w:hAnsi="Cascadia Mono" w:cs="Cascadia Mono"/>
+          <w:color w:val="000000"/>
+          <w:sz w:val="16"/>
+          <w:szCs w:val="19"/>
+          <w:lang w:val="en-US" w:eastAsia="en-US"/>
+        </w:rPr>
+        <w:tab/>
+      </w:r>
+      <w:r>
+        <w:rPr>
+          <w:rFonts w:ascii="Cascadia Mono" w:eastAsiaTheme="minorHAnsi" w:hAnsi="Cascadia Mono" w:cs="Cascadia Mono"/>
+          <w:color w:val="000000"/>
+          <w:sz w:val="16"/>
+          <w:szCs w:val="19"/>
+          <w:lang w:val="en-US" w:eastAsia="en-US"/>
+        </w:rPr>
+        <w:tab/>
+      </w:r>
+      <w:r>
+        <w:rPr>
+          <w:rFonts w:ascii="Cascadia Mono" w:eastAsiaTheme="minorHAnsi" w:hAnsi="Cascadia Mono" w:cs="Cascadia Mono"/>
+          <w:color w:val="000000"/>
+          <w:sz w:val="16"/>
+          <w:szCs w:val="19"/>
+          <w:lang w:val="en-US" w:eastAsia="en-US"/>
+        </w:rPr>
+        <w:tab/>
+      </w:r>
+      <w:r>
+        <w:rPr>
+          <w:rFonts w:ascii="Cascadia Mono" w:eastAsiaTheme="minorHAnsi" w:hAnsi="Cascadia Mono" w:cs="Cascadia Mono"/>
+          <w:color w:val="000000"/>
+          <w:sz w:val="16"/>
+          <w:szCs w:val="19"/>
+          <w:lang w:val="en-US" w:eastAsia="en-US"/>
+        </w:rPr>
+        <w:tab/>
+        <w:t>}</w:t>
+      </w:r>
+    </w:p>
+    <w:p>
+      <w:pPr>
+        <w:autoSpaceDE w:val="0"/>
+        <w:autoSpaceDN w:val="0"/>
+        <w:adjustRightInd w:val="0"/>
+        <w:spacing w:after="0" w:line="240" w:lineRule="auto"/>
+        <w:rPr>
+          <w:rFonts w:ascii="Cascadia Mono" w:eastAsiaTheme="minorHAnsi" w:hAnsi="Cascadia Mono" w:cs="Cascadia Mono"/>
+          <w:color w:val="000000"/>
+          <w:sz w:val="16"/>
+          <w:szCs w:val="19"/>
+          <w:lang w:val="en-US" w:eastAsia="en-US"/>
+        </w:rPr>
+      </w:pPr>
+      <w:r>
+        <w:rPr>
+          <w:rFonts w:ascii="Cascadia Mono" w:eastAsiaTheme="minorHAnsi" w:hAnsi="Cascadia Mono" w:cs="Cascadia Mono"/>
+          <w:color w:val="000000"/>
+          <w:sz w:val="16"/>
+          <w:szCs w:val="19"/>
+          <w:lang w:val="en-US" w:eastAsia="en-US"/>
+        </w:rPr>
+        <w:tab/>
+      </w:r>
+      <w:r>
+        <w:rPr>
+          <w:rFonts w:ascii="Cascadia Mono" w:eastAsiaTheme="minorHAnsi" w:hAnsi="Cascadia Mono" w:cs="Cascadia Mono"/>
+          <w:color w:val="000000"/>
+          <w:sz w:val="16"/>
+          <w:szCs w:val="19"/>
+          <w:lang w:val="en-US" w:eastAsia="en-US"/>
+        </w:rPr>
+        <w:tab/>
+      </w:r>
+      <w:r>
+        <w:rPr>
+          <w:rFonts w:ascii="Cascadia Mono" w:eastAsiaTheme="minorHAnsi" w:hAnsi="Cascadia Mono" w:cs="Cascadia Mono"/>
+          <w:color w:val="000000"/>
+          <w:sz w:val="16"/>
+          <w:szCs w:val="19"/>
+          <w:lang w:val="en-US" w:eastAsia="en-US"/>
+        </w:rPr>
+        <w:tab/>
+        <w:t>}</w:t>
+      </w:r>
+    </w:p>
+    <w:p>
+      <w:pPr>
+        <w:autoSpaceDE w:val="0"/>
+        <w:autoSpaceDN w:val="0"/>
+        <w:adjustRightInd w:val="0"/>
+        <w:spacing w:after="0" w:line="240" w:lineRule="auto"/>
+        <w:rPr>
+          <w:rFonts w:ascii="Cascadia Mono" w:eastAsiaTheme="minorHAnsi" w:hAnsi="Cascadia Mono" w:cs="Cascadia Mono"/>
+          <w:color w:val="000000"/>
+          <w:sz w:val="16"/>
+          <w:szCs w:val="19"/>
+          <w:lang w:val="en-US" w:eastAsia="en-US"/>
+        </w:rPr>
+      </w:pPr>
+      <w:r>
+        <w:rPr>
+          <w:rFonts w:ascii="Cascadia Mono" w:eastAsiaTheme="minorHAnsi" w:hAnsi="Cascadia Mono" w:cs="Cascadia Mono"/>
+          <w:color w:val="000000"/>
+          <w:sz w:val="16"/>
+          <w:szCs w:val="19"/>
+          <w:lang w:val="en-US" w:eastAsia="en-US"/>
+        </w:rPr>
+        <w:tab/>
+      </w:r>
+      <w:r>
+        <w:rPr>
+          <w:rFonts w:ascii="Cascadia Mono" w:eastAsiaTheme="minorHAnsi" w:hAnsi="Cascadia Mono" w:cs="Cascadia Mono"/>
+          <w:color w:val="000000"/>
+          <w:sz w:val="16"/>
+          <w:szCs w:val="19"/>
+          <w:lang w:val="en-US" w:eastAsia="en-US"/>
+        </w:rPr>
+        <w:tab/>
+        <w:t>}</w:t>
+      </w:r>
+    </w:p>
+    <w:p>
+      <w:pPr>
+        <w:autoSpaceDE w:val="0"/>
+        <w:autoSpaceDN w:val="0"/>
+        <w:adjustRightInd w:val="0"/>
+        <w:spacing w:after="0" w:line="240" w:lineRule="auto"/>
+        <w:rPr>
+          <w:rFonts w:ascii="Cascadia Mono" w:eastAsiaTheme="minorHAnsi" w:hAnsi="Cascadia Mono" w:cs="Cascadia Mono"/>
+          <w:color w:val="000000"/>
+          <w:sz w:val="16"/>
+          <w:szCs w:val="19"/>
+          <w:lang w:val="en-US" w:eastAsia="en-US"/>
+        </w:rPr>
+      </w:pPr>
+      <w:r>
+        <w:rPr>
+          <w:rFonts w:ascii="Cascadia Mono" w:eastAsiaTheme="minorHAnsi" w:hAnsi="Cascadia Mono" w:cs="Cascadia Mono"/>
+          <w:color w:val="000000"/>
+          <w:sz w:val="16"/>
+          <w:szCs w:val="19"/>
+          <w:lang w:val="en-US" w:eastAsia="en-US"/>
+        </w:rPr>
+        <w:tab/>
+      </w:r>
+      <w:r>
+        <w:rPr>
+          <w:rFonts w:ascii="Cascadia Mono" w:eastAsiaTheme="minorHAnsi" w:hAnsi="Cascadia Mono" w:cs="Cascadia Mono"/>
+          <w:color w:val="000000"/>
+          <w:sz w:val="16"/>
+          <w:szCs w:val="19"/>
+          <w:lang w:val="en-US" w:eastAsia="en-US"/>
+        </w:rPr>
+        <w:tab/>
+      </w:r>
+      <w:proofErr w:type="gramStart"/>
+      <w:r>
+        <w:rPr>
+          <w:rFonts w:ascii="Cascadia Mono" w:eastAsiaTheme="minorHAnsi" w:hAnsi="Cascadia Mono" w:cs="Cascadia Mono"/>
+          <w:color w:val="000000"/>
+          <w:sz w:val="16"/>
+          <w:szCs w:val="19"/>
+          <w:lang w:val="en-US" w:eastAsia="en-US"/>
+        </w:rPr>
+        <w:t>else</w:t>
+      </w:r>
+      <w:proofErr w:type="gramEnd"/>
+      <w:r>
+        <w:rPr>
+          <w:rFonts w:ascii="Cascadia Mono" w:eastAsiaTheme="minorHAnsi" w:hAnsi="Cascadia Mono" w:cs="Cascadia Mono"/>
+          <w:color w:val="000000"/>
+          <w:sz w:val="16"/>
+          <w:szCs w:val="19"/>
+          <w:lang w:val="en-US" w:eastAsia="en-US"/>
+        </w:rPr>
+        <w:t xml:space="preserve"> if (act == 2) {</w:t>
+      </w:r>
+    </w:p>
+    <w:p>
+      <w:pPr>
+        <w:autoSpaceDE w:val="0"/>
+        <w:autoSpaceDN w:val="0"/>
+        <w:adjustRightInd w:val="0"/>
+        <w:spacing w:after="0" w:line="240" w:lineRule="auto"/>
+        <w:rPr>
+          <w:rFonts w:ascii="Cascadia Mono" w:eastAsiaTheme="minorHAnsi" w:hAnsi="Cascadia Mono" w:cs="Cascadia Mono"/>
+          <w:color w:val="000000"/>
+          <w:sz w:val="16"/>
+          <w:szCs w:val="19"/>
+          <w:lang w:val="en-US" w:eastAsia="en-US"/>
+        </w:rPr>
+      </w:pPr>
+      <w:r>
+        <w:rPr>
+          <w:rFonts w:ascii="Cascadia Mono" w:eastAsiaTheme="minorHAnsi" w:hAnsi="Cascadia Mono" w:cs="Cascadia Mono"/>
+          <w:color w:val="000000"/>
+          <w:sz w:val="16"/>
+          <w:szCs w:val="19"/>
+          <w:lang w:val="en-US" w:eastAsia="en-US"/>
+        </w:rPr>
+        <w:tab/>
+      </w:r>
+      <w:r>
+        <w:rPr>
+          <w:rFonts w:ascii="Cascadia Mono" w:eastAsiaTheme="minorHAnsi" w:hAnsi="Cascadia Mono" w:cs="Cascadia Mono"/>
+          <w:color w:val="000000"/>
+          <w:sz w:val="16"/>
+          <w:szCs w:val="19"/>
+          <w:lang w:val="en-US" w:eastAsia="en-US"/>
+        </w:rPr>
+        <w:tab/>
+      </w:r>
+      <w:r>
+        <w:rPr>
+          <w:rFonts w:ascii="Cascadia Mono" w:eastAsiaTheme="minorHAnsi" w:hAnsi="Cascadia Mono" w:cs="Cascadia Mono"/>
+          <w:color w:val="000000"/>
+          <w:sz w:val="16"/>
+          <w:szCs w:val="19"/>
+          <w:lang w:val="en-US" w:eastAsia="en-US"/>
+        </w:rPr>
+        <w:tab/>
         <w:t>for (</w:t>
       </w:r>
       <w:proofErr w:type="spellStart"/>
@@ -20734,6 +22979,925 @@
           <w:szCs w:val="19"/>
           <w:lang w:val="en-US" w:eastAsia="en-US"/>
         </w:rPr>
+        <w:t xml:space="preserve"> i3 = 0; i3 &lt; </w:t>
+      </w:r>
+      <w:proofErr w:type="spellStart"/>
+      <w:r>
+        <w:rPr>
+          <w:rFonts w:ascii="Cascadia Mono" w:eastAsiaTheme="minorHAnsi" w:hAnsi="Cascadia Mono" w:cs="Cascadia Mono"/>
+          <w:color w:val="000000"/>
+          <w:sz w:val="16"/>
+          <w:szCs w:val="19"/>
+          <w:lang w:val="en-US" w:eastAsia="en-US"/>
+        </w:rPr>
+        <w:t>q_size</w:t>
+      </w:r>
+      <w:proofErr w:type="spellEnd"/>
+      <w:r>
+        <w:rPr>
+          <w:rFonts w:ascii="Cascadia Mono" w:eastAsiaTheme="minorHAnsi" w:hAnsi="Cascadia Mono" w:cs="Cascadia Mono"/>
+          <w:color w:val="000000"/>
+          <w:sz w:val="16"/>
+          <w:szCs w:val="19"/>
+          <w:lang w:val="en-US" w:eastAsia="en-US"/>
+        </w:rPr>
+        <w:t>; i3++) {</w:t>
+      </w:r>
+    </w:p>
+    <w:p>
+      <w:pPr>
+        <w:autoSpaceDE w:val="0"/>
+        <w:autoSpaceDN w:val="0"/>
+        <w:adjustRightInd w:val="0"/>
+        <w:spacing w:after="0" w:line="240" w:lineRule="auto"/>
+        <w:rPr>
+          <w:rFonts w:ascii="Cascadia Mono" w:eastAsiaTheme="minorHAnsi" w:hAnsi="Cascadia Mono" w:cs="Cascadia Mono"/>
+          <w:color w:val="000000"/>
+          <w:sz w:val="16"/>
+          <w:szCs w:val="19"/>
+          <w:lang w:eastAsia="en-US"/>
+        </w:rPr>
+      </w:pPr>
+      <w:r>
+        <w:rPr>
+          <w:rFonts w:ascii="Cascadia Mono" w:eastAsiaTheme="minorHAnsi" w:hAnsi="Cascadia Mono" w:cs="Cascadia Mono"/>
+          <w:color w:val="000000"/>
+          <w:sz w:val="16"/>
+          <w:szCs w:val="19"/>
+          <w:lang w:val="en-US" w:eastAsia="en-US"/>
+        </w:rPr>
+        <w:tab/>
+      </w:r>
+      <w:r>
+        <w:rPr>
+          <w:rFonts w:ascii="Cascadia Mono" w:eastAsiaTheme="minorHAnsi" w:hAnsi="Cascadia Mono" w:cs="Cascadia Mono"/>
+          <w:color w:val="000000"/>
+          <w:sz w:val="16"/>
+          <w:szCs w:val="19"/>
+          <w:lang w:val="en-US" w:eastAsia="en-US"/>
+        </w:rPr>
+        <w:tab/>
+      </w:r>
+      <w:r>
+        <w:rPr>
+          <w:rFonts w:ascii="Cascadia Mono" w:eastAsiaTheme="minorHAnsi" w:hAnsi="Cascadia Mono" w:cs="Cascadia Mono"/>
+          <w:color w:val="000000"/>
+          <w:sz w:val="16"/>
+          <w:szCs w:val="19"/>
+          <w:lang w:val="en-US" w:eastAsia="en-US"/>
+        </w:rPr>
+        <w:tab/>
+      </w:r>
+      <w:r>
+        <w:rPr>
+          <w:rFonts w:ascii="Cascadia Mono" w:eastAsiaTheme="minorHAnsi" w:hAnsi="Cascadia Mono" w:cs="Cascadia Mono"/>
+          <w:color w:val="000000"/>
+          <w:sz w:val="16"/>
+          <w:szCs w:val="19"/>
+          <w:lang w:val="en-US" w:eastAsia="en-US"/>
+        </w:rPr>
+        <w:tab/>
+      </w:r>
+      <w:proofErr w:type="spellStart"/>
+      <w:r>
+        <w:rPr>
+          <w:rFonts w:ascii="Cascadia Mono" w:eastAsiaTheme="minorHAnsi" w:hAnsi="Cascadia Mono" w:cs="Cascadia Mono"/>
+          <w:color w:val="000000"/>
+          <w:sz w:val="16"/>
+          <w:szCs w:val="19"/>
+          <w:lang w:eastAsia="en-US"/>
+        </w:rPr>
+        <w:t>PQobj</w:t>
+      </w:r>
+      <w:proofErr w:type="spellEnd"/>
+      <w:r>
+        <w:rPr>
+          <w:rFonts w:ascii="Cascadia Mono" w:eastAsiaTheme="minorHAnsi" w:hAnsi="Cascadia Mono" w:cs="Cascadia Mono"/>
+          <w:color w:val="000000"/>
+          <w:sz w:val="16"/>
+          <w:szCs w:val="19"/>
+          <w:lang w:eastAsia="en-US"/>
+        </w:rPr>
+        <w:t xml:space="preserve"> n1 = q[i3];</w:t>
+      </w:r>
+    </w:p>
+    <w:p>
+      <w:pPr>
+        <w:autoSpaceDE w:val="0"/>
+        <w:autoSpaceDN w:val="0"/>
+        <w:adjustRightInd w:val="0"/>
+        <w:spacing w:after="0" w:line="240" w:lineRule="auto"/>
+        <w:rPr>
+          <w:rFonts w:ascii="Cascadia Mono" w:eastAsiaTheme="minorHAnsi" w:hAnsi="Cascadia Mono" w:cs="Cascadia Mono"/>
+          <w:color w:val="000000"/>
+          <w:sz w:val="16"/>
+          <w:szCs w:val="19"/>
+          <w:lang w:val="en-US" w:eastAsia="en-US"/>
+        </w:rPr>
+      </w:pPr>
+      <w:r>
+        <w:rPr>
+          <w:rFonts w:ascii="Cascadia Mono" w:eastAsiaTheme="minorHAnsi" w:hAnsi="Cascadia Mono" w:cs="Cascadia Mono"/>
+          <w:color w:val="000000"/>
+          <w:sz w:val="16"/>
+          <w:szCs w:val="19"/>
+          <w:lang w:eastAsia="en-US"/>
+        </w:rPr>
+        <w:tab/>
+      </w:r>
+      <w:r>
+        <w:rPr>
+          <w:rFonts w:ascii="Cascadia Mono" w:eastAsiaTheme="minorHAnsi" w:hAnsi="Cascadia Mono" w:cs="Cascadia Mono"/>
+          <w:color w:val="000000"/>
+          <w:sz w:val="16"/>
+          <w:szCs w:val="19"/>
+          <w:lang w:eastAsia="en-US"/>
+        </w:rPr>
+        <w:tab/>
+      </w:r>
+      <w:r>
+        <w:rPr>
+          <w:rFonts w:ascii="Cascadia Mono" w:eastAsiaTheme="minorHAnsi" w:hAnsi="Cascadia Mono" w:cs="Cascadia Mono"/>
+          <w:color w:val="000000"/>
+          <w:sz w:val="16"/>
+          <w:szCs w:val="19"/>
+          <w:lang w:eastAsia="en-US"/>
+        </w:rPr>
+        <w:tab/>
+      </w:r>
+      <w:r>
+        <w:rPr>
+          <w:rFonts w:ascii="Cascadia Mono" w:eastAsiaTheme="minorHAnsi" w:hAnsi="Cascadia Mono" w:cs="Cascadia Mono"/>
+          <w:color w:val="000000"/>
+          <w:sz w:val="16"/>
+          <w:szCs w:val="19"/>
+          <w:lang w:eastAsia="en-US"/>
+        </w:rPr>
+        <w:tab/>
+      </w:r>
+      <w:proofErr w:type="spellStart"/>
+      <w:proofErr w:type="gramStart"/>
+      <w:r>
+        <w:rPr>
+          <w:rFonts w:ascii="Cascadia Mono" w:eastAsiaTheme="minorHAnsi" w:hAnsi="Cascadia Mono" w:cs="Cascadia Mono"/>
+          <w:color w:val="000000"/>
+          <w:sz w:val="16"/>
+          <w:szCs w:val="19"/>
+          <w:lang w:val="en-US" w:eastAsia="en-US"/>
+        </w:rPr>
+        <w:t>printf</w:t>
+      </w:r>
+      <w:proofErr w:type="spellEnd"/>
+      <w:r>
+        <w:rPr>
+          <w:rFonts w:ascii="Cascadia Mono" w:eastAsiaTheme="minorHAnsi" w:hAnsi="Cascadia Mono" w:cs="Cascadia Mono"/>
+          <w:color w:val="000000"/>
+          <w:sz w:val="16"/>
+          <w:szCs w:val="19"/>
+          <w:lang w:val="en-US" w:eastAsia="en-US"/>
+        </w:rPr>
+        <w:t>(</w:t>
+      </w:r>
+      <w:proofErr w:type="gramEnd"/>
+      <w:r>
+        <w:rPr>
+          <w:rFonts w:ascii="Cascadia Mono" w:eastAsiaTheme="minorHAnsi" w:hAnsi="Cascadia Mono" w:cs="Cascadia Mono"/>
+          <w:color w:val="000000"/>
+          <w:sz w:val="16"/>
+          <w:szCs w:val="19"/>
+          <w:lang w:val="en-US" w:eastAsia="en-US"/>
+        </w:rPr>
+        <w:t xml:space="preserve">"%s -- </w:t>
+      </w:r>
+      <w:r>
+        <w:rPr>
+          <w:rFonts w:ascii="Cascadia Mono" w:eastAsiaTheme="minorHAnsi" w:hAnsi="Cascadia Mono" w:cs="Cascadia Mono"/>
+          <w:color w:val="000000"/>
+          <w:sz w:val="16"/>
+          <w:szCs w:val="19"/>
+          <w:lang w:eastAsia="en-US"/>
+        </w:rPr>
+        <w:t>приоритет</w:t>
+      </w:r>
+      <w:r>
+        <w:rPr>
+          <w:rFonts w:ascii="Cascadia Mono" w:eastAsiaTheme="minorHAnsi" w:hAnsi="Cascadia Mono" w:cs="Cascadia Mono"/>
+          <w:color w:val="000000"/>
+          <w:sz w:val="16"/>
+          <w:szCs w:val="19"/>
+          <w:lang w:val="en-US" w:eastAsia="en-US"/>
+        </w:rPr>
+        <w:t xml:space="preserve"> %d\n", n1.inf-&gt;</w:t>
+      </w:r>
+      <w:proofErr w:type="spellStart"/>
+      <w:r>
+        <w:rPr>
+          <w:rFonts w:ascii="Cascadia Mono" w:eastAsiaTheme="minorHAnsi" w:hAnsi="Cascadia Mono" w:cs="Cascadia Mono"/>
+          <w:color w:val="000000"/>
+          <w:sz w:val="16"/>
+          <w:szCs w:val="19"/>
+          <w:lang w:val="en-US" w:eastAsia="en-US"/>
+        </w:rPr>
+        <w:t>inf</w:t>
+      </w:r>
+      <w:proofErr w:type="spellEnd"/>
+      <w:r>
+        <w:rPr>
+          <w:rFonts w:ascii="Cascadia Mono" w:eastAsiaTheme="minorHAnsi" w:hAnsi="Cascadia Mono" w:cs="Cascadia Mono"/>
+          <w:color w:val="000000"/>
+          <w:sz w:val="16"/>
+          <w:szCs w:val="19"/>
+          <w:lang w:val="en-US" w:eastAsia="en-US"/>
+        </w:rPr>
+        <w:t>, n1.prior);</w:t>
+      </w:r>
+    </w:p>
+    <w:p>
+      <w:pPr>
+        <w:autoSpaceDE w:val="0"/>
+        <w:autoSpaceDN w:val="0"/>
+        <w:adjustRightInd w:val="0"/>
+        <w:spacing w:after="0" w:line="240" w:lineRule="auto"/>
+        <w:rPr>
+          <w:rFonts w:ascii="Cascadia Mono" w:eastAsiaTheme="minorHAnsi" w:hAnsi="Cascadia Mono" w:cs="Cascadia Mono"/>
+          <w:color w:val="000000"/>
+          <w:sz w:val="16"/>
+          <w:szCs w:val="19"/>
+          <w:lang w:val="en-US" w:eastAsia="en-US"/>
+        </w:rPr>
+      </w:pPr>
+      <w:r>
+        <w:rPr>
+          <w:rFonts w:ascii="Cascadia Mono" w:eastAsiaTheme="minorHAnsi" w:hAnsi="Cascadia Mono" w:cs="Cascadia Mono"/>
+          <w:color w:val="000000"/>
+          <w:sz w:val="16"/>
+          <w:szCs w:val="19"/>
+          <w:lang w:val="en-US" w:eastAsia="en-US"/>
+        </w:rPr>
+        <w:tab/>
+      </w:r>
+      <w:r>
+        <w:rPr>
+          <w:rFonts w:ascii="Cascadia Mono" w:eastAsiaTheme="minorHAnsi" w:hAnsi="Cascadia Mono" w:cs="Cascadia Mono"/>
+          <w:color w:val="000000"/>
+          <w:sz w:val="16"/>
+          <w:szCs w:val="19"/>
+          <w:lang w:val="en-US" w:eastAsia="en-US"/>
+        </w:rPr>
+        <w:tab/>
+      </w:r>
+      <w:r>
+        <w:rPr>
+          <w:rFonts w:ascii="Cascadia Mono" w:eastAsiaTheme="minorHAnsi" w:hAnsi="Cascadia Mono" w:cs="Cascadia Mono"/>
+          <w:color w:val="000000"/>
+          <w:sz w:val="16"/>
+          <w:szCs w:val="19"/>
+          <w:lang w:val="en-US" w:eastAsia="en-US"/>
+        </w:rPr>
+        <w:tab/>
+      </w:r>
+      <w:r>
+        <w:rPr>
+          <w:rFonts w:ascii="Cascadia Mono" w:eastAsiaTheme="minorHAnsi" w:hAnsi="Cascadia Mono" w:cs="Cascadia Mono"/>
+          <w:color w:val="000000"/>
+          <w:sz w:val="16"/>
+          <w:szCs w:val="19"/>
+          <w:lang w:val="en-US" w:eastAsia="en-US"/>
+        </w:rPr>
+        <w:t>}</w:t>
+      </w:r>
+    </w:p>
+    <w:p>
+      <w:pPr>
+        <w:autoSpaceDE w:val="0"/>
+        <w:autoSpaceDN w:val="0"/>
+        <w:adjustRightInd w:val="0"/>
+        <w:spacing w:after="0" w:line="240" w:lineRule="auto"/>
+        <w:rPr>
+          <w:rFonts w:ascii="Cascadia Mono" w:eastAsiaTheme="minorHAnsi" w:hAnsi="Cascadia Mono" w:cs="Cascadia Mono"/>
+          <w:color w:val="000000"/>
+          <w:sz w:val="16"/>
+          <w:szCs w:val="19"/>
+          <w:lang w:val="en-US" w:eastAsia="en-US"/>
+        </w:rPr>
+      </w:pPr>
+      <w:r>
+        <w:rPr>
+          <w:rFonts w:ascii="Cascadia Mono" w:eastAsiaTheme="minorHAnsi" w:hAnsi="Cascadia Mono" w:cs="Cascadia Mono"/>
+          <w:color w:val="000000"/>
+          <w:sz w:val="16"/>
+          <w:szCs w:val="19"/>
+          <w:lang w:val="en-US" w:eastAsia="en-US"/>
+        </w:rPr>
+        <w:tab/>
+      </w:r>
+      <w:r>
+        <w:rPr>
+          <w:rFonts w:ascii="Cascadia Mono" w:eastAsiaTheme="minorHAnsi" w:hAnsi="Cascadia Mono" w:cs="Cascadia Mono"/>
+          <w:color w:val="000000"/>
+          <w:sz w:val="16"/>
+          <w:szCs w:val="19"/>
+          <w:lang w:val="en-US" w:eastAsia="en-US"/>
+        </w:rPr>
+        <w:tab/>
+        <w:t>}</w:t>
+      </w:r>
+    </w:p>
+    <w:p>
+      <w:pPr>
+        <w:autoSpaceDE w:val="0"/>
+        <w:autoSpaceDN w:val="0"/>
+        <w:adjustRightInd w:val="0"/>
+        <w:spacing w:after="0" w:line="240" w:lineRule="auto"/>
+        <w:rPr>
+          <w:rFonts w:ascii="Cascadia Mono" w:eastAsiaTheme="minorHAnsi" w:hAnsi="Cascadia Mono" w:cs="Cascadia Mono"/>
+          <w:color w:val="000000"/>
+          <w:sz w:val="16"/>
+          <w:szCs w:val="19"/>
+          <w:lang w:val="en-US" w:eastAsia="en-US"/>
+        </w:rPr>
+      </w:pPr>
+      <w:r>
+        <w:rPr>
+          <w:rFonts w:ascii="Cascadia Mono" w:eastAsiaTheme="minorHAnsi" w:hAnsi="Cascadia Mono" w:cs="Cascadia Mono"/>
+          <w:color w:val="000000"/>
+          <w:sz w:val="16"/>
+          <w:szCs w:val="19"/>
+          <w:lang w:val="en-US" w:eastAsia="en-US"/>
+        </w:rPr>
+        <w:tab/>
+      </w:r>
+      <w:r>
+        <w:rPr>
+          <w:rFonts w:ascii="Cascadia Mono" w:eastAsiaTheme="minorHAnsi" w:hAnsi="Cascadia Mono" w:cs="Cascadia Mono"/>
+          <w:color w:val="000000"/>
+          <w:sz w:val="16"/>
+          <w:szCs w:val="19"/>
+          <w:lang w:val="en-US" w:eastAsia="en-US"/>
+        </w:rPr>
+        <w:tab/>
+      </w:r>
+      <w:proofErr w:type="gramStart"/>
+      <w:r>
+        <w:rPr>
+          <w:rFonts w:ascii="Cascadia Mono" w:eastAsiaTheme="minorHAnsi" w:hAnsi="Cascadia Mono" w:cs="Cascadia Mono"/>
+          <w:color w:val="000000"/>
+          <w:sz w:val="16"/>
+          <w:szCs w:val="19"/>
+          <w:lang w:val="en-US" w:eastAsia="en-US"/>
+        </w:rPr>
+        <w:t>else</w:t>
+      </w:r>
+      <w:proofErr w:type="gramEnd"/>
+      <w:r>
+        <w:rPr>
+          <w:rFonts w:ascii="Cascadia Mono" w:eastAsiaTheme="minorHAnsi" w:hAnsi="Cascadia Mono" w:cs="Cascadia Mono"/>
+          <w:color w:val="000000"/>
+          <w:sz w:val="16"/>
+          <w:szCs w:val="19"/>
+          <w:lang w:val="en-US" w:eastAsia="en-US"/>
+        </w:rPr>
+        <w:t xml:space="preserve"> if (act == 3) {</w:t>
+      </w:r>
+    </w:p>
+    <w:p>
+      <w:pPr>
+        <w:autoSpaceDE w:val="0"/>
+        <w:autoSpaceDN w:val="0"/>
+        <w:adjustRightInd w:val="0"/>
+        <w:spacing w:after="0" w:line="240" w:lineRule="auto"/>
+        <w:rPr>
+          <w:rFonts w:ascii="Cascadia Mono" w:eastAsiaTheme="minorHAnsi" w:hAnsi="Cascadia Mono" w:cs="Cascadia Mono"/>
+          <w:color w:val="000000"/>
+          <w:sz w:val="16"/>
+          <w:szCs w:val="19"/>
+          <w:lang w:val="en-US" w:eastAsia="en-US"/>
+        </w:rPr>
+      </w:pPr>
+      <w:r>
+        <w:rPr>
+          <w:rFonts w:ascii="Cascadia Mono" w:eastAsiaTheme="minorHAnsi" w:hAnsi="Cascadia Mono" w:cs="Cascadia Mono"/>
+          <w:color w:val="000000"/>
+          <w:sz w:val="16"/>
+          <w:szCs w:val="19"/>
+          <w:lang w:val="en-US" w:eastAsia="en-US"/>
+        </w:rPr>
+        <w:tab/>
+      </w:r>
+      <w:r>
+        <w:rPr>
+          <w:rFonts w:ascii="Cascadia Mono" w:eastAsiaTheme="minorHAnsi" w:hAnsi="Cascadia Mono" w:cs="Cascadia Mono"/>
+          <w:color w:val="000000"/>
+          <w:sz w:val="16"/>
+          <w:szCs w:val="19"/>
+          <w:lang w:val="en-US" w:eastAsia="en-US"/>
+        </w:rPr>
+        <w:tab/>
+      </w:r>
+      <w:r>
+        <w:rPr>
+          <w:rFonts w:ascii="Cascadia Mono" w:eastAsiaTheme="minorHAnsi" w:hAnsi="Cascadia Mono" w:cs="Cascadia Mono"/>
+          <w:color w:val="000000"/>
+          <w:sz w:val="16"/>
+          <w:szCs w:val="19"/>
+          <w:lang w:val="en-US" w:eastAsia="en-US"/>
+        </w:rPr>
+        <w:tab/>
+      </w:r>
+      <w:proofErr w:type="spellStart"/>
+      <w:r>
+        <w:rPr>
+          <w:rFonts w:ascii="Cascadia Mono" w:eastAsiaTheme="minorHAnsi" w:hAnsi="Cascadia Mono" w:cs="Cascadia Mono"/>
+          <w:color w:val="000000"/>
+          <w:sz w:val="16"/>
+          <w:szCs w:val="19"/>
+          <w:lang w:val="en-US" w:eastAsia="en-US"/>
+        </w:rPr>
+        <w:t>q_size</w:t>
+      </w:r>
+      <w:proofErr w:type="spellEnd"/>
+      <w:r>
+        <w:rPr>
+          <w:rFonts w:ascii="Cascadia Mono" w:eastAsiaTheme="minorHAnsi" w:hAnsi="Cascadia Mono" w:cs="Cascadia Mono"/>
+          <w:color w:val="000000"/>
+          <w:sz w:val="16"/>
+          <w:szCs w:val="19"/>
+          <w:lang w:val="en-US" w:eastAsia="en-US"/>
+        </w:rPr>
+        <w:t>--;</w:t>
+      </w:r>
+    </w:p>
+    <w:p>
+      <w:pPr>
+        <w:autoSpaceDE w:val="0"/>
+        <w:autoSpaceDN w:val="0"/>
+        <w:adjustRightInd w:val="0"/>
+        <w:spacing w:after="0" w:line="240" w:lineRule="auto"/>
+        <w:rPr>
+          <w:rFonts w:ascii="Cascadia Mono" w:eastAsiaTheme="minorHAnsi" w:hAnsi="Cascadia Mono" w:cs="Cascadia Mono"/>
+          <w:color w:val="000000"/>
+          <w:sz w:val="16"/>
+          <w:szCs w:val="19"/>
+          <w:lang w:val="en-US" w:eastAsia="en-US"/>
+        </w:rPr>
+      </w:pPr>
+      <w:r>
+        <w:rPr>
+          <w:rFonts w:ascii="Cascadia Mono" w:eastAsiaTheme="minorHAnsi" w:hAnsi="Cascadia Mono" w:cs="Cascadia Mono"/>
+          <w:color w:val="000000"/>
+          <w:sz w:val="16"/>
+          <w:szCs w:val="19"/>
+          <w:lang w:val="en-US" w:eastAsia="en-US"/>
+        </w:rPr>
+        <w:tab/>
+      </w:r>
+      <w:r>
+        <w:rPr>
+          <w:rFonts w:ascii="Cascadia Mono" w:eastAsiaTheme="minorHAnsi" w:hAnsi="Cascadia Mono" w:cs="Cascadia Mono"/>
+          <w:color w:val="000000"/>
+          <w:sz w:val="16"/>
+          <w:szCs w:val="19"/>
+          <w:lang w:val="en-US" w:eastAsia="en-US"/>
+        </w:rPr>
+        <w:tab/>
+      </w:r>
+      <w:r>
+        <w:rPr>
+          <w:rFonts w:ascii="Cascadia Mono" w:eastAsiaTheme="minorHAnsi" w:hAnsi="Cascadia Mono" w:cs="Cascadia Mono"/>
+          <w:color w:val="000000"/>
+          <w:sz w:val="16"/>
+          <w:szCs w:val="19"/>
+          <w:lang w:val="en-US" w:eastAsia="en-US"/>
+        </w:rPr>
+        <w:tab/>
+      </w:r>
+      <w:proofErr w:type="spellStart"/>
+      <w:proofErr w:type="gramStart"/>
+      <w:r>
+        <w:rPr>
+          <w:rFonts w:ascii="Cascadia Mono" w:eastAsiaTheme="minorHAnsi" w:hAnsi="Cascadia Mono" w:cs="Cascadia Mono"/>
+          <w:color w:val="000000"/>
+          <w:sz w:val="16"/>
+          <w:szCs w:val="19"/>
+          <w:lang w:val="en-US" w:eastAsia="en-US"/>
+        </w:rPr>
+        <w:t>memmove</w:t>
+      </w:r>
+      <w:proofErr w:type="spellEnd"/>
+      <w:r>
+        <w:rPr>
+          <w:rFonts w:ascii="Cascadia Mono" w:eastAsiaTheme="minorHAnsi" w:hAnsi="Cascadia Mono" w:cs="Cascadia Mono"/>
+          <w:color w:val="000000"/>
+          <w:sz w:val="16"/>
+          <w:szCs w:val="19"/>
+          <w:lang w:val="en-US" w:eastAsia="en-US"/>
+        </w:rPr>
+        <w:t>(</w:t>
+      </w:r>
+      <w:proofErr w:type="gramEnd"/>
+      <w:r>
+        <w:rPr>
+          <w:rFonts w:ascii="Cascadia Mono" w:eastAsiaTheme="minorHAnsi" w:hAnsi="Cascadia Mono" w:cs="Cascadia Mono"/>
+          <w:color w:val="000000"/>
+          <w:sz w:val="16"/>
+          <w:szCs w:val="19"/>
+          <w:lang w:val="en-US" w:eastAsia="en-US"/>
+        </w:rPr>
+        <w:t xml:space="preserve">&amp;q[0], &amp;q[1], </w:t>
+      </w:r>
+      <w:proofErr w:type="spellStart"/>
+      <w:r>
+        <w:rPr>
+          <w:rFonts w:ascii="Cascadia Mono" w:eastAsiaTheme="minorHAnsi" w:hAnsi="Cascadia Mono" w:cs="Cascadia Mono"/>
+          <w:color w:val="000000"/>
+          <w:sz w:val="16"/>
+          <w:szCs w:val="19"/>
+          <w:lang w:val="en-US" w:eastAsia="en-US"/>
+        </w:rPr>
+        <w:t>sizeof</w:t>
+      </w:r>
+      <w:proofErr w:type="spellEnd"/>
+      <w:r>
+        <w:rPr>
+          <w:rFonts w:ascii="Cascadia Mono" w:eastAsiaTheme="minorHAnsi" w:hAnsi="Cascadia Mono" w:cs="Cascadia Mono"/>
+          <w:color w:val="000000"/>
+          <w:sz w:val="16"/>
+          <w:szCs w:val="19"/>
+          <w:lang w:val="en-US" w:eastAsia="en-US"/>
+        </w:rPr>
+        <w:t xml:space="preserve">(q) * </w:t>
+      </w:r>
+      <w:proofErr w:type="spellStart"/>
+      <w:r>
+        <w:rPr>
+          <w:rFonts w:ascii="Cascadia Mono" w:eastAsiaTheme="minorHAnsi" w:hAnsi="Cascadia Mono" w:cs="Cascadia Mono"/>
+          <w:color w:val="000000"/>
+          <w:sz w:val="16"/>
+          <w:szCs w:val="19"/>
+          <w:lang w:val="en-US" w:eastAsia="en-US"/>
+        </w:rPr>
+        <w:t>q_size</w:t>
+      </w:r>
+      <w:proofErr w:type="spellEnd"/>
+      <w:r>
+        <w:rPr>
+          <w:rFonts w:ascii="Cascadia Mono" w:eastAsiaTheme="minorHAnsi" w:hAnsi="Cascadia Mono" w:cs="Cascadia Mono"/>
+          <w:color w:val="000000"/>
+          <w:sz w:val="16"/>
+          <w:szCs w:val="19"/>
+          <w:lang w:val="en-US" w:eastAsia="en-US"/>
+        </w:rPr>
+        <w:t>);</w:t>
+      </w:r>
+    </w:p>
+    <w:p>
+      <w:pPr>
+        <w:autoSpaceDE w:val="0"/>
+        <w:autoSpaceDN w:val="0"/>
+        <w:adjustRightInd w:val="0"/>
+        <w:spacing w:after="0" w:line="240" w:lineRule="auto"/>
+        <w:rPr>
+          <w:rFonts w:ascii="Cascadia Mono" w:eastAsiaTheme="minorHAnsi" w:hAnsi="Cascadia Mono" w:cs="Cascadia Mono"/>
+          <w:color w:val="000000"/>
+          <w:sz w:val="16"/>
+          <w:szCs w:val="19"/>
+          <w:lang w:eastAsia="en-US"/>
+        </w:rPr>
+      </w:pPr>
+      <w:r>
+        <w:rPr>
+          <w:rFonts w:ascii="Cascadia Mono" w:eastAsiaTheme="minorHAnsi" w:hAnsi="Cascadia Mono" w:cs="Cascadia Mono"/>
+          <w:color w:val="000000"/>
+          <w:sz w:val="16"/>
+          <w:szCs w:val="19"/>
+          <w:lang w:val="en-US" w:eastAsia="en-US"/>
+        </w:rPr>
+        <w:tab/>
+      </w:r>
+      <w:r>
+        <w:rPr>
+          <w:rFonts w:ascii="Cascadia Mono" w:eastAsiaTheme="minorHAnsi" w:hAnsi="Cascadia Mono" w:cs="Cascadia Mono"/>
+          <w:color w:val="000000"/>
+          <w:sz w:val="16"/>
+          <w:szCs w:val="19"/>
+          <w:lang w:val="en-US" w:eastAsia="en-US"/>
+        </w:rPr>
+        <w:tab/>
+      </w:r>
+      <w:r>
+        <w:rPr>
+          <w:rFonts w:ascii="Cascadia Mono" w:eastAsiaTheme="minorHAnsi" w:hAnsi="Cascadia Mono" w:cs="Cascadia Mono"/>
+          <w:color w:val="000000"/>
+          <w:sz w:val="16"/>
+          <w:szCs w:val="19"/>
+          <w:lang w:eastAsia="en-US"/>
+        </w:rPr>
+        <w:t>}</w:t>
+      </w:r>
+    </w:p>
+    <w:p>
+      <w:pPr>
+        <w:autoSpaceDE w:val="0"/>
+        <w:autoSpaceDN w:val="0"/>
+        <w:adjustRightInd w:val="0"/>
+        <w:spacing w:after="0" w:line="240" w:lineRule="auto"/>
+        <w:rPr>
+          <w:rFonts w:ascii="Cascadia Mono" w:eastAsiaTheme="minorHAnsi" w:hAnsi="Cascadia Mono" w:cs="Cascadia Mono"/>
+          <w:color w:val="000000"/>
+          <w:sz w:val="16"/>
+          <w:szCs w:val="19"/>
+          <w:lang w:eastAsia="en-US"/>
+        </w:rPr>
+      </w:pPr>
+      <w:r>
+        <w:rPr>
+          <w:rFonts w:ascii="Cascadia Mono" w:eastAsiaTheme="minorHAnsi" w:hAnsi="Cascadia Mono" w:cs="Cascadia Mono"/>
+          <w:color w:val="000000"/>
+          <w:sz w:val="16"/>
+          <w:szCs w:val="19"/>
+          <w:lang w:eastAsia="en-US"/>
+        </w:rPr>
+        <w:tab/>
+      </w:r>
+      <w:r>
+        <w:rPr>
+          <w:rFonts w:ascii="Cascadia Mono" w:eastAsiaTheme="minorHAnsi" w:hAnsi="Cascadia Mono" w:cs="Cascadia Mono"/>
+          <w:color w:val="000000"/>
+          <w:sz w:val="16"/>
+          <w:szCs w:val="19"/>
+          <w:lang w:eastAsia="en-US"/>
+        </w:rPr>
+        <w:tab/>
+      </w:r>
+      <w:proofErr w:type="spellStart"/>
+      <w:r>
+        <w:rPr>
+          <w:rFonts w:ascii="Cascadia Mono" w:eastAsiaTheme="minorHAnsi" w:hAnsi="Cascadia Mono" w:cs="Cascadia Mono"/>
+          <w:color w:val="000000"/>
+          <w:sz w:val="16"/>
+          <w:szCs w:val="19"/>
+          <w:lang w:eastAsia="en-US"/>
+        </w:rPr>
+        <w:t>else</w:t>
+      </w:r>
+      <w:proofErr w:type="spellEnd"/>
+      <w:r>
+        <w:rPr>
+          <w:rFonts w:ascii="Cascadia Mono" w:eastAsiaTheme="minorHAnsi" w:hAnsi="Cascadia Mono" w:cs="Cascadia Mono"/>
+          <w:color w:val="000000"/>
+          <w:sz w:val="16"/>
+          <w:szCs w:val="19"/>
+          <w:lang w:eastAsia="en-US"/>
+        </w:rPr>
+        <w:t xml:space="preserve"> {</w:t>
+      </w:r>
+    </w:p>
+    <w:p>
+      <w:pPr>
+        <w:autoSpaceDE w:val="0"/>
+        <w:autoSpaceDN w:val="0"/>
+        <w:adjustRightInd w:val="0"/>
+        <w:spacing w:after="0" w:line="240" w:lineRule="auto"/>
+        <w:rPr>
+          <w:rFonts w:ascii="Cascadia Mono" w:eastAsiaTheme="minorHAnsi" w:hAnsi="Cascadia Mono" w:cs="Cascadia Mono"/>
+          <w:color w:val="000000"/>
+          <w:sz w:val="16"/>
+          <w:szCs w:val="19"/>
+          <w:lang w:eastAsia="en-US"/>
+        </w:rPr>
+      </w:pPr>
+      <w:r>
+        <w:rPr>
+          <w:rFonts w:ascii="Cascadia Mono" w:eastAsiaTheme="minorHAnsi" w:hAnsi="Cascadia Mono" w:cs="Cascadia Mono"/>
+          <w:color w:val="000000"/>
+          <w:sz w:val="16"/>
+          <w:szCs w:val="19"/>
+          <w:lang w:eastAsia="en-US"/>
+        </w:rPr>
+        <w:tab/>
+      </w:r>
+      <w:r>
+        <w:rPr>
+          <w:rFonts w:ascii="Cascadia Mono" w:eastAsiaTheme="minorHAnsi" w:hAnsi="Cascadia Mono" w:cs="Cascadia Mono"/>
+          <w:color w:val="000000"/>
+          <w:sz w:val="16"/>
+          <w:szCs w:val="19"/>
+          <w:lang w:eastAsia="en-US"/>
+        </w:rPr>
+        <w:tab/>
+      </w:r>
+      <w:r>
+        <w:rPr>
+          <w:rFonts w:ascii="Cascadia Mono" w:eastAsiaTheme="minorHAnsi" w:hAnsi="Cascadia Mono" w:cs="Cascadia Mono"/>
+          <w:color w:val="000000"/>
+          <w:sz w:val="16"/>
+          <w:szCs w:val="19"/>
+          <w:lang w:eastAsia="en-US"/>
+        </w:rPr>
+        <w:tab/>
+      </w:r>
+      <w:proofErr w:type="spellStart"/>
+      <w:proofErr w:type="gramStart"/>
+      <w:r>
+        <w:rPr>
+          <w:rFonts w:ascii="Cascadia Mono" w:eastAsiaTheme="minorHAnsi" w:hAnsi="Cascadia Mono" w:cs="Cascadia Mono"/>
+          <w:color w:val="000000"/>
+          <w:sz w:val="16"/>
+          <w:szCs w:val="19"/>
+          <w:lang w:eastAsia="en-US"/>
+        </w:rPr>
+        <w:t>printf</w:t>
+      </w:r>
+      <w:proofErr w:type="spellEnd"/>
+      <w:r>
+        <w:rPr>
+          <w:rFonts w:ascii="Cascadia Mono" w:eastAsiaTheme="minorHAnsi" w:hAnsi="Cascadia Mono" w:cs="Cascadia Mono"/>
+          <w:color w:val="000000"/>
+          <w:sz w:val="16"/>
+          <w:szCs w:val="19"/>
+          <w:lang w:eastAsia="en-US"/>
+        </w:rPr>
+        <w:t>(</w:t>
+      </w:r>
+      <w:proofErr w:type="gramEnd"/>
+      <w:r>
+        <w:rPr>
+          <w:rFonts w:ascii="Cascadia Mono" w:eastAsiaTheme="minorHAnsi" w:hAnsi="Cascadia Mono" w:cs="Cascadia Mono"/>
+          <w:color w:val="000000"/>
+          <w:sz w:val="16"/>
+          <w:szCs w:val="19"/>
+          <w:lang w:eastAsia="en-US"/>
+        </w:rPr>
+        <w:t>"нет такого действия\n");</w:t>
+      </w:r>
+    </w:p>
+    <w:p>
+      <w:pPr>
+        <w:autoSpaceDE w:val="0"/>
+        <w:autoSpaceDN w:val="0"/>
+        <w:adjustRightInd w:val="0"/>
+        <w:spacing w:after="0" w:line="240" w:lineRule="auto"/>
+        <w:rPr>
+          <w:rFonts w:ascii="Cascadia Mono" w:eastAsiaTheme="minorHAnsi" w:hAnsi="Cascadia Mono" w:cs="Cascadia Mono"/>
+          <w:color w:val="000000"/>
+          <w:sz w:val="16"/>
+          <w:szCs w:val="19"/>
+          <w:lang w:val="en-US" w:eastAsia="en-US"/>
+        </w:rPr>
+      </w:pPr>
+      <w:r>
+        <w:rPr>
+          <w:rFonts w:ascii="Cascadia Mono" w:eastAsiaTheme="minorHAnsi" w:hAnsi="Cascadia Mono" w:cs="Cascadia Mono"/>
+          <w:color w:val="000000"/>
+          <w:sz w:val="16"/>
+          <w:szCs w:val="19"/>
+          <w:lang w:eastAsia="en-US"/>
+        </w:rPr>
+        <w:tab/>
+      </w:r>
+      <w:r>
+        <w:rPr>
+          <w:rFonts w:ascii="Cascadia Mono" w:eastAsiaTheme="minorHAnsi" w:hAnsi="Cascadia Mono" w:cs="Cascadia Mono"/>
+          <w:color w:val="000000"/>
+          <w:sz w:val="16"/>
+          <w:szCs w:val="19"/>
+          <w:lang w:eastAsia="en-US"/>
+        </w:rPr>
+        <w:tab/>
+      </w:r>
+      <w:r>
+        <w:rPr>
+          <w:rFonts w:ascii="Cascadia Mono" w:eastAsiaTheme="minorHAnsi" w:hAnsi="Cascadia Mono" w:cs="Cascadia Mono"/>
+          <w:color w:val="000000"/>
+          <w:sz w:val="16"/>
+          <w:szCs w:val="19"/>
+          <w:lang w:val="en-US" w:eastAsia="en-US"/>
+        </w:rPr>
+        <w:t>}</w:t>
+      </w:r>
+    </w:p>
+    <w:p>
+      <w:pPr>
+        <w:autoSpaceDE w:val="0"/>
+        <w:autoSpaceDN w:val="0"/>
+        <w:adjustRightInd w:val="0"/>
+        <w:spacing w:after="0" w:line="240" w:lineRule="auto"/>
+        <w:rPr>
+          <w:rFonts w:ascii="Cascadia Mono" w:eastAsiaTheme="minorHAnsi" w:hAnsi="Cascadia Mono" w:cs="Cascadia Mono"/>
+          <w:color w:val="000000"/>
+          <w:sz w:val="16"/>
+          <w:szCs w:val="19"/>
+          <w:lang w:val="en-US" w:eastAsia="en-US"/>
+        </w:rPr>
+      </w:pPr>
+    </w:p>
+    <w:p>
+      <w:pPr>
+        <w:autoSpaceDE w:val="0"/>
+        <w:autoSpaceDN w:val="0"/>
+        <w:adjustRightInd w:val="0"/>
+        <w:spacing w:after="0" w:line="240" w:lineRule="auto"/>
+        <w:rPr>
+          <w:rFonts w:ascii="Cascadia Mono" w:eastAsiaTheme="minorHAnsi" w:hAnsi="Cascadia Mono" w:cs="Cascadia Mono"/>
+          <w:color w:val="000000"/>
+          <w:sz w:val="16"/>
+          <w:szCs w:val="19"/>
+          <w:lang w:val="en-US" w:eastAsia="en-US"/>
+        </w:rPr>
+      </w:pPr>
+      <w:r>
+        <w:rPr>
+          <w:rFonts w:ascii="Cascadia Mono" w:eastAsiaTheme="minorHAnsi" w:hAnsi="Cascadia Mono" w:cs="Cascadia Mono"/>
+          <w:color w:val="000000"/>
+          <w:sz w:val="16"/>
+          <w:szCs w:val="19"/>
+          <w:lang w:val="en-US" w:eastAsia="en-US"/>
+        </w:rPr>
+        <w:tab/>
+        <w:t>}</w:t>
+      </w:r>
+    </w:p>
+    <w:p>
+      <w:pPr>
+        <w:autoSpaceDE w:val="0"/>
+        <w:autoSpaceDN w:val="0"/>
+        <w:adjustRightInd w:val="0"/>
+        <w:spacing w:after="0" w:line="240" w:lineRule="auto"/>
+        <w:rPr>
+          <w:rFonts w:ascii="Cascadia Mono" w:eastAsiaTheme="minorHAnsi" w:hAnsi="Cascadia Mono" w:cs="Cascadia Mono"/>
+          <w:color w:val="000000"/>
+          <w:sz w:val="16"/>
+          <w:szCs w:val="19"/>
+          <w:lang w:val="en-US" w:eastAsia="en-US"/>
+        </w:rPr>
+      </w:pPr>
+    </w:p>
+    <w:p>
+      <w:pPr>
+        <w:autoSpaceDE w:val="0"/>
+        <w:autoSpaceDN w:val="0"/>
+        <w:adjustRightInd w:val="0"/>
+        <w:spacing w:after="0" w:line="240" w:lineRule="auto"/>
+        <w:rPr>
+          <w:rFonts w:ascii="Cascadia Mono" w:eastAsiaTheme="minorHAnsi" w:hAnsi="Cascadia Mono" w:cs="Cascadia Mono"/>
+          <w:color w:val="000000"/>
+          <w:sz w:val="16"/>
+          <w:szCs w:val="19"/>
+          <w:lang w:val="en-US" w:eastAsia="en-US"/>
+        </w:rPr>
+      </w:pPr>
+      <w:r>
+        <w:rPr>
+          <w:rFonts w:ascii="Cascadia Mono" w:eastAsiaTheme="minorHAnsi" w:hAnsi="Cascadia Mono" w:cs="Cascadia Mono"/>
+          <w:color w:val="000000"/>
+          <w:sz w:val="16"/>
+          <w:szCs w:val="19"/>
+          <w:lang w:val="en-US" w:eastAsia="en-US"/>
+        </w:rPr>
+        <w:tab/>
+      </w:r>
+      <w:proofErr w:type="gramStart"/>
+      <w:r>
+        <w:rPr>
+          <w:rFonts w:ascii="Cascadia Mono" w:eastAsiaTheme="minorHAnsi" w:hAnsi="Cascadia Mono" w:cs="Cascadia Mono"/>
+          <w:color w:val="000000"/>
+          <w:sz w:val="16"/>
+          <w:szCs w:val="19"/>
+          <w:lang w:val="en-US" w:eastAsia="en-US"/>
+        </w:rPr>
+        <w:t>for</w:t>
+      </w:r>
+      <w:proofErr w:type="gramEnd"/>
+      <w:r>
+        <w:rPr>
+          <w:rFonts w:ascii="Cascadia Mono" w:eastAsiaTheme="minorHAnsi" w:hAnsi="Cascadia Mono" w:cs="Cascadia Mono"/>
+          <w:color w:val="000000"/>
+          <w:sz w:val="16"/>
+          <w:szCs w:val="19"/>
+          <w:lang w:val="en-US" w:eastAsia="en-US"/>
+        </w:rPr>
+        <w:t xml:space="preserve"> (</w:t>
+      </w:r>
+      <w:proofErr w:type="spellStart"/>
+      <w:r>
+        <w:rPr>
+          <w:rFonts w:ascii="Cascadia Mono" w:eastAsiaTheme="minorHAnsi" w:hAnsi="Cascadia Mono" w:cs="Cascadia Mono"/>
+          <w:color w:val="000000"/>
+          <w:sz w:val="16"/>
+          <w:szCs w:val="19"/>
+          <w:lang w:val="en-US" w:eastAsia="en-US"/>
+        </w:rPr>
+        <w:t>int</w:t>
+      </w:r>
+      <w:proofErr w:type="spellEnd"/>
+      <w:r>
+        <w:rPr>
+          <w:rFonts w:ascii="Cascadia Mono" w:eastAsiaTheme="minorHAnsi" w:hAnsi="Cascadia Mono" w:cs="Cascadia Mono"/>
+          <w:color w:val="000000"/>
+          <w:sz w:val="16"/>
+          <w:szCs w:val="19"/>
+          <w:lang w:val="en-US" w:eastAsia="en-US"/>
+        </w:rPr>
         <w:t xml:space="preserve"> </w:t>
       </w:r>
       <w:proofErr w:type="spellStart"/>
@@ -20756,7 +23920,7 @@
           <w:szCs w:val="19"/>
           <w:lang w:val="en-US" w:eastAsia="en-US"/>
         </w:rPr>
-        <w:t xml:space="preserve"> = 1; </w:t>
+        <w:t xml:space="preserve"> = 0; </w:t>
       </w:r>
       <w:proofErr w:type="spellStart"/>
       <w:r>
@@ -20778,7 +23942,29 @@
           <w:szCs w:val="19"/>
           <w:lang w:val="en-US" w:eastAsia="en-US"/>
         </w:rPr>
-        <w:t xml:space="preserve"> &lt;= i2; </w:t>
+        <w:t xml:space="preserve"> &lt; </w:t>
+      </w:r>
+      <w:proofErr w:type="spellStart"/>
+      <w:r>
+        <w:rPr>
+          <w:rFonts w:ascii="Cascadia Mono" w:eastAsiaTheme="minorHAnsi" w:hAnsi="Cascadia Mono" w:cs="Cascadia Mono"/>
+          <w:color w:val="000000"/>
+          <w:sz w:val="16"/>
+          <w:szCs w:val="19"/>
+          <w:lang w:val="en-US" w:eastAsia="en-US"/>
+        </w:rPr>
+        <w:t>q_size</w:t>
+      </w:r>
+      <w:proofErr w:type="spellEnd"/>
+      <w:r>
+        <w:rPr>
+          <w:rFonts w:ascii="Cascadia Mono" w:eastAsiaTheme="minorHAnsi" w:hAnsi="Cascadia Mono" w:cs="Cascadia Mono"/>
+          <w:color w:val="000000"/>
+          <w:sz w:val="16"/>
+          <w:szCs w:val="19"/>
+          <w:lang w:val="en-US" w:eastAsia="en-US"/>
+        </w:rPr>
+        <w:t xml:space="preserve">; </w:t>
       </w:r>
       <w:proofErr w:type="spellStart"/>
       <w:r>
@@ -20814,432 +24000,62 @@
           <w:color w:val="000000"/>
           <w:sz w:val="16"/>
           <w:szCs w:val="19"/>
-          <w:lang w:eastAsia="en-US"/>
-        </w:rPr>
-      </w:pPr>
-      <w:r>
-        <w:rPr>
-          <w:rFonts w:ascii="Cascadia Mono" w:eastAsiaTheme="minorHAnsi" w:hAnsi="Cascadia Mono" w:cs="Cascadia Mono"/>
-          <w:color w:val="000000"/>
-          <w:sz w:val="16"/>
-          <w:szCs w:val="19"/>
-          <w:lang w:val="en-US" w:eastAsia="en-US"/>
-        </w:rPr>
-        <w:tab/>
-      </w:r>
-      <w:r>
-        <w:rPr>
-          <w:rFonts w:ascii="Cascadia Mono" w:eastAsiaTheme="minorHAnsi" w:hAnsi="Cascadia Mono" w:cs="Cascadia Mono"/>
-          <w:color w:val="000000"/>
-          <w:sz w:val="16"/>
-          <w:szCs w:val="19"/>
-          <w:lang w:val="en-US" w:eastAsia="en-US"/>
-        </w:rPr>
-        <w:tab/>
-      </w:r>
-      <w:proofErr w:type="spellStart"/>
-      <w:proofErr w:type="gramStart"/>
-      <w:r>
-        <w:rPr>
-          <w:rFonts w:ascii="Cascadia Mono" w:eastAsiaTheme="minorHAnsi" w:hAnsi="Cascadia Mono" w:cs="Cascadia Mono"/>
-          <w:color w:val="000000"/>
-          <w:sz w:val="16"/>
-          <w:szCs w:val="19"/>
-          <w:lang w:eastAsia="en-US"/>
-        </w:rPr>
-        <w:t>printf</w:t>
-      </w:r>
-      <w:proofErr w:type="spellEnd"/>
-      <w:r>
-        <w:rPr>
-          <w:rFonts w:ascii="Cascadia Mono" w:eastAsiaTheme="minorHAnsi" w:hAnsi="Cascadia Mono" w:cs="Cascadia Mono"/>
-          <w:color w:val="000000"/>
-          <w:sz w:val="16"/>
-          <w:szCs w:val="19"/>
-          <w:lang w:eastAsia="en-US"/>
-        </w:rPr>
-        <w:t>(</w:t>
-      </w:r>
-      <w:proofErr w:type="gramEnd"/>
-      <w:r>
-        <w:rPr>
-          <w:rFonts w:ascii="Cascadia Mono" w:eastAsiaTheme="minorHAnsi" w:hAnsi="Cascadia Mono" w:cs="Cascadia Mono"/>
-          <w:color w:val="000000"/>
-          <w:sz w:val="16"/>
-          <w:szCs w:val="19"/>
-          <w:lang w:eastAsia="en-US"/>
-        </w:rPr>
-        <w:t>"выберите действие: 1 - добавить, 2 - просмотр, 3 - удалить (%d/%d)\n", i, i2);</w:t>
-      </w:r>
-    </w:p>
-    <w:p>
-      <w:pPr>
-        <w:autoSpaceDE w:val="0"/>
-        <w:autoSpaceDN w:val="0"/>
-        <w:adjustRightInd w:val="0"/>
-        <w:spacing w:after="0" w:line="240" w:lineRule="auto"/>
-        <w:rPr>
-          <w:rFonts w:ascii="Cascadia Mono" w:eastAsiaTheme="minorHAnsi" w:hAnsi="Cascadia Mono" w:cs="Cascadia Mono"/>
-          <w:color w:val="000000"/>
-          <w:sz w:val="16"/>
-          <w:szCs w:val="19"/>
-          <w:lang w:eastAsia="en-US"/>
-        </w:rPr>
-      </w:pPr>
-    </w:p>
-    <w:p>
-      <w:pPr>
-        <w:autoSpaceDE w:val="0"/>
-        <w:autoSpaceDN w:val="0"/>
-        <w:adjustRightInd w:val="0"/>
-        <w:spacing w:after="0" w:line="240" w:lineRule="auto"/>
-        <w:rPr>
-          <w:rFonts w:ascii="Cascadia Mono" w:eastAsiaTheme="minorHAnsi" w:hAnsi="Cascadia Mono" w:cs="Cascadia Mono"/>
-          <w:color w:val="000000"/>
-          <w:sz w:val="16"/>
-          <w:szCs w:val="19"/>
-          <w:lang w:val="en-US" w:eastAsia="en-US"/>
-        </w:rPr>
-      </w:pPr>
-      <w:r>
-        <w:rPr>
-          <w:rFonts w:ascii="Cascadia Mono" w:eastAsiaTheme="minorHAnsi" w:hAnsi="Cascadia Mono" w:cs="Cascadia Mono"/>
-          <w:color w:val="000000"/>
-          <w:sz w:val="16"/>
-          <w:szCs w:val="19"/>
-          <w:lang w:eastAsia="en-US"/>
-        </w:rPr>
-        <w:tab/>
-      </w:r>
-      <w:r>
-        <w:rPr>
-          <w:rFonts w:ascii="Cascadia Mono" w:eastAsiaTheme="minorHAnsi" w:hAnsi="Cascadia Mono" w:cs="Cascadia Mono"/>
-          <w:color w:val="000000"/>
-          <w:sz w:val="16"/>
-          <w:szCs w:val="19"/>
-          <w:lang w:eastAsia="en-US"/>
-        </w:rPr>
-        <w:tab/>
-      </w:r>
-      <w:proofErr w:type="spellStart"/>
-      <w:r>
-        <w:rPr>
-          <w:rFonts w:ascii="Cascadia Mono" w:eastAsiaTheme="minorHAnsi" w:hAnsi="Cascadia Mono" w:cs="Cascadia Mono"/>
-          <w:color w:val="000000"/>
-          <w:sz w:val="16"/>
-          <w:szCs w:val="19"/>
-          <w:lang w:val="en-US" w:eastAsia="en-US"/>
-        </w:rPr>
-        <w:t>int</w:t>
-      </w:r>
-      <w:proofErr w:type="spellEnd"/>
-      <w:r>
-        <w:rPr>
-          <w:rFonts w:ascii="Cascadia Mono" w:eastAsiaTheme="minorHAnsi" w:hAnsi="Cascadia Mono" w:cs="Cascadia Mono"/>
-          <w:color w:val="000000"/>
-          <w:sz w:val="16"/>
-          <w:szCs w:val="19"/>
-          <w:lang w:val="en-US" w:eastAsia="en-US"/>
-        </w:rPr>
-        <w:t xml:space="preserve"> act = 0;</w:t>
-      </w:r>
-    </w:p>
-    <w:p>
-      <w:pPr>
-        <w:autoSpaceDE w:val="0"/>
-        <w:autoSpaceDN w:val="0"/>
-        <w:adjustRightInd w:val="0"/>
-        <w:spacing w:after="0" w:line="240" w:lineRule="auto"/>
-        <w:rPr>
-          <w:rFonts w:ascii="Cascadia Mono" w:eastAsiaTheme="minorHAnsi" w:hAnsi="Cascadia Mono" w:cs="Cascadia Mono"/>
-          <w:color w:val="000000"/>
-          <w:sz w:val="16"/>
-          <w:szCs w:val="19"/>
-          <w:lang w:val="en-US" w:eastAsia="en-US"/>
-        </w:rPr>
-      </w:pPr>
-      <w:r>
-        <w:rPr>
-          <w:rFonts w:ascii="Cascadia Mono" w:eastAsiaTheme="minorHAnsi" w:hAnsi="Cascadia Mono" w:cs="Cascadia Mono"/>
-          <w:color w:val="000000"/>
-          <w:sz w:val="16"/>
-          <w:szCs w:val="19"/>
-          <w:lang w:val="en-US" w:eastAsia="en-US"/>
-        </w:rPr>
-        <w:tab/>
-      </w:r>
-      <w:r>
-        <w:rPr>
-          <w:rFonts w:ascii="Cascadia Mono" w:eastAsiaTheme="minorHAnsi" w:hAnsi="Cascadia Mono" w:cs="Cascadia Mono"/>
-          <w:color w:val="000000"/>
-          <w:sz w:val="16"/>
-          <w:szCs w:val="19"/>
-          <w:lang w:val="en-US" w:eastAsia="en-US"/>
-        </w:rPr>
-        <w:tab/>
-      </w:r>
-      <w:proofErr w:type="spellStart"/>
-      <w:r>
-        <w:rPr>
-          <w:rFonts w:ascii="Cascadia Mono" w:eastAsiaTheme="minorHAnsi" w:hAnsi="Cascadia Mono" w:cs="Cascadia Mono"/>
-          <w:color w:val="000000"/>
-          <w:sz w:val="16"/>
-          <w:szCs w:val="19"/>
-          <w:lang w:val="en-US" w:eastAsia="en-US"/>
-        </w:rPr>
-        <w:t>scanf</w:t>
-      </w:r>
-      <w:proofErr w:type="spellEnd"/>
-      <w:r>
-        <w:rPr>
-          <w:rFonts w:ascii="Cascadia Mono" w:eastAsiaTheme="minorHAnsi" w:hAnsi="Cascadia Mono" w:cs="Cascadia Mono"/>
-          <w:color w:val="000000"/>
-          <w:sz w:val="16"/>
-          <w:szCs w:val="19"/>
-          <w:lang w:val="en-US" w:eastAsia="en-US"/>
-        </w:rPr>
-        <w:t>("%d", &amp;act);</w:t>
-      </w:r>
-    </w:p>
-    <w:p>
-      <w:pPr>
-        <w:autoSpaceDE w:val="0"/>
-        <w:autoSpaceDN w:val="0"/>
-        <w:adjustRightInd w:val="0"/>
-        <w:spacing w:after="0" w:line="240" w:lineRule="auto"/>
-        <w:rPr>
-          <w:rFonts w:ascii="Cascadia Mono" w:eastAsiaTheme="minorHAnsi" w:hAnsi="Cascadia Mono" w:cs="Cascadia Mono"/>
-          <w:color w:val="000000"/>
-          <w:sz w:val="16"/>
-          <w:szCs w:val="19"/>
-          <w:lang w:val="en-US" w:eastAsia="en-US"/>
-        </w:rPr>
-      </w:pPr>
-    </w:p>
-    <w:p>
-      <w:pPr>
-        <w:autoSpaceDE w:val="0"/>
-        <w:autoSpaceDN w:val="0"/>
-        <w:adjustRightInd w:val="0"/>
-        <w:spacing w:after="0" w:line="240" w:lineRule="auto"/>
-        <w:rPr>
-          <w:rFonts w:ascii="Cascadia Mono" w:eastAsiaTheme="minorHAnsi" w:hAnsi="Cascadia Mono" w:cs="Cascadia Mono"/>
-          <w:color w:val="000000"/>
-          <w:sz w:val="16"/>
-          <w:szCs w:val="19"/>
-          <w:lang w:val="en-US" w:eastAsia="en-US"/>
-        </w:rPr>
-      </w:pPr>
-      <w:r>
-        <w:rPr>
-          <w:rFonts w:ascii="Cascadia Mono" w:eastAsiaTheme="minorHAnsi" w:hAnsi="Cascadia Mono" w:cs="Cascadia Mono"/>
-          <w:color w:val="000000"/>
-          <w:sz w:val="16"/>
-          <w:szCs w:val="19"/>
-          <w:lang w:val="en-US" w:eastAsia="en-US"/>
-        </w:rPr>
-        <w:tab/>
-      </w:r>
-      <w:r>
-        <w:rPr>
-          <w:rFonts w:ascii="Cascadia Mono" w:eastAsiaTheme="minorHAnsi" w:hAnsi="Cascadia Mono" w:cs="Cascadia Mono"/>
-          <w:color w:val="000000"/>
-          <w:sz w:val="16"/>
-          <w:szCs w:val="19"/>
-          <w:lang w:val="en-US" w:eastAsia="en-US"/>
-        </w:rPr>
-        <w:tab/>
-        <w:t>if (act == 1) {</w:t>
-      </w:r>
-    </w:p>
-    <w:p>
-      <w:pPr>
-        <w:autoSpaceDE w:val="0"/>
-        <w:autoSpaceDN w:val="0"/>
-        <w:adjustRightInd w:val="0"/>
-        <w:spacing w:after="0" w:line="240" w:lineRule="auto"/>
-        <w:rPr>
-          <w:rFonts w:ascii="Cascadia Mono" w:eastAsiaTheme="minorHAnsi" w:hAnsi="Cascadia Mono" w:cs="Cascadia Mono"/>
-          <w:color w:val="000000"/>
-          <w:sz w:val="16"/>
-          <w:szCs w:val="19"/>
-          <w:lang w:val="en-US" w:eastAsia="en-US"/>
-        </w:rPr>
-      </w:pPr>
-      <w:r>
-        <w:rPr>
-          <w:rFonts w:ascii="Cascadia Mono" w:eastAsiaTheme="minorHAnsi" w:hAnsi="Cascadia Mono" w:cs="Cascadia Mono"/>
-          <w:color w:val="000000"/>
-          <w:sz w:val="16"/>
-          <w:szCs w:val="19"/>
-          <w:lang w:val="en-US" w:eastAsia="en-US"/>
-        </w:rPr>
-        <w:tab/>
-      </w:r>
-      <w:r>
-        <w:rPr>
-          <w:rFonts w:ascii="Cascadia Mono" w:eastAsiaTheme="minorHAnsi" w:hAnsi="Cascadia Mono" w:cs="Cascadia Mono"/>
-          <w:color w:val="000000"/>
-          <w:sz w:val="16"/>
-          <w:szCs w:val="19"/>
-          <w:lang w:val="en-US" w:eastAsia="en-US"/>
-        </w:rPr>
-        <w:tab/>
-      </w:r>
-      <w:r>
-        <w:rPr>
-          <w:rFonts w:ascii="Cascadia Mono" w:eastAsiaTheme="minorHAnsi" w:hAnsi="Cascadia Mono" w:cs="Cascadia Mono"/>
-          <w:color w:val="000000"/>
-          <w:sz w:val="16"/>
-          <w:szCs w:val="19"/>
-          <w:lang w:val="en-US" w:eastAsia="en-US"/>
-        </w:rPr>
-        <w:tab/>
-      </w:r>
-      <w:proofErr w:type="spellStart"/>
-      <w:r>
-        <w:rPr>
-          <w:rFonts w:ascii="Cascadia Mono" w:eastAsiaTheme="minorHAnsi" w:hAnsi="Cascadia Mono" w:cs="Cascadia Mono"/>
-          <w:color w:val="000000"/>
-          <w:sz w:val="16"/>
-          <w:szCs w:val="19"/>
-          <w:lang w:val="en-US" w:eastAsia="en-US"/>
-        </w:rPr>
-        <w:t>q_size</w:t>
-      </w:r>
-      <w:proofErr w:type="spellEnd"/>
-      <w:r>
-        <w:rPr>
-          <w:rFonts w:ascii="Cascadia Mono" w:eastAsiaTheme="minorHAnsi" w:hAnsi="Cascadia Mono" w:cs="Cascadia Mono"/>
-          <w:color w:val="000000"/>
-          <w:sz w:val="16"/>
-          <w:szCs w:val="19"/>
-          <w:lang w:val="en-US" w:eastAsia="en-US"/>
-        </w:rPr>
-        <w:t>++;</w:t>
-      </w:r>
-    </w:p>
-    <w:p>
-      <w:pPr>
-        <w:autoSpaceDE w:val="0"/>
-        <w:autoSpaceDN w:val="0"/>
-        <w:adjustRightInd w:val="0"/>
-        <w:spacing w:after="0" w:line="240" w:lineRule="auto"/>
-        <w:rPr>
-          <w:rFonts w:ascii="Cascadia Mono" w:eastAsiaTheme="minorHAnsi" w:hAnsi="Cascadia Mono" w:cs="Cascadia Mono"/>
-          <w:color w:val="000000"/>
-          <w:sz w:val="16"/>
-          <w:szCs w:val="19"/>
-          <w:lang w:val="en-US" w:eastAsia="en-US"/>
-        </w:rPr>
-      </w:pPr>
-      <w:r>
-        <w:rPr>
-          <w:rFonts w:ascii="Cascadia Mono" w:eastAsiaTheme="minorHAnsi" w:hAnsi="Cascadia Mono" w:cs="Cascadia Mono"/>
-          <w:color w:val="000000"/>
-          <w:sz w:val="16"/>
-          <w:szCs w:val="19"/>
-          <w:lang w:val="en-US" w:eastAsia="en-US"/>
-        </w:rPr>
-        <w:tab/>
-      </w:r>
-      <w:r>
-        <w:rPr>
-          <w:rFonts w:ascii="Cascadia Mono" w:eastAsiaTheme="minorHAnsi" w:hAnsi="Cascadia Mono" w:cs="Cascadia Mono"/>
-          <w:color w:val="000000"/>
-          <w:sz w:val="16"/>
-          <w:szCs w:val="19"/>
-          <w:lang w:val="en-US" w:eastAsia="en-US"/>
-        </w:rPr>
-        <w:tab/>
-      </w:r>
-      <w:r>
-        <w:rPr>
-          <w:rFonts w:ascii="Cascadia Mono" w:eastAsiaTheme="minorHAnsi" w:hAnsi="Cascadia Mono" w:cs="Cascadia Mono"/>
-          <w:color w:val="000000"/>
-          <w:sz w:val="16"/>
-          <w:szCs w:val="19"/>
-          <w:lang w:val="en-US" w:eastAsia="en-US"/>
-        </w:rPr>
-        <w:tab/>
-        <w:t xml:space="preserve">q = </w:t>
-      </w:r>
-      <w:proofErr w:type="spellStart"/>
-      <w:r>
-        <w:rPr>
-          <w:rFonts w:ascii="Cascadia Mono" w:eastAsiaTheme="minorHAnsi" w:hAnsi="Cascadia Mono" w:cs="Cascadia Mono"/>
-          <w:color w:val="000000"/>
-          <w:sz w:val="16"/>
-          <w:szCs w:val="19"/>
-          <w:lang w:val="en-US" w:eastAsia="en-US"/>
-        </w:rPr>
-        <w:t>realloc</w:t>
-      </w:r>
-      <w:proofErr w:type="spellEnd"/>
-      <w:r>
-        <w:rPr>
-          <w:rFonts w:ascii="Cascadia Mono" w:eastAsiaTheme="minorHAnsi" w:hAnsi="Cascadia Mono" w:cs="Cascadia Mono"/>
-          <w:color w:val="000000"/>
-          <w:sz w:val="16"/>
-          <w:szCs w:val="19"/>
-          <w:lang w:val="en-US" w:eastAsia="en-US"/>
-        </w:rPr>
-        <w:t xml:space="preserve">(q, </w:t>
-      </w:r>
-      <w:proofErr w:type="spellStart"/>
-      <w:r>
-        <w:rPr>
-          <w:rFonts w:ascii="Cascadia Mono" w:eastAsiaTheme="minorHAnsi" w:hAnsi="Cascadia Mono" w:cs="Cascadia Mono"/>
-          <w:color w:val="000000"/>
-          <w:sz w:val="16"/>
-          <w:szCs w:val="19"/>
-          <w:lang w:val="en-US" w:eastAsia="en-US"/>
-        </w:rPr>
-        <w:t>sizeof</w:t>
-      </w:r>
-      <w:proofErr w:type="spellEnd"/>
-      <w:r>
-        <w:rPr>
-          <w:rFonts w:ascii="Cascadia Mono" w:eastAsiaTheme="minorHAnsi" w:hAnsi="Cascadia Mono" w:cs="Cascadia Mono"/>
-          <w:color w:val="000000"/>
-          <w:sz w:val="16"/>
-          <w:szCs w:val="19"/>
-          <w:lang w:val="en-US" w:eastAsia="en-US"/>
-        </w:rPr>
-        <w:t>(</w:t>
-      </w:r>
-      <w:proofErr w:type="spellStart"/>
-      <w:r>
-        <w:rPr>
-          <w:rFonts w:ascii="Cascadia Mono" w:eastAsiaTheme="minorHAnsi" w:hAnsi="Cascadia Mono" w:cs="Cascadia Mono"/>
-          <w:color w:val="000000"/>
-          <w:sz w:val="16"/>
-          <w:szCs w:val="19"/>
-          <w:lang w:val="en-US" w:eastAsia="en-US"/>
-        </w:rPr>
-        <w:t>PQobj</w:t>
-      </w:r>
-      <w:proofErr w:type="spellEnd"/>
-      <w:r>
-        <w:rPr>
-          <w:rFonts w:ascii="Cascadia Mono" w:eastAsiaTheme="minorHAnsi" w:hAnsi="Cascadia Mono" w:cs="Cascadia Mono"/>
-          <w:color w:val="000000"/>
-          <w:sz w:val="16"/>
-          <w:szCs w:val="19"/>
-          <w:lang w:val="en-US" w:eastAsia="en-US"/>
-        </w:rPr>
-        <w:t xml:space="preserve">) * </w:t>
-      </w:r>
-      <w:proofErr w:type="spellStart"/>
-      <w:r>
-        <w:rPr>
-          <w:rFonts w:ascii="Cascadia Mono" w:eastAsiaTheme="minorHAnsi" w:hAnsi="Cascadia Mono" w:cs="Cascadia Mono"/>
-          <w:color w:val="000000"/>
-          <w:sz w:val="16"/>
-          <w:szCs w:val="19"/>
-          <w:lang w:val="en-US" w:eastAsia="en-US"/>
-        </w:rPr>
-        <w:t>q_size</w:t>
+          <w:lang w:val="en-US" w:eastAsia="en-US"/>
+        </w:rPr>
+      </w:pPr>
+      <w:r>
+        <w:rPr>
+          <w:rFonts w:ascii="Cascadia Mono" w:eastAsiaTheme="minorHAnsi" w:hAnsi="Cascadia Mono" w:cs="Cascadia Mono"/>
+          <w:color w:val="000000"/>
+          <w:sz w:val="16"/>
+          <w:szCs w:val="19"/>
+          <w:lang w:val="en-US" w:eastAsia="en-US"/>
+        </w:rPr>
+        <w:tab/>
+      </w:r>
+      <w:r>
+        <w:rPr>
+          <w:rFonts w:ascii="Cascadia Mono" w:eastAsiaTheme="minorHAnsi" w:hAnsi="Cascadia Mono" w:cs="Cascadia Mono"/>
+          <w:color w:val="000000"/>
+          <w:sz w:val="16"/>
+          <w:szCs w:val="19"/>
+          <w:lang w:val="en-US" w:eastAsia="en-US"/>
+        </w:rPr>
+        <w:tab/>
+        <w:t>free(q[</w:t>
+      </w:r>
+      <w:proofErr w:type="spellStart"/>
+      <w:r>
+        <w:rPr>
+          <w:rFonts w:ascii="Cascadia Mono" w:eastAsiaTheme="minorHAnsi" w:hAnsi="Cascadia Mono" w:cs="Cascadia Mono"/>
+          <w:color w:val="000000"/>
+          <w:sz w:val="16"/>
+          <w:szCs w:val="19"/>
+          <w:lang w:val="en-US" w:eastAsia="en-US"/>
+        </w:rPr>
+        <w:t>i</w:t>
+      </w:r>
+      <w:proofErr w:type="spellEnd"/>
+      <w:r>
+        <w:rPr>
+          <w:rFonts w:ascii="Cascadia Mono" w:eastAsiaTheme="minorHAnsi" w:hAnsi="Cascadia Mono" w:cs="Cascadia Mono"/>
+          <w:color w:val="000000"/>
+          <w:sz w:val="16"/>
+          <w:szCs w:val="19"/>
+          <w:lang w:val="en-US" w:eastAsia="en-US"/>
+        </w:rPr>
+        <w:t>].</w:t>
+      </w:r>
+      <w:proofErr w:type="spellStart"/>
+      <w:r>
+        <w:rPr>
+          <w:rFonts w:ascii="Cascadia Mono" w:eastAsiaTheme="minorHAnsi" w:hAnsi="Cascadia Mono" w:cs="Cascadia Mono"/>
+          <w:color w:val="000000"/>
+          <w:sz w:val="16"/>
+          <w:szCs w:val="19"/>
+          <w:lang w:val="en-US" w:eastAsia="en-US"/>
+        </w:rPr>
+        <w:t>inf</w:t>
       </w:r>
       <w:proofErr w:type="spellEnd"/>
       <w:r>
@@ -21267,1389 +24083,15 @@
           <w:lang w:val="en-US" w:eastAsia="en-US"/>
         </w:rPr>
       </w:pPr>
-    </w:p>
-    <w:p>
-      <w:pPr>
-        <w:autoSpaceDE w:val="0"/>
-        <w:autoSpaceDN w:val="0"/>
-        <w:adjustRightInd w:val="0"/>
-        <w:spacing w:after="0" w:line="240" w:lineRule="auto"/>
-        <w:rPr>
-          <w:rFonts w:ascii="Cascadia Mono" w:eastAsiaTheme="minorHAnsi" w:hAnsi="Cascadia Mono" w:cs="Cascadia Mono"/>
-          <w:color w:val="000000"/>
-          <w:sz w:val="16"/>
-          <w:szCs w:val="19"/>
-          <w:lang w:val="en-US" w:eastAsia="en-US"/>
-        </w:rPr>
-      </w:pPr>
-      <w:r>
-        <w:rPr>
-          <w:rFonts w:ascii="Cascadia Mono" w:eastAsiaTheme="minorHAnsi" w:hAnsi="Cascadia Mono" w:cs="Cascadia Mono"/>
-          <w:color w:val="000000"/>
-          <w:sz w:val="16"/>
-          <w:szCs w:val="19"/>
-          <w:lang w:val="en-US" w:eastAsia="en-US"/>
-        </w:rPr>
-        <w:tab/>
-      </w:r>
-      <w:r>
-        <w:rPr>
-          <w:rFonts w:ascii="Cascadia Mono" w:eastAsiaTheme="minorHAnsi" w:hAnsi="Cascadia Mono" w:cs="Cascadia Mono"/>
-          <w:color w:val="000000"/>
-          <w:sz w:val="16"/>
-          <w:szCs w:val="19"/>
-          <w:lang w:val="en-US" w:eastAsia="en-US"/>
-        </w:rPr>
-        <w:tab/>
-      </w:r>
-      <w:r>
-        <w:rPr>
-          <w:rFonts w:ascii="Cascadia Mono" w:eastAsiaTheme="minorHAnsi" w:hAnsi="Cascadia Mono" w:cs="Cascadia Mono"/>
-          <w:color w:val="000000"/>
-          <w:sz w:val="16"/>
-          <w:szCs w:val="19"/>
-          <w:lang w:val="en-US" w:eastAsia="en-US"/>
-        </w:rPr>
-        <w:tab/>
-        <w:t xml:space="preserve">node* </w:t>
-      </w:r>
-      <w:proofErr w:type="spellStart"/>
-      <w:r>
-        <w:rPr>
-          <w:rFonts w:ascii="Cascadia Mono" w:eastAsiaTheme="minorHAnsi" w:hAnsi="Cascadia Mono" w:cs="Cascadia Mono"/>
-          <w:color w:val="000000"/>
-          <w:sz w:val="16"/>
-          <w:szCs w:val="19"/>
-          <w:lang w:val="en-US" w:eastAsia="en-US"/>
-        </w:rPr>
-        <w:t>inf</w:t>
-      </w:r>
-      <w:proofErr w:type="spellEnd"/>
-      <w:r>
-        <w:rPr>
-          <w:rFonts w:ascii="Cascadia Mono" w:eastAsiaTheme="minorHAnsi" w:hAnsi="Cascadia Mono" w:cs="Cascadia Mono"/>
-          <w:color w:val="000000"/>
-          <w:sz w:val="16"/>
-          <w:szCs w:val="19"/>
-          <w:lang w:val="en-US" w:eastAsia="en-US"/>
-        </w:rPr>
-        <w:t xml:space="preserve"> = </w:t>
-      </w:r>
-      <w:proofErr w:type="spellStart"/>
-      <w:r>
-        <w:rPr>
-          <w:rFonts w:ascii="Cascadia Mono" w:eastAsiaTheme="minorHAnsi" w:hAnsi="Cascadia Mono" w:cs="Cascadia Mono"/>
-          <w:color w:val="000000"/>
-          <w:sz w:val="16"/>
-          <w:szCs w:val="19"/>
-          <w:lang w:val="en-US" w:eastAsia="en-US"/>
-        </w:rPr>
-        <w:t>get_struct</w:t>
-      </w:r>
-      <w:proofErr w:type="spellEnd"/>
-      <w:r>
-        <w:rPr>
-          <w:rFonts w:ascii="Cascadia Mono" w:eastAsiaTheme="minorHAnsi" w:hAnsi="Cascadia Mono" w:cs="Cascadia Mono"/>
-          <w:color w:val="000000"/>
-          <w:sz w:val="16"/>
-          <w:szCs w:val="19"/>
-          <w:lang w:val="en-US" w:eastAsia="en-US"/>
-        </w:rPr>
-        <w:t>();</w:t>
-      </w:r>
-    </w:p>
-    <w:p>
-      <w:pPr>
-        <w:autoSpaceDE w:val="0"/>
-        <w:autoSpaceDN w:val="0"/>
-        <w:adjustRightInd w:val="0"/>
-        <w:spacing w:after="0" w:line="240" w:lineRule="auto"/>
-        <w:rPr>
-          <w:rFonts w:ascii="Cascadia Mono" w:eastAsiaTheme="minorHAnsi" w:hAnsi="Cascadia Mono" w:cs="Cascadia Mono"/>
-          <w:color w:val="000000"/>
-          <w:sz w:val="16"/>
-          <w:szCs w:val="19"/>
-          <w:lang w:val="en-US" w:eastAsia="en-US"/>
-        </w:rPr>
-      </w:pPr>
-      <w:r>
-        <w:rPr>
-          <w:rFonts w:ascii="Cascadia Mono" w:eastAsiaTheme="minorHAnsi" w:hAnsi="Cascadia Mono" w:cs="Cascadia Mono"/>
-          <w:color w:val="000000"/>
-          <w:sz w:val="16"/>
-          <w:szCs w:val="19"/>
-          <w:lang w:val="en-US" w:eastAsia="en-US"/>
-        </w:rPr>
-        <w:tab/>
-      </w:r>
-      <w:r>
-        <w:rPr>
-          <w:rFonts w:ascii="Cascadia Mono" w:eastAsiaTheme="minorHAnsi" w:hAnsi="Cascadia Mono" w:cs="Cascadia Mono"/>
-          <w:color w:val="000000"/>
-          <w:sz w:val="16"/>
-          <w:szCs w:val="19"/>
-          <w:lang w:val="en-US" w:eastAsia="en-US"/>
-        </w:rPr>
-        <w:tab/>
-      </w:r>
-      <w:r>
-        <w:rPr>
-          <w:rFonts w:ascii="Cascadia Mono" w:eastAsiaTheme="minorHAnsi" w:hAnsi="Cascadia Mono" w:cs="Cascadia Mono"/>
-          <w:color w:val="000000"/>
-          <w:sz w:val="16"/>
-          <w:szCs w:val="19"/>
-          <w:lang w:val="en-US" w:eastAsia="en-US"/>
-        </w:rPr>
-        <w:tab/>
-      </w:r>
-      <w:proofErr w:type="spellStart"/>
-      <w:r>
-        <w:rPr>
-          <w:rFonts w:ascii="Cascadia Mono" w:eastAsiaTheme="minorHAnsi" w:hAnsi="Cascadia Mono" w:cs="Cascadia Mono"/>
-          <w:color w:val="000000"/>
-          <w:sz w:val="16"/>
-          <w:szCs w:val="19"/>
-          <w:lang w:val="en-US" w:eastAsia="en-US"/>
-        </w:rPr>
-        <w:t>int</w:t>
-      </w:r>
-      <w:proofErr w:type="spellEnd"/>
-      <w:r>
-        <w:rPr>
-          <w:rFonts w:ascii="Cascadia Mono" w:eastAsiaTheme="minorHAnsi" w:hAnsi="Cascadia Mono" w:cs="Cascadia Mono"/>
-          <w:color w:val="000000"/>
-          <w:sz w:val="16"/>
-          <w:szCs w:val="19"/>
-          <w:lang w:val="en-US" w:eastAsia="en-US"/>
-        </w:rPr>
-        <w:t xml:space="preserve"> prior = 0;</w:t>
-      </w:r>
-    </w:p>
-    <w:p>
-      <w:pPr>
-        <w:autoSpaceDE w:val="0"/>
-        <w:autoSpaceDN w:val="0"/>
-        <w:adjustRightInd w:val="0"/>
-        <w:spacing w:after="0" w:line="240" w:lineRule="auto"/>
-        <w:rPr>
-          <w:rFonts w:ascii="Cascadia Mono" w:eastAsiaTheme="minorHAnsi" w:hAnsi="Cascadia Mono" w:cs="Cascadia Mono"/>
-          <w:color w:val="000000"/>
-          <w:sz w:val="16"/>
-          <w:szCs w:val="19"/>
-          <w:lang w:val="en-US" w:eastAsia="en-US"/>
-        </w:rPr>
-      </w:pPr>
-      <w:r>
-        <w:rPr>
-          <w:rFonts w:ascii="Cascadia Mono" w:eastAsiaTheme="minorHAnsi" w:hAnsi="Cascadia Mono" w:cs="Cascadia Mono"/>
-          <w:color w:val="000000"/>
-          <w:sz w:val="16"/>
-          <w:szCs w:val="19"/>
-          <w:lang w:val="en-US" w:eastAsia="en-US"/>
-        </w:rPr>
-        <w:tab/>
-      </w:r>
-      <w:r>
-        <w:rPr>
-          <w:rFonts w:ascii="Cascadia Mono" w:eastAsiaTheme="minorHAnsi" w:hAnsi="Cascadia Mono" w:cs="Cascadia Mono"/>
-          <w:color w:val="000000"/>
-          <w:sz w:val="16"/>
-          <w:szCs w:val="19"/>
-          <w:lang w:val="en-US" w:eastAsia="en-US"/>
-        </w:rPr>
-        <w:tab/>
-      </w:r>
-      <w:r>
-        <w:rPr>
-          <w:rFonts w:ascii="Cascadia Mono" w:eastAsiaTheme="minorHAnsi" w:hAnsi="Cascadia Mono" w:cs="Cascadia Mono"/>
-          <w:color w:val="000000"/>
-          <w:sz w:val="16"/>
-          <w:szCs w:val="19"/>
-          <w:lang w:val="en-US" w:eastAsia="en-US"/>
-        </w:rPr>
-        <w:tab/>
-      </w:r>
-      <w:proofErr w:type="spellStart"/>
-      <w:r>
-        <w:rPr>
-          <w:rFonts w:ascii="Cascadia Mono" w:eastAsiaTheme="minorHAnsi" w:hAnsi="Cascadia Mono" w:cs="Cascadia Mono"/>
-          <w:color w:val="000000"/>
-          <w:sz w:val="16"/>
-          <w:szCs w:val="19"/>
-          <w:lang w:val="en-US" w:eastAsia="en-US"/>
-        </w:rPr>
-        <w:t>printf</w:t>
-      </w:r>
-      <w:proofErr w:type="spellEnd"/>
-      <w:r>
-        <w:rPr>
-          <w:rFonts w:ascii="Cascadia Mono" w:eastAsiaTheme="minorHAnsi" w:hAnsi="Cascadia Mono" w:cs="Cascadia Mono"/>
-          <w:color w:val="000000"/>
-          <w:sz w:val="16"/>
-          <w:szCs w:val="19"/>
-          <w:lang w:val="en-US" w:eastAsia="en-US"/>
-        </w:rPr>
-        <w:t>("</w:t>
-      </w:r>
-      <w:r>
-        <w:rPr>
-          <w:rFonts w:ascii="Cascadia Mono" w:eastAsiaTheme="minorHAnsi" w:hAnsi="Cascadia Mono" w:cs="Cascadia Mono"/>
-          <w:color w:val="000000"/>
-          <w:sz w:val="16"/>
-          <w:szCs w:val="19"/>
-          <w:lang w:eastAsia="en-US"/>
-        </w:rPr>
-        <w:t>Введите</w:t>
-      </w:r>
-      <w:r>
-        <w:rPr>
-          <w:rFonts w:ascii="Cascadia Mono" w:eastAsiaTheme="minorHAnsi" w:hAnsi="Cascadia Mono" w:cs="Cascadia Mono"/>
-          <w:color w:val="000000"/>
-          <w:sz w:val="16"/>
-          <w:szCs w:val="19"/>
-          <w:lang w:val="en-US" w:eastAsia="en-US"/>
-        </w:rPr>
-        <w:t xml:space="preserve"> </w:t>
-      </w:r>
-      <w:r>
-        <w:rPr>
-          <w:rFonts w:ascii="Cascadia Mono" w:eastAsiaTheme="minorHAnsi" w:hAnsi="Cascadia Mono" w:cs="Cascadia Mono"/>
-          <w:color w:val="000000"/>
-          <w:sz w:val="16"/>
-          <w:szCs w:val="19"/>
-          <w:lang w:eastAsia="en-US"/>
-        </w:rPr>
-        <w:t>приоритет</w:t>
-      </w:r>
-      <w:r>
-        <w:rPr>
-          <w:rFonts w:ascii="Cascadia Mono" w:eastAsiaTheme="minorHAnsi" w:hAnsi="Cascadia Mono" w:cs="Cascadia Mono"/>
-          <w:color w:val="000000"/>
-          <w:sz w:val="16"/>
-          <w:szCs w:val="19"/>
-          <w:lang w:val="en-US" w:eastAsia="en-US"/>
-        </w:rPr>
-        <w:t>:\n");</w:t>
-      </w:r>
-    </w:p>
-    <w:p>
-      <w:pPr>
-        <w:autoSpaceDE w:val="0"/>
-        <w:autoSpaceDN w:val="0"/>
-        <w:adjustRightInd w:val="0"/>
-        <w:spacing w:after="0" w:line="240" w:lineRule="auto"/>
-        <w:rPr>
-          <w:rFonts w:ascii="Cascadia Mono" w:eastAsiaTheme="minorHAnsi" w:hAnsi="Cascadia Mono" w:cs="Cascadia Mono"/>
-          <w:color w:val="000000"/>
-          <w:sz w:val="16"/>
-          <w:szCs w:val="19"/>
-          <w:lang w:val="en-US" w:eastAsia="en-US"/>
-        </w:rPr>
-      </w:pPr>
-      <w:r>
-        <w:rPr>
-          <w:rFonts w:ascii="Cascadia Mono" w:eastAsiaTheme="minorHAnsi" w:hAnsi="Cascadia Mono" w:cs="Cascadia Mono"/>
-          <w:color w:val="000000"/>
-          <w:sz w:val="16"/>
-          <w:szCs w:val="19"/>
-          <w:lang w:val="en-US" w:eastAsia="en-US"/>
-        </w:rPr>
-        <w:tab/>
-      </w:r>
-      <w:r>
-        <w:rPr>
-          <w:rFonts w:ascii="Cascadia Mono" w:eastAsiaTheme="minorHAnsi" w:hAnsi="Cascadia Mono" w:cs="Cascadia Mono"/>
-          <w:color w:val="000000"/>
-          <w:sz w:val="16"/>
-          <w:szCs w:val="19"/>
-          <w:lang w:val="en-US" w:eastAsia="en-US"/>
-        </w:rPr>
-        <w:tab/>
-      </w:r>
-      <w:r>
-        <w:rPr>
-          <w:rFonts w:ascii="Cascadia Mono" w:eastAsiaTheme="minorHAnsi" w:hAnsi="Cascadia Mono" w:cs="Cascadia Mono"/>
-          <w:color w:val="000000"/>
-          <w:sz w:val="16"/>
-          <w:szCs w:val="19"/>
-          <w:lang w:val="en-US" w:eastAsia="en-US"/>
-        </w:rPr>
-        <w:tab/>
-      </w:r>
-      <w:proofErr w:type="spellStart"/>
-      <w:r>
-        <w:rPr>
-          <w:rFonts w:ascii="Cascadia Mono" w:eastAsiaTheme="minorHAnsi" w:hAnsi="Cascadia Mono" w:cs="Cascadia Mono"/>
-          <w:color w:val="000000"/>
-          <w:sz w:val="16"/>
-          <w:szCs w:val="19"/>
-          <w:lang w:val="en-US" w:eastAsia="en-US"/>
-        </w:rPr>
-        <w:t>scanf</w:t>
-      </w:r>
-      <w:proofErr w:type="spellEnd"/>
-      <w:r>
-        <w:rPr>
-          <w:rFonts w:ascii="Cascadia Mono" w:eastAsiaTheme="minorHAnsi" w:hAnsi="Cascadia Mono" w:cs="Cascadia Mono"/>
-          <w:color w:val="000000"/>
-          <w:sz w:val="16"/>
-          <w:szCs w:val="19"/>
-          <w:lang w:val="en-US" w:eastAsia="en-US"/>
-        </w:rPr>
-        <w:t>("%d", &amp;prior);</w:t>
-      </w:r>
-    </w:p>
-    <w:p>
-      <w:pPr>
-        <w:autoSpaceDE w:val="0"/>
-        <w:autoSpaceDN w:val="0"/>
-        <w:adjustRightInd w:val="0"/>
-        <w:spacing w:after="0" w:line="240" w:lineRule="auto"/>
-        <w:rPr>
-          <w:rFonts w:ascii="Cascadia Mono" w:eastAsiaTheme="minorHAnsi" w:hAnsi="Cascadia Mono" w:cs="Cascadia Mono"/>
-          <w:color w:val="000000"/>
-          <w:sz w:val="16"/>
-          <w:szCs w:val="19"/>
-          <w:lang w:val="en-US" w:eastAsia="en-US"/>
-        </w:rPr>
-      </w:pPr>
-    </w:p>
-    <w:p>
-      <w:pPr>
-        <w:autoSpaceDE w:val="0"/>
-        <w:autoSpaceDN w:val="0"/>
-        <w:adjustRightInd w:val="0"/>
-        <w:spacing w:after="0" w:line="240" w:lineRule="auto"/>
-        <w:rPr>
-          <w:rFonts w:ascii="Cascadia Mono" w:eastAsiaTheme="minorHAnsi" w:hAnsi="Cascadia Mono" w:cs="Cascadia Mono"/>
-          <w:color w:val="000000"/>
-          <w:sz w:val="16"/>
-          <w:szCs w:val="19"/>
-          <w:lang w:val="en-US" w:eastAsia="en-US"/>
-        </w:rPr>
-      </w:pPr>
-      <w:r>
-        <w:rPr>
-          <w:rFonts w:ascii="Cascadia Mono" w:eastAsiaTheme="minorHAnsi" w:hAnsi="Cascadia Mono" w:cs="Cascadia Mono"/>
-          <w:color w:val="000000"/>
-          <w:sz w:val="16"/>
-          <w:szCs w:val="19"/>
-          <w:lang w:val="en-US" w:eastAsia="en-US"/>
-        </w:rPr>
-        <w:tab/>
-      </w:r>
-      <w:r>
-        <w:rPr>
-          <w:rFonts w:ascii="Cascadia Mono" w:eastAsiaTheme="minorHAnsi" w:hAnsi="Cascadia Mono" w:cs="Cascadia Mono"/>
-          <w:color w:val="000000"/>
-          <w:sz w:val="16"/>
-          <w:szCs w:val="19"/>
-          <w:lang w:val="en-US" w:eastAsia="en-US"/>
-        </w:rPr>
-        <w:tab/>
-      </w:r>
-      <w:r>
-        <w:rPr>
-          <w:rFonts w:ascii="Cascadia Mono" w:eastAsiaTheme="minorHAnsi" w:hAnsi="Cascadia Mono" w:cs="Cascadia Mono"/>
-          <w:color w:val="000000"/>
-          <w:sz w:val="16"/>
-          <w:szCs w:val="19"/>
-          <w:lang w:val="en-US" w:eastAsia="en-US"/>
-        </w:rPr>
-        <w:tab/>
-        <w:t>q[</w:t>
-      </w:r>
-      <w:proofErr w:type="spellStart"/>
-      <w:r>
-        <w:rPr>
-          <w:rFonts w:ascii="Cascadia Mono" w:eastAsiaTheme="minorHAnsi" w:hAnsi="Cascadia Mono" w:cs="Cascadia Mono"/>
-          <w:color w:val="000000"/>
-          <w:sz w:val="16"/>
-          <w:szCs w:val="19"/>
-          <w:lang w:val="en-US" w:eastAsia="en-US"/>
-        </w:rPr>
-        <w:t>q_size</w:t>
-      </w:r>
-      <w:proofErr w:type="spellEnd"/>
-      <w:r>
-        <w:rPr>
-          <w:rFonts w:ascii="Cascadia Mono" w:eastAsiaTheme="minorHAnsi" w:hAnsi="Cascadia Mono" w:cs="Cascadia Mono"/>
-          <w:color w:val="000000"/>
-          <w:sz w:val="16"/>
-          <w:szCs w:val="19"/>
-          <w:lang w:val="en-US" w:eastAsia="en-US"/>
-        </w:rPr>
-        <w:t xml:space="preserve"> - 1].inf = </w:t>
-      </w:r>
-      <w:proofErr w:type="spellStart"/>
-      <w:r>
-        <w:rPr>
-          <w:rFonts w:ascii="Cascadia Mono" w:eastAsiaTheme="minorHAnsi" w:hAnsi="Cascadia Mono" w:cs="Cascadia Mono"/>
-          <w:color w:val="000000"/>
-          <w:sz w:val="16"/>
-          <w:szCs w:val="19"/>
-          <w:lang w:val="en-US" w:eastAsia="en-US"/>
-        </w:rPr>
-        <w:t>inf</w:t>
-      </w:r>
-      <w:proofErr w:type="spellEnd"/>
-      <w:r>
-        <w:rPr>
-          <w:rFonts w:ascii="Cascadia Mono" w:eastAsiaTheme="minorHAnsi" w:hAnsi="Cascadia Mono" w:cs="Cascadia Mono"/>
-          <w:color w:val="000000"/>
-          <w:sz w:val="16"/>
-          <w:szCs w:val="19"/>
-          <w:lang w:val="en-US" w:eastAsia="en-US"/>
-        </w:rPr>
-        <w:t>;</w:t>
-      </w:r>
-    </w:p>
-    <w:p>
-      <w:pPr>
-        <w:autoSpaceDE w:val="0"/>
-        <w:autoSpaceDN w:val="0"/>
-        <w:adjustRightInd w:val="0"/>
-        <w:spacing w:after="0" w:line="240" w:lineRule="auto"/>
-        <w:rPr>
-          <w:rFonts w:ascii="Cascadia Mono" w:eastAsiaTheme="minorHAnsi" w:hAnsi="Cascadia Mono" w:cs="Cascadia Mono"/>
-          <w:color w:val="000000"/>
-          <w:sz w:val="16"/>
-          <w:szCs w:val="19"/>
-          <w:lang w:val="en-US" w:eastAsia="en-US"/>
-        </w:rPr>
-      </w:pPr>
-      <w:r>
-        <w:rPr>
-          <w:rFonts w:ascii="Cascadia Mono" w:eastAsiaTheme="minorHAnsi" w:hAnsi="Cascadia Mono" w:cs="Cascadia Mono"/>
-          <w:color w:val="000000"/>
-          <w:sz w:val="16"/>
-          <w:szCs w:val="19"/>
-          <w:lang w:val="en-US" w:eastAsia="en-US"/>
-        </w:rPr>
-        <w:tab/>
-      </w:r>
-      <w:r>
-        <w:rPr>
-          <w:rFonts w:ascii="Cascadia Mono" w:eastAsiaTheme="minorHAnsi" w:hAnsi="Cascadia Mono" w:cs="Cascadia Mono"/>
-          <w:color w:val="000000"/>
-          <w:sz w:val="16"/>
-          <w:szCs w:val="19"/>
-          <w:lang w:val="en-US" w:eastAsia="en-US"/>
-        </w:rPr>
-        <w:tab/>
-      </w:r>
-      <w:r>
-        <w:rPr>
-          <w:rFonts w:ascii="Cascadia Mono" w:eastAsiaTheme="minorHAnsi" w:hAnsi="Cascadia Mono" w:cs="Cascadia Mono"/>
-          <w:color w:val="000000"/>
-          <w:sz w:val="16"/>
-          <w:szCs w:val="19"/>
-          <w:lang w:val="en-US" w:eastAsia="en-US"/>
-        </w:rPr>
-        <w:tab/>
-      </w:r>
-      <w:proofErr w:type="gramStart"/>
-      <w:r>
-        <w:rPr>
-          <w:rFonts w:ascii="Cascadia Mono" w:eastAsiaTheme="minorHAnsi" w:hAnsi="Cascadia Mono" w:cs="Cascadia Mono"/>
-          <w:color w:val="000000"/>
-          <w:sz w:val="16"/>
-          <w:szCs w:val="19"/>
-          <w:lang w:val="en-US" w:eastAsia="en-US"/>
-        </w:rPr>
-        <w:t>q[</w:t>
-      </w:r>
-      <w:proofErr w:type="spellStart"/>
-      <w:proofErr w:type="gramEnd"/>
-      <w:r>
-        <w:rPr>
-          <w:rFonts w:ascii="Cascadia Mono" w:eastAsiaTheme="minorHAnsi" w:hAnsi="Cascadia Mono" w:cs="Cascadia Mono"/>
-          <w:color w:val="000000"/>
-          <w:sz w:val="16"/>
-          <w:szCs w:val="19"/>
-          <w:lang w:val="en-US" w:eastAsia="en-US"/>
-        </w:rPr>
-        <w:t>q_size</w:t>
-      </w:r>
-      <w:proofErr w:type="spellEnd"/>
-      <w:r>
-        <w:rPr>
-          <w:rFonts w:ascii="Cascadia Mono" w:eastAsiaTheme="minorHAnsi" w:hAnsi="Cascadia Mono" w:cs="Cascadia Mono"/>
-          <w:color w:val="000000"/>
-          <w:sz w:val="16"/>
-          <w:szCs w:val="19"/>
-          <w:lang w:val="en-US" w:eastAsia="en-US"/>
-        </w:rPr>
-        <w:t xml:space="preserve"> - 1].prior = prior;</w:t>
-      </w:r>
-    </w:p>
-    <w:p>
-      <w:pPr>
-        <w:autoSpaceDE w:val="0"/>
-        <w:autoSpaceDN w:val="0"/>
-        <w:adjustRightInd w:val="0"/>
-        <w:spacing w:after="0" w:line="240" w:lineRule="auto"/>
-        <w:rPr>
-          <w:rFonts w:ascii="Cascadia Mono" w:eastAsiaTheme="minorHAnsi" w:hAnsi="Cascadia Mono" w:cs="Cascadia Mono"/>
-          <w:color w:val="000000"/>
-          <w:sz w:val="16"/>
-          <w:szCs w:val="19"/>
-          <w:lang w:val="en-US" w:eastAsia="en-US"/>
-        </w:rPr>
-      </w:pPr>
-    </w:p>
-    <w:p>
-      <w:pPr>
-        <w:autoSpaceDE w:val="0"/>
-        <w:autoSpaceDN w:val="0"/>
-        <w:adjustRightInd w:val="0"/>
-        <w:spacing w:after="0" w:line="240" w:lineRule="auto"/>
-        <w:rPr>
-          <w:rFonts w:ascii="Cascadia Mono" w:eastAsiaTheme="minorHAnsi" w:hAnsi="Cascadia Mono" w:cs="Cascadia Mono"/>
-          <w:color w:val="000000"/>
-          <w:sz w:val="16"/>
-          <w:szCs w:val="19"/>
-          <w:lang w:val="en-US" w:eastAsia="en-US"/>
-        </w:rPr>
-      </w:pPr>
-      <w:r>
-        <w:rPr>
-          <w:rFonts w:ascii="Cascadia Mono" w:eastAsiaTheme="minorHAnsi" w:hAnsi="Cascadia Mono" w:cs="Cascadia Mono"/>
-          <w:color w:val="000000"/>
-          <w:sz w:val="16"/>
-          <w:szCs w:val="19"/>
-          <w:lang w:val="en-US" w:eastAsia="en-US"/>
-        </w:rPr>
-        <w:tab/>
-      </w:r>
-      <w:r>
-        <w:rPr>
-          <w:rFonts w:ascii="Cascadia Mono" w:eastAsiaTheme="minorHAnsi" w:hAnsi="Cascadia Mono" w:cs="Cascadia Mono"/>
-          <w:color w:val="000000"/>
-          <w:sz w:val="16"/>
-          <w:szCs w:val="19"/>
-          <w:lang w:val="en-US" w:eastAsia="en-US"/>
-        </w:rPr>
-        <w:tab/>
-      </w:r>
-      <w:r>
-        <w:rPr>
-          <w:rFonts w:ascii="Cascadia Mono" w:eastAsiaTheme="minorHAnsi" w:hAnsi="Cascadia Mono" w:cs="Cascadia Mono"/>
-          <w:color w:val="000000"/>
-          <w:sz w:val="16"/>
-          <w:szCs w:val="19"/>
-          <w:lang w:val="en-US" w:eastAsia="en-US"/>
-        </w:rPr>
-        <w:tab/>
-      </w:r>
-      <w:proofErr w:type="gramStart"/>
-      <w:r>
-        <w:rPr>
-          <w:rFonts w:ascii="Cascadia Mono" w:eastAsiaTheme="minorHAnsi" w:hAnsi="Cascadia Mono" w:cs="Cascadia Mono"/>
-          <w:color w:val="000000"/>
-          <w:sz w:val="16"/>
-          <w:szCs w:val="19"/>
-          <w:lang w:val="en-US" w:eastAsia="en-US"/>
-        </w:rPr>
-        <w:t>for</w:t>
-      </w:r>
-      <w:proofErr w:type="gramEnd"/>
-      <w:r>
-        <w:rPr>
-          <w:rFonts w:ascii="Cascadia Mono" w:eastAsiaTheme="minorHAnsi" w:hAnsi="Cascadia Mono" w:cs="Cascadia Mono"/>
-          <w:color w:val="000000"/>
-          <w:sz w:val="16"/>
-          <w:szCs w:val="19"/>
-          <w:lang w:val="en-US" w:eastAsia="en-US"/>
-        </w:rPr>
-        <w:t xml:space="preserve"> (</w:t>
-      </w:r>
-      <w:proofErr w:type="spellStart"/>
-      <w:r>
-        <w:rPr>
-          <w:rFonts w:ascii="Cascadia Mono" w:eastAsiaTheme="minorHAnsi" w:hAnsi="Cascadia Mono" w:cs="Cascadia Mono"/>
-          <w:color w:val="000000"/>
-          <w:sz w:val="16"/>
-          <w:szCs w:val="19"/>
-          <w:lang w:val="en-US" w:eastAsia="en-US"/>
-        </w:rPr>
-        <w:t>int</w:t>
-      </w:r>
-      <w:proofErr w:type="spellEnd"/>
-      <w:r>
-        <w:rPr>
-          <w:rFonts w:ascii="Cascadia Mono" w:eastAsiaTheme="minorHAnsi" w:hAnsi="Cascadia Mono" w:cs="Cascadia Mono"/>
-          <w:color w:val="000000"/>
-          <w:sz w:val="16"/>
-          <w:szCs w:val="19"/>
-          <w:lang w:val="en-US" w:eastAsia="en-US"/>
-        </w:rPr>
-        <w:t xml:space="preserve"> i3 = 0; i3 &lt; </w:t>
-      </w:r>
-      <w:proofErr w:type="spellStart"/>
-      <w:r>
-        <w:rPr>
-          <w:rFonts w:ascii="Cascadia Mono" w:eastAsiaTheme="minorHAnsi" w:hAnsi="Cascadia Mono" w:cs="Cascadia Mono"/>
-          <w:color w:val="000000"/>
-          <w:sz w:val="16"/>
-          <w:szCs w:val="19"/>
-          <w:lang w:val="en-US" w:eastAsia="en-US"/>
-        </w:rPr>
-        <w:t>q_size</w:t>
-      </w:r>
-      <w:proofErr w:type="spellEnd"/>
-      <w:r>
-        <w:rPr>
-          <w:rFonts w:ascii="Cascadia Mono" w:eastAsiaTheme="minorHAnsi" w:hAnsi="Cascadia Mono" w:cs="Cascadia Mono"/>
-          <w:color w:val="000000"/>
-          <w:sz w:val="16"/>
-          <w:szCs w:val="19"/>
-          <w:lang w:val="en-US" w:eastAsia="en-US"/>
-        </w:rPr>
-        <w:t>; i3++) {</w:t>
-      </w:r>
-    </w:p>
-    <w:p>
-      <w:pPr>
-        <w:autoSpaceDE w:val="0"/>
-        <w:autoSpaceDN w:val="0"/>
-        <w:adjustRightInd w:val="0"/>
-        <w:spacing w:after="0" w:line="240" w:lineRule="auto"/>
-        <w:rPr>
-          <w:rFonts w:ascii="Cascadia Mono" w:eastAsiaTheme="minorHAnsi" w:hAnsi="Cascadia Mono" w:cs="Cascadia Mono"/>
-          <w:color w:val="000000"/>
-          <w:sz w:val="16"/>
-          <w:szCs w:val="19"/>
-          <w:lang w:val="en-US" w:eastAsia="en-US"/>
-        </w:rPr>
-      </w:pPr>
-      <w:r>
-        <w:rPr>
-          <w:rFonts w:ascii="Cascadia Mono" w:eastAsiaTheme="minorHAnsi" w:hAnsi="Cascadia Mono" w:cs="Cascadia Mono"/>
-          <w:color w:val="000000"/>
-          <w:sz w:val="16"/>
-          <w:szCs w:val="19"/>
-          <w:lang w:val="en-US" w:eastAsia="en-US"/>
-        </w:rPr>
-        <w:tab/>
-      </w:r>
-      <w:r>
-        <w:rPr>
-          <w:rFonts w:ascii="Cascadia Mono" w:eastAsiaTheme="minorHAnsi" w:hAnsi="Cascadia Mono" w:cs="Cascadia Mono"/>
-          <w:color w:val="000000"/>
-          <w:sz w:val="16"/>
-          <w:szCs w:val="19"/>
-          <w:lang w:val="en-US" w:eastAsia="en-US"/>
-        </w:rPr>
-        <w:tab/>
-      </w:r>
-      <w:r>
-        <w:rPr>
-          <w:rFonts w:ascii="Cascadia Mono" w:eastAsiaTheme="minorHAnsi" w:hAnsi="Cascadia Mono" w:cs="Cascadia Mono"/>
-          <w:color w:val="000000"/>
-          <w:sz w:val="16"/>
-          <w:szCs w:val="19"/>
-          <w:lang w:val="en-US" w:eastAsia="en-US"/>
-        </w:rPr>
-        <w:tab/>
-      </w:r>
-      <w:r>
-        <w:rPr>
-          <w:rFonts w:ascii="Cascadia Mono" w:eastAsiaTheme="minorHAnsi" w:hAnsi="Cascadia Mono" w:cs="Cascadia Mono"/>
-          <w:color w:val="000000"/>
-          <w:sz w:val="16"/>
-          <w:szCs w:val="19"/>
-          <w:lang w:val="en-US" w:eastAsia="en-US"/>
-        </w:rPr>
-        <w:tab/>
-      </w:r>
-      <w:proofErr w:type="gramStart"/>
-      <w:r>
-        <w:rPr>
-          <w:rFonts w:ascii="Cascadia Mono" w:eastAsiaTheme="minorHAnsi" w:hAnsi="Cascadia Mono" w:cs="Cascadia Mono"/>
-          <w:color w:val="000000"/>
-          <w:sz w:val="16"/>
-          <w:szCs w:val="19"/>
-          <w:lang w:val="en-US" w:eastAsia="en-US"/>
-        </w:rPr>
-        <w:t>for</w:t>
-      </w:r>
-      <w:proofErr w:type="gramEnd"/>
-      <w:r>
-        <w:rPr>
-          <w:rFonts w:ascii="Cascadia Mono" w:eastAsiaTheme="minorHAnsi" w:hAnsi="Cascadia Mono" w:cs="Cascadia Mono"/>
-          <w:color w:val="000000"/>
-          <w:sz w:val="16"/>
-          <w:szCs w:val="19"/>
-          <w:lang w:val="en-US" w:eastAsia="en-US"/>
-        </w:rPr>
-        <w:t xml:space="preserve"> (</w:t>
-      </w:r>
-      <w:proofErr w:type="spellStart"/>
-      <w:r>
-        <w:rPr>
-          <w:rFonts w:ascii="Cascadia Mono" w:eastAsiaTheme="minorHAnsi" w:hAnsi="Cascadia Mono" w:cs="Cascadia Mono"/>
-          <w:color w:val="000000"/>
-          <w:sz w:val="16"/>
-          <w:szCs w:val="19"/>
-          <w:lang w:val="en-US" w:eastAsia="en-US"/>
-        </w:rPr>
-        <w:t>int</w:t>
-      </w:r>
-      <w:proofErr w:type="spellEnd"/>
-      <w:r>
-        <w:rPr>
-          <w:rFonts w:ascii="Cascadia Mono" w:eastAsiaTheme="minorHAnsi" w:hAnsi="Cascadia Mono" w:cs="Cascadia Mono"/>
-          <w:color w:val="000000"/>
-          <w:sz w:val="16"/>
-          <w:szCs w:val="19"/>
-          <w:lang w:val="en-US" w:eastAsia="en-US"/>
-        </w:rPr>
-        <w:t xml:space="preserve"> i4 = 0; i4 &lt; </w:t>
-      </w:r>
-      <w:proofErr w:type="spellStart"/>
-      <w:r>
-        <w:rPr>
-          <w:rFonts w:ascii="Cascadia Mono" w:eastAsiaTheme="minorHAnsi" w:hAnsi="Cascadia Mono" w:cs="Cascadia Mono"/>
-          <w:color w:val="000000"/>
-          <w:sz w:val="16"/>
-          <w:szCs w:val="19"/>
-          <w:lang w:val="en-US" w:eastAsia="en-US"/>
-        </w:rPr>
-        <w:t>q_size</w:t>
-      </w:r>
-      <w:proofErr w:type="spellEnd"/>
-      <w:r>
-        <w:rPr>
-          <w:rFonts w:ascii="Cascadia Mono" w:eastAsiaTheme="minorHAnsi" w:hAnsi="Cascadia Mono" w:cs="Cascadia Mono"/>
-          <w:color w:val="000000"/>
-          <w:sz w:val="16"/>
-          <w:szCs w:val="19"/>
-          <w:lang w:val="en-US" w:eastAsia="en-US"/>
-        </w:rPr>
-        <w:t>; i4++) {</w:t>
-      </w:r>
-    </w:p>
-    <w:p>
-      <w:pPr>
-        <w:autoSpaceDE w:val="0"/>
-        <w:autoSpaceDN w:val="0"/>
-        <w:adjustRightInd w:val="0"/>
-        <w:spacing w:after="0" w:line="240" w:lineRule="auto"/>
-        <w:rPr>
-          <w:rFonts w:ascii="Cascadia Mono" w:eastAsiaTheme="minorHAnsi" w:hAnsi="Cascadia Mono" w:cs="Cascadia Mono"/>
-          <w:color w:val="000000"/>
-          <w:sz w:val="16"/>
-          <w:szCs w:val="19"/>
-          <w:lang w:val="en-US" w:eastAsia="en-US"/>
-        </w:rPr>
-      </w:pPr>
-      <w:r>
-        <w:rPr>
-          <w:rFonts w:ascii="Cascadia Mono" w:eastAsiaTheme="minorHAnsi" w:hAnsi="Cascadia Mono" w:cs="Cascadia Mono"/>
-          <w:color w:val="000000"/>
-          <w:sz w:val="16"/>
-          <w:szCs w:val="19"/>
-          <w:lang w:val="en-US" w:eastAsia="en-US"/>
-        </w:rPr>
-        <w:tab/>
-      </w:r>
-      <w:r>
-        <w:rPr>
-          <w:rFonts w:ascii="Cascadia Mono" w:eastAsiaTheme="minorHAnsi" w:hAnsi="Cascadia Mono" w:cs="Cascadia Mono"/>
-          <w:color w:val="000000"/>
-          <w:sz w:val="16"/>
-          <w:szCs w:val="19"/>
-          <w:lang w:val="en-US" w:eastAsia="en-US"/>
-        </w:rPr>
-        <w:tab/>
-      </w:r>
-      <w:r>
-        <w:rPr>
-          <w:rFonts w:ascii="Cascadia Mono" w:eastAsiaTheme="minorHAnsi" w:hAnsi="Cascadia Mono" w:cs="Cascadia Mono"/>
-          <w:color w:val="000000"/>
-          <w:sz w:val="16"/>
-          <w:szCs w:val="19"/>
-          <w:lang w:val="en-US" w:eastAsia="en-US"/>
-        </w:rPr>
-        <w:tab/>
-      </w:r>
-      <w:r>
-        <w:rPr>
-          <w:rFonts w:ascii="Cascadia Mono" w:eastAsiaTheme="minorHAnsi" w:hAnsi="Cascadia Mono" w:cs="Cascadia Mono"/>
-          <w:color w:val="000000"/>
-          <w:sz w:val="16"/>
-          <w:szCs w:val="19"/>
-          <w:lang w:val="en-US" w:eastAsia="en-US"/>
-        </w:rPr>
-        <w:tab/>
-      </w:r>
-      <w:r>
-        <w:rPr>
-          <w:rFonts w:ascii="Cascadia Mono" w:eastAsiaTheme="minorHAnsi" w:hAnsi="Cascadia Mono" w:cs="Cascadia Mono"/>
-          <w:color w:val="000000"/>
-          <w:sz w:val="16"/>
-          <w:szCs w:val="19"/>
-          <w:lang w:val="en-US" w:eastAsia="en-US"/>
-        </w:rPr>
-        <w:tab/>
-        <w:t>if (i3 == i4)</w:t>
-      </w:r>
-    </w:p>
-    <w:p>
-      <w:pPr>
-        <w:autoSpaceDE w:val="0"/>
-        <w:autoSpaceDN w:val="0"/>
-        <w:adjustRightInd w:val="0"/>
-        <w:spacing w:after="0" w:line="240" w:lineRule="auto"/>
-        <w:rPr>
-          <w:rFonts w:ascii="Cascadia Mono" w:eastAsiaTheme="minorHAnsi" w:hAnsi="Cascadia Mono" w:cs="Cascadia Mono"/>
-          <w:color w:val="000000"/>
-          <w:sz w:val="16"/>
-          <w:szCs w:val="19"/>
-          <w:lang w:val="en-US" w:eastAsia="en-US"/>
-        </w:rPr>
-      </w:pPr>
-      <w:r>
-        <w:rPr>
-          <w:rFonts w:ascii="Cascadia Mono" w:eastAsiaTheme="minorHAnsi" w:hAnsi="Cascadia Mono" w:cs="Cascadia Mono"/>
-          <w:color w:val="000000"/>
-          <w:sz w:val="16"/>
-          <w:szCs w:val="19"/>
-          <w:lang w:val="en-US" w:eastAsia="en-US"/>
-        </w:rPr>
-        <w:tab/>
-      </w:r>
-      <w:r>
-        <w:rPr>
-          <w:rFonts w:ascii="Cascadia Mono" w:eastAsiaTheme="minorHAnsi" w:hAnsi="Cascadia Mono" w:cs="Cascadia Mono"/>
-          <w:color w:val="000000"/>
-          <w:sz w:val="16"/>
-          <w:szCs w:val="19"/>
-          <w:lang w:val="en-US" w:eastAsia="en-US"/>
-        </w:rPr>
-        <w:tab/>
-      </w:r>
-      <w:r>
-        <w:rPr>
-          <w:rFonts w:ascii="Cascadia Mono" w:eastAsiaTheme="minorHAnsi" w:hAnsi="Cascadia Mono" w:cs="Cascadia Mono"/>
-          <w:color w:val="000000"/>
-          <w:sz w:val="16"/>
-          <w:szCs w:val="19"/>
-          <w:lang w:val="en-US" w:eastAsia="en-US"/>
-        </w:rPr>
-        <w:tab/>
-      </w:r>
-      <w:r>
-        <w:rPr>
-          <w:rFonts w:ascii="Cascadia Mono" w:eastAsiaTheme="minorHAnsi" w:hAnsi="Cascadia Mono" w:cs="Cascadia Mono"/>
-          <w:color w:val="000000"/>
-          <w:sz w:val="16"/>
-          <w:szCs w:val="19"/>
-          <w:lang w:val="en-US" w:eastAsia="en-US"/>
-        </w:rPr>
-        <w:tab/>
-      </w:r>
-      <w:r>
-        <w:rPr>
-          <w:rFonts w:ascii="Cascadia Mono" w:eastAsiaTheme="minorHAnsi" w:hAnsi="Cascadia Mono" w:cs="Cascadia Mono"/>
-          <w:color w:val="000000"/>
-          <w:sz w:val="16"/>
-          <w:szCs w:val="19"/>
-          <w:lang w:val="en-US" w:eastAsia="en-US"/>
-        </w:rPr>
-        <w:tab/>
-      </w:r>
-      <w:r>
-        <w:rPr>
-          <w:rFonts w:ascii="Cascadia Mono" w:eastAsiaTheme="minorHAnsi" w:hAnsi="Cascadia Mono" w:cs="Cascadia Mono"/>
-          <w:color w:val="000000"/>
-          <w:sz w:val="16"/>
-          <w:szCs w:val="19"/>
-          <w:lang w:val="en-US" w:eastAsia="en-US"/>
-        </w:rPr>
-        <w:tab/>
-        <w:t>continue;</w:t>
-      </w:r>
-    </w:p>
-    <w:p>
-      <w:pPr>
-        <w:autoSpaceDE w:val="0"/>
-        <w:autoSpaceDN w:val="0"/>
-        <w:adjustRightInd w:val="0"/>
-        <w:spacing w:after="0" w:line="240" w:lineRule="auto"/>
-        <w:rPr>
-          <w:rFonts w:ascii="Cascadia Mono" w:eastAsiaTheme="minorHAnsi" w:hAnsi="Cascadia Mono" w:cs="Cascadia Mono"/>
-          <w:color w:val="000000"/>
-          <w:sz w:val="16"/>
-          <w:szCs w:val="19"/>
-          <w:lang w:val="en-US" w:eastAsia="en-US"/>
-        </w:rPr>
-      </w:pPr>
-      <w:r>
-        <w:rPr>
-          <w:rFonts w:ascii="Cascadia Mono" w:eastAsiaTheme="minorHAnsi" w:hAnsi="Cascadia Mono" w:cs="Cascadia Mono"/>
-          <w:color w:val="000000"/>
-          <w:sz w:val="16"/>
-          <w:szCs w:val="19"/>
-          <w:lang w:val="en-US" w:eastAsia="en-US"/>
-        </w:rPr>
-        <w:tab/>
-      </w:r>
-      <w:r>
-        <w:rPr>
-          <w:rFonts w:ascii="Cascadia Mono" w:eastAsiaTheme="minorHAnsi" w:hAnsi="Cascadia Mono" w:cs="Cascadia Mono"/>
-          <w:color w:val="000000"/>
-          <w:sz w:val="16"/>
-          <w:szCs w:val="19"/>
-          <w:lang w:val="en-US" w:eastAsia="en-US"/>
-        </w:rPr>
-        <w:tab/>
-      </w:r>
-      <w:r>
-        <w:rPr>
-          <w:rFonts w:ascii="Cascadia Mono" w:eastAsiaTheme="minorHAnsi" w:hAnsi="Cascadia Mono" w:cs="Cascadia Mono"/>
-          <w:color w:val="000000"/>
-          <w:sz w:val="16"/>
-          <w:szCs w:val="19"/>
-          <w:lang w:val="en-US" w:eastAsia="en-US"/>
-        </w:rPr>
-        <w:tab/>
-      </w:r>
-      <w:r>
-        <w:rPr>
-          <w:rFonts w:ascii="Cascadia Mono" w:eastAsiaTheme="minorHAnsi" w:hAnsi="Cascadia Mono" w:cs="Cascadia Mono"/>
-          <w:color w:val="000000"/>
-          <w:sz w:val="16"/>
-          <w:szCs w:val="19"/>
-          <w:lang w:val="en-US" w:eastAsia="en-US"/>
-        </w:rPr>
-        <w:tab/>
-      </w:r>
-      <w:r>
-        <w:rPr>
-          <w:rFonts w:ascii="Cascadia Mono" w:eastAsiaTheme="minorHAnsi" w:hAnsi="Cascadia Mono" w:cs="Cascadia Mono"/>
-          <w:color w:val="000000"/>
-          <w:sz w:val="16"/>
-          <w:szCs w:val="19"/>
-          <w:lang w:val="en-US" w:eastAsia="en-US"/>
-        </w:rPr>
-        <w:tab/>
-      </w:r>
-      <w:proofErr w:type="spellStart"/>
-      <w:r>
-        <w:rPr>
-          <w:rFonts w:ascii="Cascadia Mono" w:eastAsiaTheme="minorHAnsi" w:hAnsi="Cascadia Mono" w:cs="Cascadia Mono"/>
-          <w:color w:val="000000"/>
-          <w:sz w:val="16"/>
-          <w:szCs w:val="19"/>
-          <w:lang w:val="en-US" w:eastAsia="en-US"/>
-        </w:rPr>
-        <w:t>PQobj</w:t>
-      </w:r>
-      <w:proofErr w:type="spellEnd"/>
-      <w:r>
-        <w:rPr>
-          <w:rFonts w:ascii="Cascadia Mono" w:eastAsiaTheme="minorHAnsi" w:hAnsi="Cascadia Mono" w:cs="Cascadia Mono"/>
-          <w:color w:val="000000"/>
-          <w:sz w:val="16"/>
-          <w:szCs w:val="19"/>
-          <w:lang w:val="en-US" w:eastAsia="en-US"/>
-        </w:rPr>
-        <w:t xml:space="preserve"> n1 = q[i3];</w:t>
-      </w:r>
-    </w:p>
-    <w:p>
-      <w:pPr>
-        <w:autoSpaceDE w:val="0"/>
-        <w:autoSpaceDN w:val="0"/>
-        <w:adjustRightInd w:val="0"/>
-        <w:spacing w:after="0" w:line="240" w:lineRule="auto"/>
-        <w:rPr>
-          <w:rFonts w:ascii="Cascadia Mono" w:eastAsiaTheme="minorHAnsi" w:hAnsi="Cascadia Mono" w:cs="Cascadia Mono"/>
-          <w:color w:val="000000"/>
-          <w:sz w:val="16"/>
-          <w:szCs w:val="19"/>
-          <w:lang w:val="en-US" w:eastAsia="en-US"/>
-        </w:rPr>
-      </w:pPr>
-      <w:r>
-        <w:rPr>
-          <w:rFonts w:ascii="Cascadia Mono" w:eastAsiaTheme="minorHAnsi" w:hAnsi="Cascadia Mono" w:cs="Cascadia Mono"/>
-          <w:color w:val="000000"/>
-          <w:sz w:val="16"/>
-          <w:szCs w:val="19"/>
-          <w:lang w:val="en-US" w:eastAsia="en-US"/>
-        </w:rPr>
-        <w:tab/>
-      </w:r>
-      <w:r>
-        <w:rPr>
-          <w:rFonts w:ascii="Cascadia Mono" w:eastAsiaTheme="minorHAnsi" w:hAnsi="Cascadia Mono" w:cs="Cascadia Mono"/>
-          <w:color w:val="000000"/>
-          <w:sz w:val="16"/>
-          <w:szCs w:val="19"/>
-          <w:lang w:val="en-US" w:eastAsia="en-US"/>
-        </w:rPr>
-        <w:tab/>
-      </w:r>
-      <w:r>
-        <w:rPr>
-          <w:rFonts w:ascii="Cascadia Mono" w:eastAsiaTheme="minorHAnsi" w:hAnsi="Cascadia Mono" w:cs="Cascadia Mono"/>
-          <w:color w:val="000000"/>
-          <w:sz w:val="16"/>
-          <w:szCs w:val="19"/>
-          <w:lang w:val="en-US" w:eastAsia="en-US"/>
-        </w:rPr>
-        <w:tab/>
-      </w:r>
-      <w:r>
-        <w:rPr>
-          <w:rFonts w:ascii="Cascadia Mono" w:eastAsiaTheme="minorHAnsi" w:hAnsi="Cascadia Mono" w:cs="Cascadia Mono"/>
-          <w:color w:val="000000"/>
-          <w:sz w:val="16"/>
-          <w:szCs w:val="19"/>
-          <w:lang w:val="en-US" w:eastAsia="en-US"/>
-        </w:rPr>
-        <w:tab/>
-      </w:r>
-      <w:r>
-        <w:rPr>
-          <w:rFonts w:ascii="Cascadia Mono" w:eastAsiaTheme="minorHAnsi" w:hAnsi="Cascadia Mono" w:cs="Cascadia Mono"/>
-          <w:color w:val="000000"/>
-          <w:sz w:val="16"/>
-          <w:szCs w:val="19"/>
-          <w:lang w:val="en-US" w:eastAsia="en-US"/>
-        </w:rPr>
-        <w:tab/>
-      </w:r>
-      <w:proofErr w:type="spellStart"/>
-      <w:r>
-        <w:rPr>
-          <w:rFonts w:ascii="Cascadia Mono" w:eastAsiaTheme="minorHAnsi" w:hAnsi="Cascadia Mono" w:cs="Cascadia Mono"/>
-          <w:color w:val="000000"/>
-          <w:sz w:val="16"/>
-          <w:szCs w:val="19"/>
-          <w:lang w:val="en-US" w:eastAsia="en-US"/>
-        </w:rPr>
-        <w:t>PQobj</w:t>
-      </w:r>
-      <w:proofErr w:type="spellEnd"/>
-      <w:r>
-        <w:rPr>
-          <w:rFonts w:ascii="Cascadia Mono" w:eastAsiaTheme="minorHAnsi" w:hAnsi="Cascadia Mono" w:cs="Cascadia Mono"/>
-          <w:color w:val="000000"/>
-          <w:sz w:val="16"/>
-          <w:szCs w:val="19"/>
-          <w:lang w:val="en-US" w:eastAsia="en-US"/>
-        </w:rPr>
-        <w:t xml:space="preserve"> n2 = q[i4];</w:t>
-      </w:r>
-    </w:p>
-    <w:p>
-      <w:pPr>
-        <w:autoSpaceDE w:val="0"/>
-        <w:autoSpaceDN w:val="0"/>
-        <w:adjustRightInd w:val="0"/>
-        <w:spacing w:after="0" w:line="240" w:lineRule="auto"/>
-        <w:rPr>
-          <w:rFonts w:ascii="Cascadia Mono" w:eastAsiaTheme="minorHAnsi" w:hAnsi="Cascadia Mono" w:cs="Cascadia Mono"/>
-          <w:color w:val="000000"/>
-          <w:sz w:val="16"/>
-          <w:szCs w:val="19"/>
-          <w:lang w:val="en-US" w:eastAsia="en-US"/>
-        </w:rPr>
-      </w:pPr>
-    </w:p>
-    <w:p>
-      <w:pPr>
-        <w:autoSpaceDE w:val="0"/>
-        <w:autoSpaceDN w:val="0"/>
-        <w:adjustRightInd w:val="0"/>
-        <w:spacing w:after="0" w:line="240" w:lineRule="auto"/>
-        <w:rPr>
-          <w:rFonts w:ascii="Cascadia Mono" w:eastAsiaTheme="minorHAnsi" w:hAnsi="Cascadia Mono" w:cs="Cascadia Mono"/>
-          <w:color w:val="000000"/>
-          <w:sz w:val="16"/>
-          <w:szCs w:val="19"/>
-          <w:lang w:val="en-US" w:eastAsia="en-US"/>
-        </w:rPr>
-      </w:pPr>
-      <w:r>
-        <w:rPr>
-          <w:rFonts w:ascii="Cascadia Mono" w:eastAsiaTheme="minorHAnsi" w:hAnsi="Cascadia Mono" w:cs="Cascadia Mono"/>
-          <w:color w:val="000000"/>
-          <w:sz w:val="16"/>
-          <w:szCs w:val="19"/>
-          <w:lang w:val="en-US" w:eastAsia="en-US"/>
-        </w:rPr>
-        <w:tab/>
-      </w:r>
-      <w:r>
-        <w:rPr>
-          <w:rFonts w:ascii="Cascadia Mono" w:eastAsiaTheme="minorHAnsi" w:hAnsi="Cascadia Mono" w:cs="Cascadia Mono"/>
-          <w:color w:val="000000"/>
-          <w:sz w:val="16"/>
-          <w:szCs w:val="19"/>
-          <w:lang w:val="en-US" w:eastAsia="en-US"/>
-        </w:rPr>
-        <w:tab/>
-      </w:r>
-      <w:r>
-        <w:rPr>
-          <w:rFonts w:ascii="Cascadia Mono" w:eastAsiaTheme="minorHAnsi" w:hAnsi="Cascadia Mono" w:cs="Cascadia Mono"/>
-          <w:color w:val="000000"/>
-          <w:sz w:val="16"/>
-          <w:szCs w:val="19"/>
-          <w:lang w:val="en-US" w:eastAsia="en-US"/>
-        </w:rPr>
-        <w:tab/>
-      </w:r>
-      <w:r>
-        <w:rPr>
-          <w:rFonts w:ascii="Cascadia Mono" w:eastAsiaTheme="minorHAnsi" w:hAnsi="Cascadia Mono" w:cs="Cascadia Mono"/>
-          <w:color w:val="000000"/>
-          <w:sz w:val="16"/>
-          <w:szCs w:val="19"/>
-          <w:lang w:val="en-US" w:eastAsia="en-US"/>
-        </w:rPr>
-        <w:tab/>
-      </w:r>
-      <w:r>
-        <w:rPr>
-          <w:rFonts w:ascii="Cascadia Mono" w:eastAsiaTheme="minorHAnsi" w:hAnsi="Cascadia Mono" w:cs="Cascadia Mono"/>
-          <w:color w:val="000000"/>
-          <w:sz w:val="16"/>
-          <w:szCs w:val="19"/>
-          <w:lang w:val="en-US" w:eastAsia="en-US"/>
-        </w:rPr>
-        <w:tab/>
-        <w:t>if (n1.prior &gt; n2.prior) {</w:t>
-      </w:r>
-    </w:p>
-    <w:p>
-      <w:pPr>
-        <w:autoSpaceDE w:val="0"/>
-        <w:autoSpaceDN w:val="0"/>
-        <w:adjustRightInd w:val="0"/>
-        <w:spacing w:after="0" w:line="240" w:lineRule="auto"/>
-        <w:rPr>
-          <w:rFonts w:ascii="Cascadia Mono" w:eastAsiaTheme="minorHAnsi" w:hAnsi="Cascadia Mono" w:cs="Cascadia Mono"/>
-          <w:color w:val="000000"/>
-          <w:sz w:val="16"/>
-          <w:szCs w:val="19"/>
-          <w:lang w:eastAsia="en-US"/>
-        </w:rPr>
-      </w:pPr>
-      <w:r>
-        <w:rPr>
-          <w:rFonts w:ascii="Cascadia Mono" w:eastAsiaTheme="minorHAnsi" w:hAnsi="Cascadia Mono" w:cs="Cascadia Mono"/>
-          <w:color w:val="000000"/>
-          <w:sz w:val="16"/>
-          <w:szCs w:val="19"/>
-          <w:lang w:val="en-US" w:eastAsia="en-US"/>
-        </w:rPr>
-        <w:tab/>
-      </w:r>
-      <w:r>
-        <w:rPr>
-          <w:rFonts w:ascii="Cascadia Mono" w:eastAsiaTheme="minorHAnsi" w:hAnsi="Cascadia Mono" w:cs="Cascadia Mono"/>
-          <w:color w:val="000000"/>
-          <w:sz w:val="16"/>
-          <w:szCs w:val="19"/>
-          <w:lang w:val="en-US" w:eastAsia="en-US"/>
-        </w:rPr>
-        <w:tab/>
-      </w:r>
-      <w:r>
-        <w:rPr>
-          <w:rFonts w:ascii="Cascadia Mono" w:eastAsiaTheme="minorHAnsi" w:hAnsi="Cascadia Mono" w:cs="Cascadia Mono"/>
-          <w:color w:val="000000"/>
-          <w:sz w:val="16"/>
-          <w:szCs w:val="19"/>
-          <w:lang w:val="en-US" w:eastAsia="en-US"/>
-        </w:rPr>
-        <w:tab/>
-      </w:r>
-      <w:r>
-        <w:rPr>
-          <w:rFonts w:ascii="Cascadia Mono" w:eastAsiaTheme="minorHAnsi" w:hAnsi="Cascadia Mono" w:cs="Cascadia Mono"/>
-          <w:color w:val="000000"/>
-          <w:sz w:val="16"/>
-          <w:szCs w:val="19"/>
-          <w:lang w:val="en-US" w:eastAsia="en-US"/>
-        </w:rPr>
-        <w:tab/>
-      </w:r>
-      <w:r>
-        <w:rPr>
-          <w:rFonts w:ascii="Cascadia Mono" w:eastAsiaTheme="minorHAnsi" w:hAnsi="Cascadia Mono" w:cs="Cascadia Mono"/>
-          <w:color w:val="000000"/>
-          <w:sz w:val="16"/>
-          <w:szCs w:val="19"/>
-          <w:lang w:val="en-US" w:eastAsia="en-US"/>
-        </w:rPr>
-        <w:tab/>
-      </w:r>
-      <w:r>
-        <w:rPr>
-          <w:rFonts w:ascii="Cascadia Mono" w:eastAsiaTheme="minorHAnsi" w:hAnsi="Cascadia Mono" w:cs="Cascadia Mono"/>
-          <w:color w:val="000000"/>
-          <w:sz w:val="16"/>
-          <w:szCs w:val="19"/>
-          <w:lang w:val="en-US" w:eastAsia="en-US"/>
-        </w:rPr>
-        <w:tab/>
-      </w:r>
-      <w:r>
-        <w:rPr>
-          <w:rFonts w:ascii="Cascadia Mono" w:eastAsiaTheme="minorHAnsi" w:hAnsi="Cascadia Mono" w:cs="Cascadia Mono"/>
-          <w:color w:val="000000"/>
-          <w:sz w:val="16"/>
-          <w:szCs w:val="19"/>
-          <w:lang w:eastAsia="en-US"/>
-        </w:rPr>
-        <w:t>q[i3] = n2;</w:t>
-      </w:r>
-    </w:p>
-    <w:p>
-      <w:pPr>
-        <w:autoSpaceDE w:val="0"/>
-        <w:autoSpaceDN w:val="0"/>
-        <w:adjustRightInd w:val="0"/>
-        <w:spacing w:after="0" w:line="240" w:lineRule="auto"/>
-        <w:rPr>
-          <w:rFonts w:ascii="Cascadia Mono" w:eastAsiaTheme="minorHAnsi" w:hAnsi="Cascadia Mono" w:cs="Cascadia Mono"/>
-          <w:color w:val="000000"/>
-          <w:sz w:val="16"/>
-          <w:szCs w:val="19"/>
-          <w:lang w:eastAsia="en-US"/>
-        </w:rPr>
-      </w:pPr>
-      <w:r>
-        <w:rPr>
-          <w:rFonts w:ascii="Cascadia Mono" w:eastAsiaTheme="minorHAnsi" w:hAnsi="Cascadia Mono" w:cs="Cascadia Mono"/>
-          <w:color w:val="000000"/>
-          <w:sz w:val="16"/>
-          <w:szCs w:val="19"/>
-          <w:lang w:eastAsia="en-US"/>
-        </w:rPr>
-        <w:tab/>
-      </w:r>
-      <w:r>
-        <w:rPr>
-          <w:rFonts w:ascii="Cascadia Mono" w:eastAsiaTheme="minorHAnsi" w:hAnsi="Cascadia Mono" w:cs="Cascadia Mono"/>
-          <w:color w:val="000000"/>
-          <w:sz w:val="16"/>
-          <w:szCs w:val="19"/>
-          <w:lang w:eastAsia="en-US"/>
-        </w:rPr>
-        <w:tab/>
-      </w:r>
-      <w:r>
-        <w:rPr>
-          <w:rFonts w:ascii="Cascadia Mono" w:eastAsiaTheme="minorHAnsi" w:hAnsi="Cascadia Mono" w:cs="Cascadia Mono"/>
-          <w:color w:val="000000"/>
-          <w:sz w:val="16"/>
-          <w:szCs w:val="19"/>
-          <w:lang w:eastAsia="en-US"/>
-        </w:rPr>
-        <w:tab/>
-      </w:r>
-      <w:r>
-        <w:rPr>
-          <w:rFonts w:ascii="Cascadia Mono" w:eastAsiaTheme="minorHAnsi" w:hAnsi="Cascadia Mono" w:cs="Cascadia Mono"/>
-          <w:color w:val="000000"/>
-          <w:sz w:val="16"/>
-          <w:szCs w:val="19"/>
-          <w:lang w:eastAsia="en-US"/>
-        </w:rPr>
-        <w:tab/>
-      </w:r>
-      <w:r>
-        <w:rPr>
-          <w:rFonts w:ascii="Cascadia Mono" w:eastAsiaTheme="minorHAnsi" w:hAnsi="Cascadia Mono" w:cs="Cascadia Mono"/>
-          <w:color w:val="000000"/>
-          <w:sz w:val="16"/>
-          <w:szCs w:val="19"/>
-          <w:lang w:eastAsia="en-US"/>
-        </w:rPr>
-        <w:tab/>
-      </w:r>
-      <w:r>
-        <w:rPr>
-          <w:rFonts w:ascii="Cascadia Mono" w:eastAsiaTheme="minorHAnsi" w:hAnsi="Cascadia Mono" w:cs="Cascadia Mono"/>
-          <w:color w:val="000000"/>
-          <w:sz w:val="16"/>
-          <w:szCs w:val="19"/>
-          <w:lang w:eastAsia="en-US"/>
-        </w:rPr>
-        <w:tab/>
-        <w:t>q[i4] = n1;</w:t>
-      </w:r>
-    </w:p>
-    <w:p>
-      <w:pPr>
-        <w:autoSpaceDE w:val="0"/>
-        <w:autoSpaceDN w:val="0"/>
-        <w:adjustRightInd w:val="0"/>
-        <w:spacing w:after="0" w:line="240" w:lineRule="auto"/>
-        <w:rPr>
-          <w:rFonts w:ascii="Cascadia Mono" w:eastAsiaTheme="minorHAnsi" w:hAnsi="Cascadia Mono" w:cs="Cascadia Mono"/>
-          <w:color w:val="000000"/>
-          <w:sz w:val="16"/>
-          <w:szCs w:val="19"/>
-          <w:lang w:eastAsia="en-US"/>
-        </w:rPr>
-      </w:pPr>
-      <w:r>
-        <w:rPr>
-          <w:rFonts w:ascii="Cascadia Mono" w:eastAsiaTheme="minorHAnsi" w:hAnsi="Cascadia Mono" w:cs="Cascadia Mono"/>
-          <w:color w:val="000000"/>
-          <w:sz w:val="16"/>
-          <w:szCs w:val="19"/>
-          <w:lang w:eastAsia="en-US"/>
-        </w:rPr>
-        <w:tab/>
-      </w:r>
-      <w:r>
-        <w:rPr>
-          <w:rFonts w:ascii="Cascadia Mono" w:eastAsiaTheme="minorHAnsi" w:hAnsi="Cascadia Mono" w:cs="Cascadia Mono"/>
-          <w:color w:val="000000"/>
-          <w:sz w:val="16"/>
-          <w:szCs w:val="19"/>
-          <w:lang w:eastAsia="en-US"/>
-        </w:rPr>
-        <w:tab/>
-      </w:r>
-      <w:r>
-        <w:rPr>
-          <w:rFonts w:ascii="Cascadia Mono" w:eastAsiaTheme="minorHAnsi" w:hAnsi="Cascadia Mono" w:cs="Cascadia Mono"/>
-          <w:color w:val="000000"/>
-          <w:sz w:val="16"/>
-          <w:szCs w:val="19"/>
-          <w:lang w:eastAsia="en-US"/>
-        </w:rPr>
-        <w:tab/>
-      </w:r>
-      <w:r>
-        <w:rPr>
-          <w:rFonts w:ascii="Cascadia Mono" w:eastAsiaTheme="minorHAnsi" w:hAnsi="Cascadia Mono" w:cs="Cascadia Mono"/>
-          <w:color w:val="000000"/>
-          <w:sz w:val="16"/>
-          <w:szCs w:val="19"/>
-          <w:lang w:eastAsia="en-US"/>
-        </w:rPr>
-        <w:tab/>
-      </w:r>
-      <w:r>
-        <w:rPr>
-          <w:rFonts w:ascii="Cascadia Mono" w:eastAsiaTheme="minorHAnsi" w:hAnsi="Cascadia Mono" w:cs="Cascadia Mono"/>
-          <w:color w:val="000000"/>
-          <w:sz w:val="16"/>
-          <w:szCs w:val="19"/>
-          <w:lang w:eastAsia="en-US"/>
-        </w:rPr>
+      <w:r>
+        <w:rPr>
+          <w:rFonts w:ascii="Cascadia Mono" w:eastAsiaTheme="minorHAnsi" w:hAnsi="Cascadia Mono" w:cs="Cascadia Mono"/>
+          <w:color w:val="000000"/>
+          <w:sz w:val="16"/>
+          <w:szCs w:val="19"/>
+          <w:lang w:val="en-US" w:eastAsia="en-US"/>
+        </w:rPr>
+        <w:lastRenderedPageBreak/>
         <w:tab/>
         <w:t>}</w:t>
       </w:r>
@@ -22665,48 +24107,43 @@
           <w:color w:val="000000"/>
           <w:sz w:val="16"/>
           <w:szCs w:val="19"/>
-          <w:lang w:eastAsia="en-US"/>
-        </w:rPr>
-      </w:pPr>
-      <w:r>
-        <w:rPr>
-          <w:rFonts w:ascii="Cascadia Mono" w:eastAsiaTheme="minorHAnsi" w:hAnsi="Cascadia Mono" w:cs="Cascadia Mono"/>
-          <w:color w:val="000000"/>
-          <w:sz w:val="16"/>
-          <w:szCs w:val="19"/>
-          <w:lang w:eastAsia="en-US"/>
-        </w:rPr>
-        <w:tab/>
-      </w:r>
-      <w:r>
-        <w:rPr>
-          <w:rFonts w:ascii="Cascadia Mono" w:eastAsiaTheme="minorHAnsi" w:hAnsi="Cascadia Mono" w:cs="Cascadia Mono"/>
-          <w:color w:val="000000"/>
-          <w:sz w:val="16"/>
-          <w:szCs w:val="19"/>
-          <w:lang w:eastAsia="en-US"/>
-        </w:rPr>
-        <w:tab/>
-      </w:r>
-      <w:r>
-        <w:rPr>
-          <w:rFonts w:ascii="Cascadia Mono" w:eastAsiaTheme="minorHAnsi" w:hAnsi="Cascadia Mono" w:cs="Cascadia Mono"/>
-          <w:color w:val="000000"/>
-          <w:sz w:val="16"/>
-          <w:szCs w:val="19"/>
-          <w:lang w:eastAsia="en-US"/>
-        </w:rPr>
-        <w:tab/>
-      </w:r>
-      <w:r>
-        <w:rPr>
-          <w:rFonts w:ascii="Cascadia Mono" w:eastAsiaTheme="minorHAnsi" w:hAnsi="Cascadia Mono" w:cs="Cascadia Mono"/>
-          <w:color w:val="000000"/>
-          <w:sz w:val="16"/>
-          <w:szCs w:val="19"/>
-          <w:lang w:eastAsia="en-US"/>
-        </w:rPr>
-        <w:tab/>
+          <w:lang w:val="en-US" w:eastAsia="en-US"/>
+        </w:rPr>
+      </w:pPr>
+      <w:r>
+        <w:rPr>
+          <w:rFonts w:ascii="Cascadia Mono" w:eastAsiaTheme="minorHAnsi" w:hAnsi="Cascadia Mono" w:cs="Cascadia Mono"/>
+          <w:color w:val="000000"/>
+          <w:sz w:val="16"/>
+          <w:szCs w:val="19"/>
+          <w:lang w:val="en-US" w:eastAsia="en-US"/>
+        </w:rPr>
+        <w:tab/>
+        <w:t>free(q);</w:t>
+      </w:r>
+    </w:p>
+    <w:p>
+      <w:pPr>
+        <w:autoSpaceDE w:val="0"/>
+        <w:autoSpaceDN w:val="0"/>
+        <w:adjustRightInd w:val="0"/>
+        <w:spacing w:after="0" w:line="240" w:lineRule="auto"/>
+        <w:rPr>
+          <w:rFonts w:ascii="Cascadia Mono" w:eastAsiaTheme="minorHAnsi" w:hAnsi="Cascadia Mono" w:cs="Cascadia Mono"/>
+          <w:color w:val="000000"/>
+          <w:sz w:val="16"/>
+          <w:szCs w:val="19"/>
+          <w:lang w:eastAsia="en-US"/>
+        </w:rPr>
+      </w:pPr>
+      <w:r>
+        <w:rPr>
+          <w:rFonts w:ascii="Cascadia Mono" w:eastAsiaTheme="minorHAnsi" w:hAnsi="Cascadia Mono" w:cs="Cascadia Mono"/>
+          <w:color w:val="000000"/>
+          <w:sz w:val="16"/>
+          <w:szCs w:val="19"/>
+          <w:lang w:eastAsia="en-US"/>
+        </w:rPr>
         <w:t>}</w:t>
       </w:r>
     </w:p>
@@ -22722,1333 +24159,6 @@
           <w:sz w:val="16"/>
           <w:szCs w:val="19"/>
           <w:lang w:eastAsia="en-US"/>
-        </w:rPr>
-      </w:pPr>
-      <w:r>
-        <w:rPr>
-          <w:rFonts w:ascii="Cascadia Mono" w:eastAsiaTheme="minorHAnsi" w:hAnsi="Cascadia Mono" w:cs="Cascadia Mono"/>
-          <w:color w:val="000000"/>
-          <w:sz w:val="16"/>
-          <w:szCs w:val="19"/>
-          <w:lang w:eastAsia="en-US"/>
-        </w:rPr>
-        <w:tab/>
-      </w:r>
-      <w:r>
-        <w:rPr>
-          <w:rFonts w:ascii="Cascadia Mono" w:eastAsiaTheme="minorHAnsi" w:hAnsi="Cascadia Mono" w:cs="Cascadia Mono"/>
-          <w:color w:val="000000"/>
-          <w:sz w:val="16"/>
-          <w:szCs w:val="19"/>
-          <w:lang w:eastAsia="en-US"/>
-        </w:rPr>
-        <w:tab/>
-      </w:r>
-      <w:r>
-        <w:rPr>
-          <w:rFonts w:ascii="Cascadia Mono" w:eastAsiaTheme="minorHAnsi" w:hAnsi="Cascadia Mono" w:cs="Cascadia Mono"/>
-          <w:color w:val="000000"/>
-          <w:sz w:val="16"/>
-          <w:szCs w:val="19"/>
-          <w:lang w:eastAsia="en-US"/>
-        </w:rPr>
-        <w:tab/>
-        <w:t>}</w:t>
-      </w:r>
-    </w:p>
-    <w:p>
-      <w:pPr>
-        <w:autoSpaceDE w:val="0"/>
-        <w:autoSpaceDN w:val="0"/>
-        <w:adjustRightInd w:val="0"/>
-        <w:spacing w:after="0" w:line="240" w:lineRule="auto"/>
-        <w:rPr>
-          <w:rFonts w:ascii="Cascadia Mono" w:eastAsiaTheme="minorHAnsi" w:hAnsi="Cascadia Mono" w:cs="Cascadia Mono"/>
-          <w:color w:val="000000"/>
-          <w:sz w:val="16"/>
-          <w:szCs w:val="19"/>
-          <w:lang w:eastAsia="en-US"/>
-        </w:rPr>
-      </w:pPr>
-      <w:r>
-        <w:rPr>
-          <w:rFonts w:ascii="Cascadia Mono" w:eastAsiaTheme="minorHAnsi" w:hAnsi="Cascadia Mono" w:cs="Cascadia Mono"/>
-          <w:color w:val="000000"/>
-          <w:sz w:val="16"/>
-          <w:szCs w:val="19"/>
-          <w:lang w:eastAsia="en-US"/>
-        </w:rPr>
-        <w:tab/>
-      </w:r>
-      <w:r>
-        <w:rPr>
-          <w:rFonts w:ascii="Cascadia Mono" w:eastAsiaTheme="minorHAnsi" w:hAnsi="Cascadia Mono" w:cs="Cascadia Mono"/>
-          <w:color w:val="000000"/>
-          <w:sz w:val="16"/>
-          <w:szCs w:val="19"/>
-          <w:lang w:eastAsia="en-US"/>
-        </w:rPr>
-        <w:tab/>
-        <w:t>}</w:t>
-      </w:r>
-    </w:p>
-    <w:p>
-      <w:pPr>
-        <w:autoSpaceDE w:val="0"/>
-        <w:autoSpaceDN w:val="0"/>
-        <w:adjustRightInd w:val="0"/>
-        <w:spacing w:after="0" w:line="240" w:lineRule="auto"/>
-        <w:rPr>
-          <w:rFonts w:ascii="Cascadia Mono" w:eastAsiaTheme="minorHAnsi" w:hAnsi="Cascadia Mono" w:cs="Cascadia Mono"/>
-          <w:color w:val="000000"/>
-          <w:sz w:val="16"/>
-          <w:szCs w:val="19"/>
-          <w:lang w:val="en-US" w:eastAsia="en-US"/>
-        </w:rPr>
-      </w:pPr>
-      <w:r>
-        <w:rPr>
-          <w:rFonts w:ascii="Cascadia Mono" w:eastAsiaTheme="minorHAnsi" w:hAnsi="Cascadia Mono" w:cs="Cascadia Mono"/>
-          <w:color w:val="000000"/>
-          <w:sz w:val="16"/>
-          <w:szCs w:val="19"/>
-          <w:lang w:eastAsia="en-US"/>
-        </w:rPr>
-        <w:tab/>
-      </w:r>
-      <w:r>
-        <w:rPr>
-          <w:rFonts w:ascii="Cascadia Mono" w:eastAsiaTheme="minorHAnsi" w:hAnsi="Cascadia Mono" w:cs="Cascadia Mono"/>
-          <w:color w:val="000000"/>
-          <w:sz w:val="16"/>
-          <w:szCs w:val="19"/>
-          <w:lang w:eastAsia="en-US"/>
-        </w:rPr>
-        <w:tab/>
-      </w:r>
-      <w:r>
-        <w:rPr>
-          <w:rFonts w:ascii="Cascadia Mono" w:eastAsiaTheme="minorHAnsi" w:hAnsi="Cascadia Mono" w:cs="Cascadia Mono"/>
-          <w:color w:val="000000"/>
-          <w:sz w:val="16"/>
-          <w:szCs w:val="19"/>
-          <w:lang w:val="en-US" w:eastAsia="en-US"/>
-        </w:rPr>
-        <w:t>else if (act == 2) {</w:t>
-      </w:r>
-    </w:p>
-    <w:p>
-      <w:pPr>
-        <w:autoSpaceDE w:val="0"/>
-        <w:autoSpaceDN w:val="0"/>
-        <w:adjustRightInd w:val="0"/>
-        <w:spacing w:after="0" w:line="240" w:lineRule="auto"/>
-        <w:rPr>
-          <w:rFonts w:ascii="Cascadia Mono" w:eastAsiaTheme="minorHAnsi" w:hAnsi="Cascadia Mono" w:cs="Cascadia Mono"/>
-          <w:color w:val="000000"/>
-          <w:sz w:val="16"/>
-          <w:szCs w:val="19"/>
-          <w:lang w:val="en-US" w:eastAsia="en-US"/>
-        </w:rPr>
-      </w:pPr>
-      <w:r>
-        <w:rPr>
-          <w:rFonts w:ascii="Cascadia Mono" w:eastAsiaTheme="minorHAnsi" w:hAnsi="Cascadia Mono" w:cs="Cascadia Mono"/>
-          <w:color w:val="000000"/>
-          <w:sz w:val="16"/>
-          <w:szCs w:val="19"/>
-          <w:lang w:val="en-US" w:eastAsia="en-US"/>
-        </w:rPr>
-        <w:tab/>
-      </w:r>
-      <w:r>
-        <w:rPr>
-          <w:rFonts w:ascii="Cascadia Mono" w:eastAsiaTheme="minorHAnsi" w:hAnsi="Cascadia Mono" w:cs="Cascadia Mono"/>
-          <w:color w:val="000000"/>
-          <w:sz w:val="16"/>
-          <w:szCs w:val="19"/>
-          <w:lang w:val="en-US" w:eastAsia="en-US"/>
-        </w:rPr>
-        <w:tab/>
-      </w:r>
-      <w:r>
-        <w:rPr>
-          <w:rFonts w:ascii="Cascadia Mono" w:eastAsiaTheme="minorHAnsi" w:hAnsi="Cascadia Mono" w:cs="Cascadia Mono"/>
-          <w:color w:val="000000"/>
-          <w:sz w:val="16"/>
-          <w:szCs w:val="19"/>
-          <w:lang w:val="en-US" w:eastAsia="en-US"/>
-        </w:rPr>
-        <w:tab/>
-        <w:t>for (</w:t>
-      </w:r>
-      <w:proofErr w:type="spellStart"/>
-      <w:r>
-        <w:rPr>
-          <w:rFonts w:ascii="Cascadia Mono" w:eastAsiaTheme="minorHAnsi" w:hAnsi="Cascadia Mono" w:cs="Cascadia Mono"/>
-          <w:color w:val="000000"/>
-          <w:sz w:val="16"/>
-          <w:szCs w:val="19"/>
-          <w:lang w:val="en-US" w:eastAsia="en-US"/>
-        </w:rPr>
-        <w:t>int</w:t>
-      </w:r>
-      <w:proofErr w:type="spellEnd"/>
-      <w:r>
-        <w:rPr>
-          <w:rFonts w:ascii="Cascadia Mono" w:eastAsiaTheme="minorHAnsi" w:hAnsi="Cascadia Mono" w:cs="Cascadia Mono"/>
-          <w:color w:val="000000"/>
-          <w:sz w:val="16"/>
-          <w:szCs w:val="19"/>
-          <w:lang w:val="en-US" w:eastAsia="en-US"/>
-        </w:rPr>
-        <w:t xml:space="preserve"> i3 = 0; i3 &lt; </w:t>
-      </w:r>
-      <w:proofErr w:type="spellStart"/>
-      <w:r>
-        <w:rPr>
-          <w:rFonts w:ascii="Cascadia Mono" w:eastAsiaTheme="minorHAnsi" w:hAnsi="Cascadia Mono" w:cs="Cascadia Mono"/>
-          <w:color w:val="000000"/>
-          <w:sz w:val="16"/>
-          <w:szCs w:val="19"/>
-          <w:lang w:val="en-US" w:eastAsia="en-US"/>
-        </w:rPr>
-        <w:t>q_size</w:t>
-      </w:r>
-      <w:proofErr w:type="spellEnd"/>
-      <w:r>
-        <w:rPr>
-          <w:rFonts w:ascii="Cascadia Mono" w:eastAsiaTheme="minorHAnsi" w:hAnsi="Cascadia Mono" w:cs="Cascadia Mono"/>
-          <w:color w:val="000000"/>
-          <w:sz w:val="16"/>
-          <w:szCs w:val="19"/>
-          <w:lang w:val="en-US" w:eastAsia="en-US"/>
-        </w:rPr>
-        <w:t>; i3++) {</w:t>
-      </w:r>
-    </w:p>
-    <w:p>
-      <w:pPr>
-        <w:autoSpaceDE w:val="0"/>
-        <w:autoSpaceDN w:val="0"/>
-        <w:adjustRightInd w:val="0"/>
-        <w:spacing w:after="0" w:line="240" w:lineRule="auto"/>
-        <w:rPr>
-          <w:rFonts w:ascii="Cascadia Mono" w:eastAsiaTheme="minorHAnsi" w:hAnsi="Cascadia Mono" w:cs="Cascadia Mono"/>
-          <w:color w:val="000000"/>
-          <w:sz w:val="16"/>
-          <w:szCs w:val="19"/>
-          <w:lang w:eastAsia="en-US"/>
-        </w:rPr>
-      </w:pPr>
-      <w:r>
-        <w:rPr>
-          <w:rFonts w:ascii="Cascadia Mono" w:eastAsiaTheme="minorHAnsi" w:hAnsi="Cascadia Mono" w:cs="Cascadia Mono"/>
-          <w:color w:val="000000"/>
-          <w:sz w:val="16"/>
-          <w:szCs w:val="19"/>
-          <w:lang w:val="en-US" w:eastAsia="en-US"/>
-        </w:rPr>
-        <w:tab/>
-      </w:r>
-      <w:r>
-        <w:rPr>
-          <w:rFonts w:ascii="Cascadia Mono" w:eastAsiaTheme="minorHAnsi" w:hAnsi="Cascadia Mono" w:cs="Cascadia Mono"/>
-          <w:color w:val="000000"/>
-          <w:sz w:val="16"/>
-          <w:szCs w:val="19"/>
-          <w:lang w:val="en-US" w:eastAsia="en-US"/>
-        </w:rPr>
-        <w:tab/>
-      </w:r>
-      <w:r>
-        <w:rPr>
-          <w:rFonts w:ascii="Cascadia Mono" w:eastAsiaTheme="minorHAnsi" w:hAnsi="Cascadia Mono" w:cs="Cascadia Mono"/>
-          <w:color w:val="000000"/>
-          <w:sz w:val="16"/>
-          <w:szCs w:val="19"/>
-          <w:lang w:val="en-US" w:eastAsia="en-US"/>
-        </w:rPr>
-        <w:tab/>
-      </w:r>
-      <w:r>
-        <w:rPr>
-          <w:rFonts w:ascii="Cascadia Mono" w:eastAsiaTheme="minorHAnsi" w:hAnsi="Cascadia Mono" w:cs="Cascadia Mono"/>
-          <w:color w:val="000000"/>
-          <w:sz w:val="16"/>
-          <w:szCs w:val="19"/>
-          <w:lang w:val="en-US" w:eastAsia="en-US"/>
-        </w:rPr>
-        <w:tab/>
-      </w:r>
-      <w:proofErr w:type="spellStart"/>
-      <w:r>
-        <w:rPr>
-          <w:rFonts w:ascii="Cascadia Mono" w:eastAsiaTheme="minorHAnsi" w:hAnsi="Cascadia Mono" w:cs="Cascadia Mono"/>
-          <w:color w:val="000000"/>
-          <w:sz w:val="16"/>
-          <w:szCs w:val="19"/>
-          <w:lang w:eastAsia="en-US"/>
-        </w:rPr>
-        <w:t>PQobj</w:t>
-      </w:r>
-      <w:proofErr w:type="spellEnd"/>
-      <w:r>
-        <w:rPr>
-          <w:rFonts w:ascii="Cascadia Mono" w:eastAsiaTheme="minorHAnsi" w:hAnsi="Cascadia Mono" w:cs="Cascadia Mono"/>
-          <w:color w:val="000000"/>
-          <w:sz w:val="16"/>
-          <w:szCs w:val="19"/>
-          <w:lang w:eastAsia="en-US"/>
-        </w:rPr>
-        <w:t xml:space="preserve"> n1 = q[i3];</w:t>
-      </w:r>
-    </w:p>
-    <w:p>
-      <w:pPr>
-        <w:autoSpaceDE w:val="0"/>
-        <w:autoSpaceDN w:val="0"/>
-        <w:adjustRightInd w:val="0"/>
-        <w:spacing w:after="0" w:line="240" w:lineRule="auto"/>
-        <w:rPr>
-          <w:rFonts w:ascii="Cascadia Mono" w:eastAsiaTheme="minorHAnsi" w:hAnsi="Cascadia Mono" w:cs="Cascadia Mono"/>
-          <w:color w:val="000000"/>
-          <w:sz w:val="16"/>
-          <w:szCs w:val="19"/>
-          <w:lang w:val="en-US" w:eastAsia="en-US"/>
-        </w:rPr>
-      </w:pPr>
-      <w:r>
-        <w:rPr>
-          <w:rFonts w:ascii="Cascadia Mono" w:eastAsiaTheme="minorHAnsi" w:hAnsi="Cascadia Mono" w:cs="Cascadia Mono"/>
-          <w:color w:val="000000"/>
-          <w:sz w:val="16"/>
-          <w:szCs w:val="19"/>
-          <w:lang w:eastAsia="en-US"/>
-        </w:rPr>
-        <w:tab/>
-      </w:r>
-      <w:r>
-        <w:rPr>
-          <w:rFonts w:ascii="Cascadia Mono" w:eastAsiaTheme="minorHAnsi" w:hAnsi="Cascadia Mono" w:cs="Cascadia Mono"/>
-          <w:color w:val="000000"/>
-          <w:sz w:val="16"/>
-          <w:szCs w:val="19"/>
-          <w:lang w:eastAsia="en-US"/>
-        </w:rPr>
-        <w:tab/>
-      </w:r>
-      <w:r>
-        <w:rPr>
-          <w:rFonts w:ascii="Cascadia Mono" w:eastAsiaTheme="minorHAnsi" w:hAnsi="Cascadia Mono" w:cs="Cascadia Mono"/>
-          <w:color w:val="000000"/>
-          <w:sz w:val="16"/>
-          <w:szCs w:val="19"/>
-          <w:lang w:eastAsia="en-US"/>
-        </w:rPr>
-        <w:tab/>
-      </w:r>
-      <w:r>
-        <w:rPr>
-          <w:rFonts w:ascii="Cascadia Mono" w:eastAsiaTheme="minorHAnsi" w:hAnsi="Cascadia Mono" w:cs="Cascadia Mono"/>
-          <w:color w:val="000000"/>
-          <w:sz w:val="16"/>
-          <w:szCs w:val="19"/>
-          <w:lang w:eastAsia="en-US"/>
-        </w:rPr>
-        <w:tab/>
-      </w:r>
-      <w:proofErr w:type="spellStart"/>
-      <w:proofErr w:type="gramStart"/>
-      <w:r>
-        <w:rPr>
-          <w:rFonts w:ascii="Cascadia Mono" w:eastAsiaTheme="minorHAnsi" w:hAnsi="Cascadia Mono" w:cs="Cascadia Mono"/>
-          <w:color w:val="000000"/>
-          <w:sz w:val="16"/>
-          <w:szCs w:val="19"/>
-          <w:lang w:val="en-US" w:eastAsia="en-US"/>
-        </w:rPr>
-        <w:t>printf</w:t>
-      </w:r>
-      <w:proofErr w:type="spellEnd"/>
-      <w:r>
-        <w:rPr>
-          <w:rFonts w:ascii="Cascadia Mono" w:eastAsiaTheme="minorHAnsi" w:hAnsi="Cascadia Mono" w:cs="Cascadia Mono"/>
-          <w:color w:val="000000"/>
-          <w:sz w:val="16"/>
-          <w:szCs w:val="19"/>
-          <w:lang w:val="en-US" w:eastAsia="en-US"/>
-        </w:rPr>
-        <w:t>(</w:t>
-      </w:r>
-      <w:proofErr w:type="gramEnd"/>
-      <w:r>
-        <w:rPr>
-          <w:rFonts w:ascii="Cascadia Mono" w:eastAsiaTheme="minorHAnsi" w:hAnsi="Cascadia Mono" w:cs="Cascadia Mono"/>
-          <w:color w:val="000000"/>
-          <w:sz w:val="16"/>
-          <w:szCs w:val="19"/>
-          <w:lang w:val="en-US" w:eastAsia="en-US"/>
-        </w:rPr>
-        <w:t xml:space="preserve">"%s -- </w:t>
-      </w:r>
-      <w:r>
-        <w:rPr>
-          <w:rFonts w:ascii="Cascadia Mono" w:eastAsiaTheme="minorHAnsi" w:hAnsi="Cascadia Mono" w:cs="Cascadia Mono"/>
-          <w:color w:val="000000"/>
-          <w:sz w:val="16"/>
-          <w:szCs w:val="19"/>
-          <w:lang w:eastAsia="en-US"/>
-        </w:rPr>
-        <w:t>приоритет</w:t>
-      </w:r>
-      <w:r>
-        <w:rPr>
-          <w:rFonts w:ascii="Cascadia Mono" w:eastAsiaTheme="minorHAnsi" w:hAnsi="Cascadia Mono" w:cs="Cascadia Mono"/>
-          <w:color w:val="000000"/>
-          <w:sz w:val="16"/>
-          <w:szCs w:val="19"/>
-          <w:lang w:val="en-US" w:eastAsia="en-US"/>
-        </w:rPr>
-        <w:t xml:space="preserve"> %d\n", n1.inf-&gt;</w:t>
-      </w:r>
-      <w:proofErr w:type="spellStart"/>
-      <w:r>
-        <w:rPr>
-          <w:rFonts w:ascii="Cascadia Mono" w:eastAsiaTheme="minorHAnsi" w:hAnsi="Cascadia Mono" w:cs="Cascadia Mono"/>
-          <w:color w:val="000000"/>
-          <w:sz w:val="16"/>
-          <w:szCs w:val="19"/>
-          <w:lang w:val="en-US" w:eastAsia="en-US"/>
-        </w:rPr>
-        <w:t>inf</w:t>
-      </w:r>
-      <w:proofErr w:type="spellEnd"/>
-      <w:r>
-        <w:rPr>
-          <w:rFonts w:ascii="Cascadia Mono" w:eastAsiaTheme="minorHAnsi" w:hAnsi="Cascadia Mono" w:cs="Cascadia Mono"/>
-          <w:color w:val="000000"/>
-          <w:sz w:val="16"/>
-          <w:szCs w:val="19"/>
-          <w:lang w:val="en-US" w:eastAsia="en-US"/>
-        </w:rPr>
-        <w:t>, n1.prior);</w:t>
-      </w:r>
-    </w:p>
-    <w:p>
-      <w:pPr>
-        <w:autoSpaceDE w:val="0"/>
-        <w:autoSpaceDN w:val="0"/>
-        <w:adjustRightInd w:val="0"/>
-        <w:spacing w:after="0" w:line="240" w:lineRule="auto"/>
-        <w:rPr>
-          <w:rFonts w:ascii="Cascadia Mono" w:eastAsiaTheme="minorHAnsi" w:hAnsi="Cascadia Mono" w:cs="Cascadia Mono"/>
-          <w:color w:val="000000"/>
-          <w:sz w:val="16"/>
-          <w:szCs w:val="19"/>
-          <w:lang w:eastAsia="en-US"/>
-        </w:rPr>
-      </w:pPr>
-      <w:r>
-        <w:rPr>
-          <w:rFonts w:ascii="Cascadia Mono" w:eastAsiaTheme="minorHAnsi" w:hAnsi="Cascadia Mono" w:cs="Cascadia Mono"/>
-          <w:color w:val="000000"/>
-          <w:sz w:val="16"/>
-          <w:szCs w:val="19"/>
-          <w:lang w:val="en-US" w:eastAsia="en-US"/>
-        </w:rPr>
-        <w:tab/>
-      </w:r>
-      <w:r>
-        <w:rPr>
-          <w:rFonts w:ascii="Cascadia Mono" w:eastAsiaTheme="minorHAnsi" w:hAnsi="Cascadia Mono" w:cs="Cascadia Mono"/>
-          <w:color w:val="000000"/>
-          <w:sz w:val="16"/>
-          <w:szCs w:val="19"/>
-          <w:lang w:val="en-US" w:eastAsia="en-US"/>
-        </w:rPr>
-        <w:tab/>
-      </w:r>
-      <w:r>
-        <w:rPr>
-          <w:rFonts w:ascii="Cascadia Mono" w:eastAsiaTheme="minorHAnsi" w:hAnsi="Cascadia Mono" w:cs="Cascadia Mono"/>
-          <w:color w:val="000000"/>
-          <w:sz w:val="16"/>
-          <w:szCs w:val="19"/>
-          <w:lang w:val="en-US" w:eastAsia="en-US"/>
-        </w:rPr>
-        <w:tab/>
-      </w:r>
-      <w:r>
-        <w:rPr>
-          <w:rFonts w:ascii="Cascadia Mono" w:eastAsiaTheme="minorHAnsi" w:hAnsi="Cascadia Mono" w:cs="Cascadia Mono"/>
-          <w:color w:val="000000"/>
-          <w:sz w:val="16"/>
-          <w:szCs w:val="19"/>
-          <w:lang w:eastAsia="en-US"/>
-        </w:rPr>
-        <w:t>}</w:t>
-      </w:r>
-    </w:p>
-    <w:p>
-      <w:pPr>
-        <w:autoSpaceDE w:val="0"/>
-        <w:autoSpaceDN w:val="0"/>
-        <w:adjustRightInd w:val="0"/>
-        <w:spacing w:after="0" w:line="240" w:lineRule="auto"/>
-        <w:rPr>
-          <w:rFonts w:ascii="Cascadia Mono" w:eastAsiaTheme="minorHAnsi" w:hAnsi="Cascadia Mono" w:cs="Cascadia Mono"/>
-          <w:color w:val="000000"/>
-          <w:sz w:val="16"/>
-          <w:szCs w:val="19"/>
-          <w:lang w:eastAsia="en-US"/>
-        </w:rPr>
-      </w:pPr>
-      <w:r>
-        <w:rPr>
-          <w:rFonts w:ascii="Cascadia Mono" w:eastAsiaTheme="minorHAnsi" w:hAnsi="Cascadia Mono" w:cs="Cascadia Mono"/>
-          <w:color w:val="000000"/>
-          <w:sz w:val="16"/>
-          <w:szCs w:val="19"/>
-          <w:lang w:eastAsia="en-US"/>
-        </w:rPr>
-        <w:tab/>
-      </w:r>
-      <w:r>
-        <w:rPr>
-          <w:rFonts w:ascii="Cascadia Mono" w:eastAsiaTheme="minorHAnsi" w:hAnsi="Cascadia Mono" w:cs="Cascadia Mono"/>
-          <w:color w:val="000000"/>
-          <w:sz w:val="16"/>
-          <w:szCs w:val="19"/>
-          <w:lang w:eastAsia="en-US"/>
-        </w:rPr>
-        <w:tab/>
-        <w:t>}</w:t>
-      </w:r>
-    </w:p>
-    <w:p>
-      <w:pPr>
-        <w:autoSpaceDE w:val="0"/>
-        <w:autoSpaceDN w:val="0"/>
-        <w:adjustRightInd w:val="0"/>
-        <w:spacing w:after="0" w:line="240" w:lineRule="auto"/>
-        <w:rPr>
-          <w:rFonts w:ascii="Cascadia Mono" w:eastAsiaTheme="minorHAnsi" w:hAnsi="Cascadia Mono" w:cs="Cascadia Mono"/>
-          <w:color w:val="000000"/>
-          <w:sz w:val="16"/>
-          <w:szCs w:val="19"/>
-          <w:lang w:val="en-US" w:eastAsia="en-US"/>
-        </w:rPr>
-      </w:pPr>
-      <w:r>
-        <w:rPr>
-          <w:rFonts w:ascii="Cascadia Mono" w:eastAsiaTheme="minorHAnsi" w:hAnsi="Cascadia Mono" w:cs="Cascadia Mono"/>
-          <w:color w:val="000000"/>
-          <w:sz w:val="16"/>
-          <w:szCs w:val="19"/>
-          <w:lang w:eastAsia="en-US"/>
-        </w:rPr>
-        <w:tab/>
-      </w:r>
-      <w:r>
-        <w:rPr>
-          <w:rFonts w:ascii="Cascadia Mono" w:eastAsiaTheme="minorHAnsi" w:hAnsi="Cascadia Mono" w:cs="Cascadia Mono"/>
-          <w:color w:val="000000"/>
-          <w:sz w:val="16"/>
-          <w:szCs w:val="19"/>
-          <w:lang w:eastAsia="en-US"/>
-        </w:rPr>
-        <w:tab/>
-      </w:r>
-      <w:r>
-        <w:rPr>
-          <w:rFonts w:ascii="Cascadia Mono" w:eastAsiaTheme="minorHAnsi" w:hAnsi="Cascadia Mono" w:cs="Cascadia Mono"/>
-          <w:color w:val="000000"/>
-          <w:sz w:val="16"/>
-          <w:szCs w:val="19"/>
-          <w:lang w:val="en-US" w:eastAsia="en-US"/>
-        </w:rPr>
-        <w:t>else if (act == 3) {</w:t>
-      </w:r>
-    </w:p>
-    <w:p>
-      <w:pPr>
-        <w:autoSpaceDE w:val="0"/>
-        <w:autoSpaceDN w:val="0"/>
-        <w:adjustRightInd w:val="0"/>
-        <w:spacing w:after="0" w:line="240" w:lineRule="auto"/>
-        <w:rPr>
-          <w:rFonts w:ascii="Cascadia Mono" w:eastAsiaTheme="minorHAnsi" w:hAnsi="Cascadia Mono" w:cs="Cascadia Mono"/>
-          <w:color w:val="000000"/>
-          <w:sz w:val="16"/>
-          <w:szCs w:val="19"/>
-          <w:lang w:val="en-US" w:eastAsia="en-US"/>
-        </w:rPr>
-      </w:pPr>
-      <w:r>
-        <w:rPr>
-          <w:rFonts w:ascii="Cascadia Mono" w:eastAsiaTheme="minorHAnsi" w:hAnsi="Cascadia Mono" w:cs="Cascadia Mono"/>
-          <w:color w:val="000000"/>
-          <w:sz w:val="16"/>
-          <w:szCs w:val="19"/>
-          <w:lang w:val="en-US" w:eastAsia="en-US"/>
-        </w:rPr>
-        <w:tab/>
-      </w:r>
-      <w:r>
-        <w:rPr>
-          <w:rFonts w:ascii="Cascadia Mono" w:eastAsiaTheme="minorHAnsi" w:hAnsi="Cascadia Mono" w:cs="Cascadia Mono"/>
-          <w:color w:val="000000"/>
-          <w:sz w:val="16"/>
-          <w:szCs w:val="19"/>
-          <w:lang w:val="en-US" w:eastAsia="en-US"/>
-        </w:rPr>
-        <w:tab/>
-      </w:r>
-      <w:r>
-        <w:rPr>
-          <w:rFonts w:ascii="Cascadia Mono" w:eastAsiaTheme="minorHAnsi" w:hAnsi="Cascadia Mono" w:cs="Cascadia Mono"/>
-          <w:color w:val="000000"/>
-          <w:sz w:val="16"/>
-          <w:szCs w:val="19"/>
-          <w:lang w:val="en-US" w:eastAsia="en-US"/>
-        </w:rPr>
-        <w:tab/>
-      </w:r>
-      <w:proofErr w:type="spellStart"/>
-      <w:r>
-        <w:rPr>
-          <w:rFonts w:ascii="Cascadia Mono" w:eastAsiaTheme="minorHAnsi" w:hAnsi="Cascadia Mono" w:cs="Cascadia Mono"/>
-          <w:color w:val="000000"/>
-          <w:sz w:val="16"/>
-          <w:szCs w:val="19"/>
-          <w:lang w:val="en-US" w:eastAsia="en-US"/>
-        </w:rPr>
-        <w:t>q_size</w:t>
-      </w:r>
-      <w:proofErr w:type="spellEnd"/>
-      <w:r>
-        <w:rPr>
-          <w:rFonts w:ascii="Cascadia Mono" w:eastAsiaTheme="minorHAnsi" w:hAnsi="Cascadia Mono" w:cs="Cascadia Mono"/>
-          <w:color w:val="000000"/>
-          <w:sz w:val="16"/>
-          <w:szCs w:val="19"/>
-          <w:lang w:val="en-US" w:eastAsia="en-US"/>
-        </w:rPr>
-        <w:t>--;</w:t>
-      </w:r>
-    </w:p>
-    <w:p>
-      <w:pPr>
-        <w:autoSpaceDE w:val="0"/>
-        <w:autoSpaceDN w:val="0"/>
-        <w:adjustRightInd w:val="0"/>
-        <w:spacing w:after="0" w:line="240" w:lineRule="auto"/>
-        <w:rPr>
-          <w:rFonts w:ascii="Cascadia Mono" w:eastAsiaTheme="minorHAnsi" w:hAnsi="Cascadia Mono" w:cs="Cascadia Mono"/>
-          <w:color w:val="000000"/>
-          <w:sz w:val="16"/>
-          <w:szCs w:val="19"/>
-          <w:lang w:val="en-US" w:eastAsia="en-US"/>
-        </w:rPr>
-      </w:pPr>
-      <w:r>
-        <w:rPr>
-          <w:rFonts w:ascii="Cascadia Mono" w:eastAsiaTheme="minorHAnsi" w:hAnsi="Cascadia Mono" w:cs="Cascadia Mono"/>
-          <w:color w:val="000000"/>
-          <w:sz w:val="16"/>
-          <w:szCs w:val="19"/>
-          <w:lang w:val="en-US" w:eastAsia="en-US"/>
-        </w:rPr>
-        <w:tab/>
-      </w:r>
-      <w:r>
-        <w:rPr>
-          <w:rFonts w:ascii="Cascadia Mono" w:eastAsiaTheme="minorHAnsi" w:hAnsi="Cascadia Mono" w:cs="Cascadia Mono"/>
-          <w:color w:val="000000"/>
-          <w:sz w:val="16"/>
-          <w:szCs w:val="19"/>
-          <w:lang w:val="en-US" w:eastAsia="en-US"/>
-        </w:rPr>
-        <w:tab/>
-      </w:r>
-      <w:r>
-        <w:rPr>
-          <w:rFonts w:ascii="Cascadia Mono" w:eastAsiaTheme="minorHAnsi" w:hAnsi="Cascadia Mono" w:cs="Cascadia Mono"/>
-          <w:color w:val="000000"/>
-          <w:sz w:val="16"/>
-          <w:szCs w:val="19"/>
-          <w:lang w:val="en-US" w:eastAsia="en-US"/>
-        </w:rPr>
-        <w:tab/>
-      </w:r>
-      <w:proofErr w:type="spellStart"/>
-      <w:proofErr w:type="gramStart"/>
-      <w:r>
-        <w:rPr>
-          <w:rFonts w:ascii="Cascadia Mono" w:eastAsiaTheme="minorHAnsi" w:hAnsi="Cascadia Mono" w:cs="Cascadia Mono"/>
-          <w:color w:val="000000"/>
-          <w:sz w:val="16"/>
-          <w:szCs w:val="19"/>
-          <w:lang w:val="en-US" w:eastAsia="en-US"/>
-        </w:rPr>
-        <w:t>memmove</w:t>
-      </w:r>
-      <w:proofErr w:type="spellEnd"/>
-      <w:r>
-        <w:rPr>
-          <w:rFonts w:ascii="Cascadia Mono" w:eastAsiaTheme="minorHAnsi" w:hAnsi="Cascadia Mono" w:cs="Cascadia Mono"/>
-          <w:color w:val="000000"/>
-          <w:sz w:val="16"/>
-          <w:szCs w:val="19"/>
-          <w:lang w:val="en-US" w:eastAsia="en-US"/>
-        </w:rPr>
-        <w:t>(</w:t>
-      </w:r>
-      <w:proofErr w:type="gramEnd"/>
-      <w:r>
-        <w:rPr>
-          <w:rFonts w:ascii="Cascadia Mono" w:eastAsiaTheme="minorHAnsi" w:hAnsi="Cascadia Mono" w:cs="Cascadia Mono"/>
-          <w:color w:val="000000"/>
-          <w:sz w:val="16"/>
-          <w:szCs w:val="19"/>
-          <w:lang w:val="en-US" w:eastAsia="en-US"/>
-        </w:rPr>
-        <w:t xml:space="preserve">&amp;q[0], &amp;q[1], </w:t>
-      </w:r>
-      <w:proofErr w:type="spellStart"/>
-      <w:r>
-        <w:rPr>
-          <w:rFonts w:ascii="Cascadia Mono" w:eastAsiaTheme="minorHAnsi" w:hAnsi="Cascadia Mono" w:cs="Cascadia Mono"/>
-          <w:color w:val="000000"/>
-          <w:sz w:val="16"/>
-          <w:szCs w:val="19"/>
-          <w:lang w:val="en-US" w:eastAsia="en-US"/>
-        </w:rPr>
-        <w:t>sizeof</w:t>
-      </w:r>
-      <w:proofErr w:type="spellEnd"/>
-      <w:r>
-        <w:rPr>
-          <w:rFonts w:ascii="Cascadia Mono" w:eastAsiaTheme="minorHAnsi" w:hAnsi="Cascadia Mono" w:cs="Cascadia Mono"/>
-          <w:color w:val="000000"/>
-          <w:sz w:val="16"/>
-          <w:szCs w:val="19"/>
-          <w:lang w:val="en-US" w:eastAsia="en-US"/>
-        </w:rPr>
-        <w:t xml:space="preserve">(q) * </w:t>
-      </w:r>
-      <w:proofErr w:type="spellStart"/>
-      <w:r>
-        <w:rPr>
-          <w:rFonts w:ascii="Cascadia Mono" w:eastAsiaTheme="minorHAnsi" w:hAnsi="Cascadia Mono" w:cs="Cascadia Mono"/>
-          <w:color w:val="000000"/>
-          <w:sz w:val="16"/>
-          <w:szCs w:val="19"/>
-          <w:lang w:val="en-US" w:eastAsia="en-US"/>
-        </w:rPr>
-        <w:t>q_size</w:t>
-      </w:r>
-      <w:proofErr w:type="spellEnd"/>
-      <w:r>
-        <w:rPr>
-          <w:rFonts w:ascii="Cascadia Mono" w:eastAsiaTheme="minorHAnsi" w:hAnsi="Cascadia Mono" w:cs="Cascadia Mono"/>
-          <w:color w:val="000000"/>
-          <w:sz w:val="16"/>
-          <w:szCs w:val="19"/>
-          <w:lang w:val="en-US" w:eastAsia="en-US"/>
-        </w:rPr>
-        <w:t>);</w:t>
-      </w:r>
-    </w:p>
-    <w:p>
-      <w:pPr>
-        <w:autoSpaceDE w:val="0"/>
-        <w:autoSpaceDN w:val="0"/>
-        <w:adjustRightInd w:val="0"/>
-        <w:spacing w:after="0" w:line="240" w:lineRule="auto"/>
-        <w:rPr>
-          <w:rFonts w:ascii="Cascadia Mono" w:eastAsiaTheme="minorHAnsi" w:hAnsi="Cascadia Mono" w:cs="Cascadia Mono"/>
-          <w:color w:val="000000"/>
-          <w:sz w:val="16"/>
-          <w:szCs w:val="19"/>
-          <w:lang w:eastAsia="en-US"/>
-        </w:rPr>
-      </w:pPr>
-      <w:r>
-        <w:rPr>
-          <w:rFonts w:ascii="Cascadia Mono" w:eastAsiaTheme="minorHAnsi" w:hAnsi="Cascadia Mono" w:cs="Cascadia Mono"/>
-          <w:color w:val="000000"/>
-          <w:sz w:val="16"/>
-          <w:szCs w:val="19"/>
-          <w:lang w:val="en-US" w:eastAsia="en-US"/>
-        </w:rPr>
-        <w:tab/>
-      </w:r>
-      <w:r>
-        <w:rPr>
-          <w:rFonts w:ascii="Cascadia Mono" w:eastAsiaTheme="minorHAnsi" w:hAnsi="Cascadia Mono" w:cs="Cascadia Mono"/>
-          <w:color w:val="000000"/>
-          <w:sz w:val="16"/>
-          <w:szCs w:val="19"/>
-          <w:lang w:val="en-US" w:eastAsia="en-US"/>
-        </w:rPr>
-        <w:tab/>
-      </w:r>
-      <w:r>
-        <w:rPr>
-          <w:rFonts w:ascii="Cascadia Mono" w:eastAsiaTheme="minorHAnsi" w:hAnsi="Cascadia Mono" w:cs="Cascadia Mono"/>
-          <w:color w:val="000000"/>
-          <w:sz w:val="16"/>
-          <w:szCs w:val="19"/>
-          <w:lang w:eastAsia="en-US"/>
-        </w:rPr>
-        <w:t>}</w:t>
-      </w:r>
-    </w:p>
-    <w:p>
-      <w:pPr>
-        <w:autoSpaceDE w:val="0"/>
-        <w:autoSpaceDN w:val="0"/>
-        <w:adjustRightInd w:val="0"/>
-        <w:spacing w:after="0" w:line="240" w:lineRule="auto"/>
-        <w:rPr>
-          <w:rFonts w:ascii="Cascadia Mono" w:eastAsiaTheme="minorHAnsi" w:hAnsi="Cascadia Mono" w:cs="Cascadia Mono"/>
-          <w:color w:val="000000"/>
-          <w:sz w:val="16"/>
-          <w:szCs w:val="19"/>
-          <w:lang w:eastAsia="en-US"/>
-        </w:rPr>
-      </w:pPr>
-      <w:r>
-        <w:rPr>
-          <w:rFonts w:ascii="Cascadia Mono" w:eastAsiaTheme="minorHAnsi" w:hAnsi="Cascadia Mono" w:cs="Cascadia Mono"/>
-          <w:color w:val="000000"/>
-          <w:sz w:val="16"/>
-          <w:szCs w:val="19"/>
-          <w:lang w:eastAsia="en-US"/>
-        </w:rPr>
-        <w:tab/>
-      </w:r>
-      <w:r>
-        <w:rPr>
-          <w:rFonts w:ascii="Cascadia Mono" w:eastAsiaTheme="minorHAnsi" w:hAnsi="Cascadia Mono" w:cs="Cascadia Mono"/>
-          <w:color w:val="000000"/>
-          <w:sz w:val="16"/>
-          <w:szCs w:val="19"/>
-          <w:lang w:eastAsia="en-US"/>
-        </w:rPr>
-        <w:tab/>
-      </w:r>
-      <w:proofErr w:type="spellStart"/>
-      <w:r>
-        <w:rPr>
-          <w:rFonts w:ascii="Cascadia Mono" w:eastAsiaTheme="minorHAnsi" w:hAnsi="Cascadia Mono" w:cs="Cascadia Mono"/>
-          <w:color w:val="000000"/>
-          <w:sz w:val="16"/>
-          <w:szCs w:val="19"/>
-          <w:lang w:eastAsia="en-US"/>
-        </w:rPr>
-        <w:t>else</w:t>
-      </w:r>
-      <w:proofErr w:type="spellEnd"/>
-      <w:r>
-        <w:rPr>
-          <w:rFonts w:ascii="Cascadia Mono" w:eastAsiaTheme="minorHAnsi" w:hAnsi="Cascadia Mono" w:cs="Cascadia Mono"/>
-          <w:color w:val="000000"/>
-          <w:sz w:val="16"/>
-          <w:szCs w:val="19"/>
-          <w:lang w:eastAsia="en-US"/>
-        </w:rPr>
-        <w:t xml:space="preserve"> {</w:t>
-      </w:r>
-    </w:p>
-    <w:p>
-      <w:pPr>
-        <w:autoSpaceDE w:val="0"/>
-        <w:autoSpaceDN w:val="0"/>
-        <w:adjustRightInd w:val="0"/>
-        <w:spacing w:after="0" w:line="240" w:lineRule="auto"/>
-        <w:rPr>
-          <w:rFonts w:ascii="Cascadia Mono" w:eastAsiaTheme="minorHAnsi" w:hAnsi="Cascadia Mono" w:cs="Cascadia Mono"/>
-          <w:color w:val="000000"/>
-          <w:sz w:val="16"/>
-          <w:szCs w:val="19"/>
-          <w:lang w:eastAsia="en-US"/>
-        </w:rPr>
-      </w:pPr>
-      <w:r>
-        <w:rPr>
-          <w:rFonts w:ascii="Cascadia Mono" w:eastAsiaTheme="minorHAnsi" w:hAnsi="Cascadia Mono" w:cs="Cascadia Mono"/>
-          <w:color w:val="000000"/>
-          <w:sz w:val="16"/>
-          <w:szCs w:val="19"/>
-          <w:lang w:eastAsia="en-US"/>
-        </w:rPr>
-        <w:tab/>
-      </w:r>
-      <w:r>
-        <w:rPr>
-          <w:rFonts w:ascii="Cascadia Mono" w:eastAsiaTheme="minorHAnsi" w:hAnsi="Cascadia Mono" w:cs="Cascadia Mono"/>
-          <w:color w:val="000000"/>
-          <w:sz w:val="16"/>
-          <w:szCs w:val="19"/>
-          <w:lang w:eastAsia="en-US"/>
-        </w:rPr>
-        <w:tab/>
-      </w:r>
-      <w:r>
-        <w:rPr>
-          <w:rFonts w:ascii="Cascadia Mono" w:eastAsiaTheme="minorHAnsi" w:hAnsi="Cascadia Mono" w:cs="Cascadia Mono"/>
-          <w:color w:val="000000"/>
-          <w:sz w:val="16"/>
-          <w:szCs w:val="19"/>
-          <w:lang w:eastAsia="en-US"/>
-        </w:rPr>
-        <w:tab/>
-      </w:r>
-      <w:proofErr w:type="spellStart"/>
-      <w:proofErr w:type="gramStart"/>
-      <w:r>
-        <w:rPr>
-          <w:rFonts w:ascii="Cascadia Mono" w:eastAsiaTheme="minorHAnsi" w:hAnsi="Cascadia Mono" w:cs="Cascadia Mono"/>
-          <w:color w:val="000000"/>
-          <w:sz w:val="16"/>
-          <w:szCs w:val="19"/>
-          <w:lang w:eastAsia="en-US"/>
-        </w:rPr>
-        <w:t>printf</w:t>
-      </w:r>
-      <w:proofErr w:type="spellEnd"/>
-      <w:r>
-        <w:rPr>
-          <w:rFonts w:ascii="Cascadia Mono" w:eastAsiaTheme="minorHAnsi" w:hAnsi="Cascadia Mono" w:cs="Cascadia Mono"/>
-          <w:color w:val="000000"/>
-          <w:sz w:val="16"/>
-          <w:szCs w:val="19"/>
-          <w:lang w:eastAsia="en-US"/>
-        </w:rPr>
-        <w:t>(</w:t>
-      </w:r>
-      <w:proofErr w:type="gramEnd"/>
-      <w:r>
-        <w:rPr>
-          <w:rFonts w:ascii="Cascadia Mono" w:eastAsiaTheme="minorHAnsi" w:hAnsi="Cascadia Mono" w:cs="Cascadia Mono"/>
-          <w:color w:val="000000"/>
-          <w:sz w:val="16"/>
-          <w:szCs w:val="19"/>
-          <w:lang w:eastAsia="en-US"/>
-        </w:rPr>
-        <w:t>"нет такого действия\n");</w:t>
-      </w:r>
-    </w:p>
-    <w:p>
-      <w:pPr>
-        <w:autoSpaceDE w:val="0"/>
-        <w:autoSpaceDN w:val="0"/>
-        <w:adjustRightInd w:val="0"/>
-        <w:spacing w:after="0" w:line="240" w:lineRule="auto"/>
-        <w:rPr>
-          <w:rFonts w:ascii="Cascadia Mono" w:eastAsiaTheme="minorHAnsi" w:hAnsi="Cascadia Mono" w:cs="Cascadia Mono"/>
-          <w:color w:val="000000"/>
-          <w:sz w:val="16"/>
-          <w:szCs w:val="19"/>
-          <w:lang w:eastAsia="en-US"/>
-        </w:rPr>
-      </w:pPr>
-      <w:r>
-        <w:rPr>
-          <w:rFonts w:ascii="Cascadia Mono" w:eastAsiaTheme="minorHAnsi" w:hAnsi="Cascadia Mono" w:cs="Cascadia Mono"/>
-          <w:color w:val="000000"/>
-          <w:sz w:val="16"/>
-          <w:szCs w:val="19"/>
-          <w:lang w:eastAsia="en-US"/>
-        </w:rPr>
-        <w:tab/>
-      </w:r>
-      <w:r>
-        <w:rPr>
-          <w:rFonts w:ascii="Cascadia Mono" w:eastAsiaTheme="minorHAnsi" w:hAnsi="Cascadia Mono" w:cs="Cascadia Mono"/>
-          <w:color w:val="000000"/>
-          <w:sz w:val="16"/>
-          <w:szCs w:val="19"/>
-          <w:lang w:eastAsia="en-US"/>
-        </w:rPr>
-        <w:tab/>
-        <w:t>}</w:t>
-      </w:r>
-    </w:p>
-    <w:p>
-      <w:pPr>
-        <w:autoSpaceDE w:val="0"/>
-        <w:autoSpaceDN w:val="0"/>
-        <w:adjustRightInd w:val="0"/>
-        <w:spacing w:after="0" w:line="240" w:lineRule="auto"/>
-        <w:rPr>
-          <w:rFonts w:ascii="Cascadia Mono" w:eastAsiaTheme="minorHAnsi" w:hAnsi="Cascadia Mono" w:cs="Cascadia Mono"/>
-          <w:color w:val="000000"/>
-          <w:sz w:val="16"/>
-          <w:szCs w:val="19"/>
-          <w:lang w:eastAsia="en-US"/>
-        </w:rPr>
-      </w:pPr>
-    </w:p>
-    <w:p>
-      <w:pPr>
-        <w:autoSpaceDE w:val="0"/>
-        <w:autoSpaceDN w:val="0"/>
-        <w:adjustRightInd w:val="0"/>
-        <w:spacing w:after="0" w:line="240" w:lineRule="auto"/>
-        <w:rPr>
-          <w:rFonts w:ascii="Cascadia Mono" w:eastAsiaTheme="minorHAnsi" w:hAnsi="Cascadia Mono" w:cs="Cascadia Mono"/>
-          <w:color w:val="000000"/>
-          <w:sz w:val="16"/>
-          <w:szCs w:val="19"/>
-          <w:lang w:eastAsia="en-US"/>
-        </w:rPr>
-      </w:pPr>
-      <w:r>
-        <w:rPr>
-          <w:rFonts w:ascii="Cascadia Mono" w:eastAsiaTheme="minorHAnsi" w:hAnsi="Cascadia Mono" w:cs="Cascadia Mono"/>
-          <w:color w:val="000000"/>
-          <w:sz w:val="16"/>
-          <w:szCs w:val="19"/>
-          <w:lang w:eastAsia="en-US"/>
-        </w:rPr>
-        <w:tab/>
-        <w:t>}</w:t>
-      </w:r>
-    </w:p>
-    <w:p>
-      <w:pPr>
-        <w:autoSpaceDE w:val="0"/>
-        <w:autoSpaceDN w:val="0"/>
-        <w:adjustRightInd w:val="0"/>
-        <w:spacing w:after="0" w:line="240" w:lineRule="auto"/>
-        <w:rPr>
-          <w:rFonts w:ascii="Cascadia Mono" w:eastAsiaTheme="minorHAnsi" w:hAnsi="Cascadia Mono" w:cs="Cascadia Mono"/>
-          <w:color w:val="000000"/>
-          <w:sz w:val="16"/>
-          <w:szCs w:val="19"/>
-          <w:lang w:eastAsia="en-US"/>
-        </w:rPr>
-      </w:pPr>
-    </w:p>
-    <w:p>
-      <w:pPr>
-        <w:autoSpaceDE w:val="0"/>
-        <w:autoSpaceDN w:val="0"/>
-        <w:adjustRightInd w:val="0"/>
-        <w:spacing w:after="0" w:line="240" w:lineRule="auto"/>
-        <w:rPr>
-          <w:rFonts w:ascii="Cascadia Mono" w:eastAsiaTheme="minorHAnsi" w:hAnsi="Cascadia Mono" w:cs="Cascadia Mono"/>
-          <w:color w:val="000000"/>
-          <w:sz w:val="16"/>
-          <w:szCs w:val="19"/>
-          <w:lang w:val="en-US" w:eastAsia="en-US"/>
-        </w:rPr>
-      </w:pPr>
-      <w:r>
-        <w:rPr>
-          <w:rFonts w:ascii="Cascadia Mono" w:eastAsiaTheme="minorHAnsi" w:hAnsi="Cascadia Mono" w:cs="Cascadia Mono"/>
-          <w:color w:val="000000"/>
-          <w:sz w:val="16"/>
-          <w:szCs w:val="19"/>
-          <w:lang w:eastAsia="en-US"/>
-        </w:rPr>
-        <w:tab/>
-      </w:r>
-      <w:r>
-        <w:rPr>
-          <w:rFonts w:ascii="Cascadia Mono" w:eastAsiaTheme="minorHAnsi" w:hAnsi="Cascadia Mono" w:cs="Cascadia Mono"/>
-          <w:color w:val="000000"/>
-          <w:sz w:val="16"/>
-          <w:szCs w:val="19"/>
-          <w:lang w:val="en-US" w:eastAsia="en-US"/>
-        </w:rPr>
-        <w:t>for (</w:t>
-      </w:r>
-      <w:proofErr w:type="spellStart"/>
-      <w:r>
-        <w:rPr>
-          <w:rFonts w:ascii="Cascadia Mono" w:eastAsiaTheme="minorHAnsi" w:hAnsi="Cascadia Mono" w:cs="Cascadia Mono"/>
-          <w:color w:val="000000"/>
-          <w:sz w:val="16"/>
-          <w:szCs w:val="19"/>
-          <w:lang w:val="en-US" w:eastAsia="en-US"/>
-        </w:rPr>
-        <w:t>int</w:t>
-      </w:r>
-      <w:proofErr w:type="spellEnd"/>
-      <w:r>
-        <w:rPr>
-          <w:rFonts w:ascii="Cascadia Mono" w:eastAsiaTheme="minorHAnsi" w:hAnsi="Cascadia Mono" w:cs="Cascadia Mono"/>
-          <w:color w:val="000000"/>
-          <w:sz w:val="16"/>
-          <w:szCs w:val="19"/>
-          <w:lang w:val="en-US" w:eastAsia="en-US"/>
-        </w:rPr>
-        <w:t xml:space="preserve"> </w:t>
-      </w:r>
-      <w:proofErr w:type="spellStart"/>
-      <w:r>
-        <w:rPr>
-          <w:rFonts w:ascii="Cascadia Mono" w:eastAsiaTheme="minorHAnsi" w:hAnsi="Cascadia Mono" w:cs="Cascadia Mono"/>
-          <w:color w:val="000000"/>
-          <w:sz w:val="16"/>
-          <w:szCs w:val="19"/>
-          <w:lang w:val="en-US" w:eastAsia="en-US"/>
-        </w:rPr>
-        <w:t>i</w:t>
-      </w:r>
-      <w:proofErr w:type="spellEnd"/>
-      <w:r>
-        <w:rPr>
-          <w:rFonts w:ascii="Cascadia Mono" w:eastAsiaTheme="minorHAnsi" w:hAnsi="Cascadia Mono" w:cs="Cascadia Mono"/>
-          <w:color w:val="000000"/>
-          <w:sz w:val="16"/>
-          <w:szCs w:val="19"/>
-          <w:lang w:val="en-US" w:eastAsia="en-US"/>
-        </w:rPr>
-        <w:t xml:space="preserve"> = 0; </w:t>
-      </w:r>
-      <w:proofErr w:type="spellStart"/>
-      <w:r>
-        <w:rPr>
-          <w:rFonts w:ascii="Cascadia Mono" w:eastAsiaTheme="minorHAnsi" w:hAnsi="Cascadia Mono" w:cs="Cascadia Mono"/>
-          <w:color w:val="000000"/>
-          <w:sz w:val="16"/>
-          <w:szCs w:val="19"/>
-          <w:lang w:val="en-US" w:eastAsia="en-US"/>
-        </w:rPr>
-        <w:t>i</w:t>
-      </w:r>
-      <w:proofErr w:type="spellEnd"/>
-      <w:r>
-        <w:rPr>
-          <w:rFonts w:ascii="Cascadia Mono" w:eastAsiaTheme="minorHAnsi" w:hAnsi="Cascadia Mono" w:cs="Cascadia Mono"/>
-          <w:color w:val="000000"/>
-          <w:sz w:val="16"/>
-          <w:szCs w:val="19"/>
-          <w:lang w:val="en-US" w:eastAsia="en-US"/>
-        </w:rPr>
-        <w:t xml:space="preserve"> &lt; </w:t>
-      </w:r>
-      <w:proofErr w:type="spellStart"/>
-      <w:r>
-        <w:rPr>
-          <w:rFonts w:ascii="Cascadia Mono" w:eastAsiaTheme="minorHAnsi" w:hAnsi="Cascadia Mono" w:cs="Cascadia Mono"/>
-          <w:color w:val="000000"/>
-          <w:sz w:val="16"/>
-          <w:szCs w:val="19"/>
-          <w:lang w:val="en-US" w:eastAsia="en-US"/>
-        </w:rPr>
-        <w:t>q_size</w:t>
-      </w:r>
-      <w:proofErr w:type="spellEnd"/>
-      <w:r>
-        <w:rPr>
-          <w:rFonts w:ascii="Cascadia Mono" w:eastAsiaTheme="minorHAnsi" w:hAnsi="Cascadia Mono" w:cs="Cascadia Mono"/>
-          <w:color w:val="000000"/>
-          <w:sz w:val="16"/>
-          <w:szCs w:val="19"/>
-          <w:lang w:val="en-US" w:eastAsia="en-US"/>
-        </w:rPr>
-        <w:t xml:space="preserve">; </w:t>
-      </w:r>
-      <w:proofErr w:type="spellStart"/>
-      <w:r>
-        <w:rPr>
-          <w:rFonts w:ascii="Cascadia Mono" w:eastAsiaTheme="minorHAnsi" w:hAnsi="Cascadia Mono" w:cs="Cascadia Mono"/>
-          <w:color w:val="000000"/>
-          <w:sz w:val="16"/>
-          <w:szCs w:val="19"/>
-          <w:lang w:val="en-US" w:eastAsia="en-US"/>
-        </w:rPr>
-        <w:t>i</w:t>
-      </w:r>
-      <w:proofErr w:type="spellEnd"/>
-      <w:r>
-        <w:rPr>
-          <w:rFonts w:ascii="Cascadia Mono" w:eastAsiaTheme="minorHAnsi" w:hAnsi="Cascadia Mono" w:cs="Cascadia Mono"/>
-          <w:color w:val="000000"/>
-          <w:sz w:val="16"/>
-          <w:szCs w:val="19"/>
-          <w:lang w:val="en-US" w:eastAsia="en-US"/>
-        </w:rPr>
-        <w:t>++) {</w:t>
-      </w:r>
-    </w:p>
-    <w:p>
-      <w:pPr>
-        <w:autoSpaceDE w:val="0"/>
-        <w:autoSpaceDN w:val="0"/>
-        <w:adjustRightInd w:val="0"/>
-        <w:spacing w:after="0" w:line="240" w:lineRule="auto"/>
-        <w:rPr>
-          <w:rFonts w:ascii="Cascadia Mono" w:eastAsiaTheme="minorHAnsi" w:hAnsi="Cascadia Mono" w:cs="Cascadia Mono"/>
-          <w:color w:val="000000"/>
-          <w:sz w:val="16"/>
-          <w:szCs w:val="19"/>
-          <w:lang w:val="en-US" w:eastAsia="en-US"/>
-        </w:rPr>
-      </w:pPr>
-      <w:r>
-        <w:rPr>
-          <w:rFonts w:ascii="Cascadia Mono" w:eastAsiaTheme="minorHAnsi" w:hAnsi="Cascadia Mono" w:cs="Cascadia Mono"/>
-          <w:color w:val="000000"/>
-          <w:sz w:val="16"/>
-          <w:szCs w:val="19"/>
-          <w:lang w:val="en-US" w:eastAsia="en-US"/>
-        </w:rPr>
-        <w:tab/>
-      </w:r>
-      <w:r>
-        <w:rPr>
-          <w:rFonts w:ascii="Cascadia Mono" w:eastAsiaTheme="minorHAnsi" w:hAnsi="Cascadia Mono" w:cs="Cascadia Mono"/>
-          <w:color w:val="000000"/>
-          <w:sz w:val="16"/>
-          <w:szCs w:val="19"/>
-          <w:lang w:val="en-US" w:eastAsia="en-US"/>
-        </w:rPr>
-        <w:tab/>
-        <w:t>free(q[</w:t>
-      </w:r>
-      <w:proofErr w:type="spellStart"/>
-      <w:r>
-        <w:rPr>
-          <w:rFonts w:ascii="Cascadia Mono" w:eastAsiaTheme="minorHAnsi" w:hAnsi="Cascadia Mono" w:cs="Cascadia Mono"/>
-          <w:color w:val="000000"/>
-          <w:sz w:val="16"/>
-          <w:szCs w:val="19"/>
-          <w:lang w:val="en-US" w:eastAsia="en-US"/>
-        </w:rPr>
-        <w:t>i</w:t>
-      </w:r>
-      <w:proofErr w:type="spellEnd"/>
-      <w:r>
-        <w:rPr>
-          <w:rFonts w:ascii="Cascadia Mono" w:eastAsiaTheme="minorHAnsi" w:hAnsi="Cascadia Mono" w:cs="Cascadia Mono"/>
-          <w:color w:val="000000"/>
-          <w:sz w:val="16"/>
-          <w:szCs w:val="19"/>
-          <w:lang w:val="en-US" w:eastAsia="en-US"/>
-        </w:rPr>
-        <w:t>].</w:t>
-      </w:r>
-      <w:proofErr w:type="spellStart"/>
-      <w:r>
-        <w:rPr>
-          <w:rFonts w:ascii="Cascadia Mono" w:eastAsiaTheme="minorHAnsi" w:hAnsi="Cascadia Mono" w:cs="Cascadia Mono"/>
-          <w:color w:val="000000"/>
-          <w:sz w:val="16"/>
-          <w:szCs w:val="19"/>
-          <w:lang w:val="en-US" w:eastAsia="en-US"/>
-        </w:rPr>
-        <w:t>inf</w:t>
-      </w:r>
-      <w:proofErr w:type="spellEnd"/>
-      <w:r>
-        <w:rPr>
-          <w:rFonts w:ascii="Cascadia Mono" w:eastAsiaTheme="minorHAnsi" w:hAnsi="Cascadia Mono" w:cs="Cascadia Mono"/>
-          <w:color w:val="000000"/>
-          <w:sz w:val="16"/>
-          <w:szCs w:val="19"/>
-          <w:lang w:val="en-US" w:eastAsia="en-US"/>
-        </w:rPr>
-        <w:t>);</w:t>
-      </w:r>
-    </w:p>
-    <w:p>
-      <w:pPr>
-        <w:autoSpaceDE w:val="0"/>
-        <w:autoSpaceDN w:val="0"/>
-        <w:adjustRightInd w:val="0"/>
-        <w:spacing w:after="0" w:line="240" w:lineRule="auto"/>
-        <w:rPr>
-          <w:rFonts w:ascii="Cascadia Mono" w:eastAsiaTheme="minorHAnsi" w:hAnsi="Cascadia Mono" w:cs="Cascadia Mono"/>
-          <w:color w:val="000000"/>
-          <w:sz w:val="16"/>
-          <w:szCs w:val="19"/>
-          <w:lang w:val="en-US" w:eastAsia="en-US"/>
-        </w:rPr>
-      </w:pPr>
-      <w:r>
-        <w:rPr>
-          <w:rFonts w:ascii="Cascadia Mono" w:eastAsiaTheme="minorHAnsi" w:hAnsi="Cascadia Mono" w:cs="Cascadia Mono"/>
-          <w:color w:val="000000"/>
-          <w:sz w:val="16"/>
-          <w:szCs w:val="19"/>
-          <w:lang w:val="en-US" w:eastAsia="en-US"/>
-        </w:rPr>
-        <w:lastRenderedPageBreak/>
-        <w:tab/>
-        <w:t>}</w:t>
-      </w:r>
-    </w:p>
-    <w:p>
-      <w:pPr>
-        <w:autoSpaceDE w:val="0"/>
-        <w:autoSpaceDN w:val="0"/>
-        <w:adjustRightInd w:val="0"/>
-        <w:spacing w:after="0" w:line="240" w:lineRule="auto"/>
-        <w:rPr>
-          <w:rFonts w:ascii="Cascadia Mono" w:eastAsiaTheme="minorHAnsi" w:hAnsi="Cascadia Mono" w:cs="Cascadia Mono"/>
-          <w:color w:val="000000"/>
-          <w:sz w:val="16"/>
-          <w:szCs w:val="19"/>
-          <w:lang w:val="en-US" w:eastAsia="en-US"/>
-        </w:rPr>
-      </w:pPr>
-      <w:r>
-        <w:rPr>
-          <w:rFonts w:ascii="Cascadia Mono" w:eastAsiaTheme="minorHAnsi" w:hAnsi="Cascadia Mono" w:cs="Cascadia Mono"/>
-          <w:color w:val="000000"/>
-          <w:sz w:val="16"/>
-          <w:szCs w:val="19"/>
-          <w:lang w:val="en-US" w:eastAsia="en-US"/>
-        </w:rPr>
-        <w:tab/>
-        <w:t>free(q);</w:t>
-      </w:r>
-    </w:p>
-    <w:p>
-      <w:pPr>
-        <w:autoSpaceDE w:val="0"/>
-        <w:autoSpaceDN w:val="0"/>
-        <w:adjustRightInd w:val="0"/>
-        <w:spacing w:after="0" w:line="240" w:lineRule="auto"/>
-        <w:rPr>
-          <w:rFonts w:ascii="Cascadia Mono" w:eastAsiaTheme="minorHAnsi" w:hAnsi="Cascadia Mono" w:cs="Cascadia Mono"/>
-          <w:color w:val="000000"/>
-          <w:sz w:val="16"/>
-          <w:szCs w:val="19"/>
-          <w:lang w:val="en-US" w:eastAsia="en-US"/>
-        </w:rPr>
-      </w:pPr>
-      <w:r>
-        <w:rPr>
-          <w:rFonts w:ascii="Cascadia Mono" w:eastAsiaTheme="minorHAnsi" w:hAnsi="Cascadia Mono" w:cs="Cascadia Mono"/>
-          <w:color w:val="000000"/>
-          <w:sz w:val="16"/>
-          <w:szCs w:val="19"/>
-          <w:lang w:val="en-US" w:eastAsia="en-US"/>
-        </w:rPr>
-        <w:t>}</w:t>
-      </w:r>
-    </w:p>
-    <w:p>
-      <w:pPr>
-        <w:autoSpaceDE w:val="0"/>
-        <w:autoSpaceDN w:val="0"/>
-        <w:adjustRightInd w:val="0"/>
-        <w:spacing w:after="0" w:line="240" w:lineRule="auto"/>
-        <w:rPr>
-          <w:rFonts w:ascii="Cascadia Mono" w:eastAsiaTheme="minorHAnsi" w:hAnsi="Cascadia Mono" w:cs="Cascadia Mono"/>
-          <w:color w:val="000000"/>
-          <w:sz w:val="16"/>
-          <w:szCs w:val="19"/>
-          <w:lang w:val="en-US" w:eastAsia="en-US"/>
         </w:rPr>
       </w:pPr>
     </w:p>
@@ -28335,8 +28445,6 @@
         </w:rPr>
         <w:t>ывод</w:t>
       </w:r>
-      <w:bookmarkStart w:id="0" w:name="_GoBack"/>
-      <w:bookmarkEnd w:id="0"/>
     </w:p>
     <w:p>
       <w:pPr>

--- a/otchet lab3.docx
+++ b/otchet lab3.docx
@@ -400,8 +400,6 @@
         </w:rPr>
         <w:t>С</w:t>
       </w:r>
-      <w:bookmarkStart w:id="0" w:name="_GoBack"/>
-      <w:bookmarkEnd w:id="0"/>
       <w:r>
         <w:rPr>
           <w:rFonts w:ascii="Times New Roman" w:eastAsia="Times New Roman" w:hAnsi="Times New Roman" w:cs="Times New Roman"/>
@@ -451,16 +449,10 @@
           <w:sz w:val="28"/>
           <w:szCs w:val="28"/>
         </w:rPr>
-        <w:t>Приняли:</w:t>
-      </w:r>
-      <w:r>
-        <w:rPr>
-          <w:rFonts w:ascii="Times New Roman" w:hAnsi="Times New Roman" w:cs="Times New Roman"/>
-          <w:sz w:val="28"/>
-          <w:szCs w:val="28"/>
-        </w:rPr>
-        <w:br/>
-      </w:r>
+        <w:t>Ипполитов И. Д</w:t>
+      </w:r>
+      <w:bookmarkStart w:id="0" w:name="_GoBack"/>
+      <w:bookmarkEnd w:id="0"/>
       <w:r>
         <w:rPr>
           <w:rFonts w:ascii="Times New Roman" w:eastAsia="Times New Roman" w:hAnsi="Times New Roman" w:cs="Times New Roman"/>
@@ -468,7 +460,7 @@
           <w:sz w:val="28"/>
           <w:szCs w:val="28"/>
         </w:rPr>
-        <w:t>Акифьев И. В.</w:t>
+        <w:t>.</w:t>
       </w:r>
     </w:p>
     <w:p>
@@ -482,6 +474,7 @@
           <w:szCs w:val="28"/>
         </w:rPr>
       </w:pPr>
+      <w:proofErr w:type="gramStart"/>
       <w:r>
         <w:rPr>
           <w:rFonts w:ascii="Times New Roman" w:eastAsia="Times New Roman" w:hAnsi="Times New Roman" w:cs="Times New Roman"/>
@@ -489,19 +482,56 @@
           <w:sz w:val="28"/>
           <w:szCs w:val="28"/>
         </w:rPr>
-        <w:t>Митрохин М. А.</w:t>
-      </w:r>
-    </w:p>
-    <w:p>
-      <w:pPr>
-        <w:spacing w:after="0" w:line="360" w:lineRule="auto"/>
+        <w:t>Приняли:</w:t>
+      </w:r>
+      <w:r>
+        <w:rPr>
+          <w:rFonts w:ascii="Times New Roman" w:hAnsi="Times New Roman" w:cs="Times New Roman"/>
+          <w:sz w:val="28"/>
+          <w:szCs w:val="28"/>
+        </w:rPr>
+        <w:br/>
+      </w:r>
+      <w:r>
         <w:rPr>
           <w:rFonts w:ascii="Times New Roman" w:eastAsia="Times New Roman" w:hAnsi="Times New Roman" w:cs="Times New Roman"/>
           <w:color w:val="000000" w:themeColor="text1"/>
           <w:sz w:val="28"/>
           <w:szCs w:val="28"/>
         </w:rPr>
-      </w:pPr>
+        <w:t>Акифьев</w:t>
+      </w:r>
+      <w:proofErr w:type="gramEnd"/>
+      <w:r>
+        <w:rPr>
+          <w:rFonts w:ascii="Times New Roman" w:eastAsia="Times New Roman" w:hAnsi="Times New Roman" w:cs="Times New Roman"/>
+          <w:color w:val="000000" w:themeColor="text1"/>
+          <w:sz w:val="28"/>
+          <w:szCs w:val="28"/>
+        </w:rPr>
+        <w:t xml:space="preserve"> И. В.</w:t>
+      </w:r>
+    </w:p>
+    <w:p>
+      <w:pPr>
+        <w:spacing w:after="0" w:line="360" w:lineRule="auto"/>
+        <w:jc w:val="right"/>
+        <w:rPr>
+          <w:rFonts w:ascii="Times New Roman" w:eastAsia="Times New Roman" w:hAnsi="Times New Roman" w:cs="Times New Roman"/>
+          <w:color w:val="000000" w:themeColor="text1"/>
+          <w:sz w:val="28"/>
+          <w:szCs w:val="28"/>
+        </w:rPr>
+      </w:pPr>
+      <w:r>
+        <w:rPr>
+          <w:rFonts w:ascii="Times New Roman" w:eastAsia="Times New Roman" w:hAnsi="Times New Roman" w:cs="Times New Roman"/>
+          <w:color w:val="000000" w:themeColor="text1"/>
+          <w:sz w:val="28"/>
+          <w:szCs w:val="28"/>
+        </w:rPr>
+        <w:t>Митрохин М. А.</w:t>
+      </w:r>
     </w:p>
     <w:p>
       <w:pPr>
